--- a/Senior Design Report 12.6.2018.docx
+++ b/Senior Design Report 12.6.2018.docx
@@ -1,6 +1,6 @@
 
 <file path=word/document.xml><?xml version="1.0" encoding="utf-8"?>
-<w:document xmlns:wpc="http://schemas.microsoft.com/office/word/2010/wordprocessingCanvas" xmlns:mc="http://schemas.openxmlformats.org/markup-compatibility/2006" xmlns:o="urn:schemas-microsoft-com:office:office" xmlns:r="http://schemas.openxmlformats.org/officeDocument/2006/relationships" xmlns:m="http://schemas.openxmlformats.org/officeDocument/2006/math" xmlns:v="urn:schemas-microsoft-com:vml" xmlns:wp14="http://schemas.microsoft.com/office/word/2010/wordprocessingDrawing" xmlns:wp="http://schemas.openxmlformats.org/drawingml/2006/wordprocessingDrawing" xmlns:w10="urn:schemas-microsoft-com:office:word" xmlns:w="http://schemas.openxmlformats.org/wordprocessingml/2006/main" xmlns:w14="http://schemas.microsoft.com/office/word/2010/wordml" xmlns:w15="http://schemas.microsoft.com/office/word/2012/wordml" xmlns:wpg="http://schemas.microsoft.com/office/word/2010/wordprocessingGroup" xmlns:wpi="http://schemas.microsoft.com/office/word/2010/wordprocessingInk" xmlns:wne="http://schemas.microsoft.com/office/word/2006/wordml" xmlns:wps="http://schemas.microsoft.com/office/word/2010/wordprocessingShape" mc:Ignorable="w14 w15 wp14">
+<w:document xmlns:wpc="http://schemas.microsoft.com/office/word/2010/wordprocessingCanvas" xmlns:cx="http://schemas.microsoft.com/office/drawing/2014/chartex" xmlns:cx1="http://schemas.microsoft.com/office/drawing/2015/9/8/chartex" xmlns:cx2="http://schemas.microsoft.com/office/drawing/2015/10/21/chartex" xmlns:cx3="http://schemas.microsoft.com/office/drawing/2016/5/9/chartex" xmlns:cx4="http://schemas.microsoft.com/office/drawing/2016/5/10/chartex" xmlns:cx5="http://schemas.microsoft.com/office/drawing/2016/5/11/chartex" xmlns:cx6="http://schemas.microsoft.com/office/drawing/2016/5/12/chartex" xmlns:cx7="http://schemas.microsoft.com/office/drawing/2016/5/13/chartex" xmlns:cx8="http://schemas.microsoft.com/office/drawing/2016/5/14/chartex" xmlns:mc="http://schemas.openxmlformats.org/markup-compatibility/2006" xmlns:aink="http://schemas.microsoft.com/office/drawing/2016/ink" xmlns:am3d="http://schemas.microsoft.com/office/drawing/2017/model3d" xmlns:o="urn:schemas-microsoft-com:office:office" xmlns:r="http://schemas.openxmlformats.org/officeDocument/2006/relationships" xmlns:m="http://schemas.openxmlformats.org/officeDocument/2006/math" xmlns:v="urn:schemas-microsoft-com:vml" xmlns:wp14="http://schemas.microsoft.com/office/word/2010/wordprocessingDrawing" xmlns:wp="http://schemas.openxmlformats.org/drawingml/2006/wordprocessingDrawing" xmlns:w10="urn:schemas-microsoft-com:office:word" xmlns:w="http://schemas.openxmlformats.org/wordprocessingml/2006/main" xmlns:w14="http://schemas.microsoft.com/office/word/2010/wordml" xmlns:w15="http://schemas.microsoft.com/office/word/2012/wordml" xmlns:w16cid="http://schemas.microsoft.com/office/word/2016/wordml/cid" xmlns:w16se="http://schemas.microsoft.com/office/word/2015/wordml/symex" xmlns:wpg="http://schemas.microsoft.com/office/word/2010/wordprocessingGroup" xmlns:wpi="http://schemas.microsoft.com/office/word/2010/wordprocessingInk" xmlns:wne="http://schemas.microsoft.com/office/word/2006/wordml" xmlns:wps="http://schemas.microsoft.com/office/word/2010/wordprocessingShape" mc:Ignorable="w14 w15 w16se w16cid wp14">
   <w:body>
     <w:p>
       <w:r>
@@ -3229,6 +3229,9 @@
         <w:pStyle w:val="AllText"/>
       </w:pPr>
       <w:r>
+        <w:tab/>
+      </w:r>
+      <w:r>
         <w:t xml:space="preserve">From the beginning of any engineering program, students are required to take difficult courses that involve new math and physics concepts.  From experience, this can be overwhelming, as a lot of these concepts are foreign both mathematically and mentally.  Visualizing topics such as circuit configurations or truss problems in statics are not always intuitive to new students.   </w:t>
       </w:r>
     </w:p>
@@ -3237,6 +3240,9 @@
         <w:pStyle w:val="AllText"/>
       </w:pPr>
       <w:r>
+        <w:tab/>
+      </w:r>
+      <w:r>
         <w:t>As it stands, the standard curriculum for engineering students at UMES consists of just lectures with a handful of labs included in a four-year degree program.  While this proves to be successful for most students, more learning tools are always welcome.  Now, what if those learning tools broke away from the monotony of the typical lecture, where students sit quietly and takes notes, with the only interaction being asking questions to a professor.  What if they provided an alternative to a lab, which typically only has students flipping a switch, measuring a value, then flip another switch, measure that value.  In other words, what if there was a learning tool available to students that is both fun and interactive, but still educational.</w:t>
       </w:r>
     </w:p>
@@ -3245,6 +3251,9 @@
         <w:pStyle w:val="AllText"/>
       </w:pPr>
       <w:r>
+        <w:tab/>
+      </w:r>
+      <w:r>
         <w:t>This is where game-based learning comes in.  Game-based learning</w:t>
       </w:r>
       <w:r>
@@ -3298,6 +3307,9 @@
         <w:pStyle w:val="AllText"/>
       </w:pPr>
       <w:r>
+        <w:tab/>
+      </w:r>
+      <w:r>
         <w:t xml:space="preserve">Technology in gaming has come a long way since its beginning back in the 80’s.  Visually, games evolved from the 8-bit, pixelated graphics to the stunning 4K graphics found in games today.  The way the players control and play their games has also evolved from </w:t>
       </w:r>
       <w:r>
@@ -3318,7 +3330,13 @@
         <w:t xml:space="preserve">, Steam, and various mobile applications all offer VR support with compatible hardware.  </w:t>
       </w:r>
       <w:r>
-        <w:t>Having this technology at our disposal is great, but is it really that vital to incorporate it rather than just developing a simple video game?</w:t>
+        <w:t>Having this technology at our disposal is great, but is it really that</w:t>
+      </w:r>
+      <w:r>
+        <w:tab/>
+      </w:r>
+      <w:r>
+        <w:t xml:space="preserve"> vital to incorporate it rather than just developing a simple video game?</w:t>
       </w:r>
     </w:p>
     <w:p>
@@ -3326,6 +3344,9 @@
         <w:pStyle w:val="AllText"/>
       </w:pPr>
       <w:bookmarkStart w:id="4" w:name="_Toc453190992"/>
+      <w:r>
+        <w:tab/>
+      </w:r>
       <w:r>
         <w:t>In the Merriam-Webster Dictionary, virtual reality is defined as an artificial environment which is experienced through sensory stimuli (such as sights and sounds) provided by a computer and in which one’s actions partially determine what happens in the environment.  From this definition, one can tell that VR offers</w:t>
       </w:r>
@@ -3586,7 +3607,7 @@
       <w:pPr>
         <w:jc w:val="left"/>
         <w:rPr>
-          <w:b/>
+          <w:i/>
           <w:sz w:val="20"/>
           <w:szCs w:val="20"/>
         </w:rPr>
@@ -3594,7 +3615,7 @@
       <w:bookmarkStart w:id="8" w:name="_Toc453190996"/>
       <w:r>
         <w:rPr>
-          <w:b/>
+          <w:i/>
           <w:sz w:val="20"/>
           <w:szCs w:val="20"/>
         </w:rPr>
@@ -3602,7 +3623,7 @@
       </w:r>
       <w:r>
         <w:rPr>
-          <w:b/>
+          <w:i/>
           <w:sz w:val="20"/>
           <w:szCs w:val="20"/>
         </w:rPr>
@@ -5210,8 +5231,14 @@
                           <w:p>
                             <w:pPr>
                               <w:jc w:val="both"/>
+                              <w:rPr>
+                                <w:i/>
+                              </w:rPr>
                             </w:pPr>
                             <w:r>
+                              <w:rPr>
+                                <w:i/>
+                              </w:rPr>
                               <w:t>Picture 1. Unity Logo</w:t>
                             </w:r>
                           </w:p>
@@ -5244,8 +5271,14 @@
                     <w:p>
                       <w:pPr>
                         <w:jc w:val="both"/>
+                        <w:rPr>
+                          <w:i/>
+                        </w:rPr>
                       </w:pPr>
                       <w:r>
+                        <w:rPr>
+                          <w:i/>
+                        </w:rPr>
                         <w:t>Picture 1. Unity Logo</w:t>
                       </w:r>
                     </w:p>
@@ -5330,6 +5363,12 @@
           <w:szCs w:val="24"/>
         </w:rPr>
         <w:tab/>
+      </w:r>
+      <w:r>
+        <w:rPr>
+          <w:sz w:val="24"/>
+          <w:szCs w:val="24"/>
+        </w:rPr>
         <w:t xml:space="preserve">The first </w:t>
       </w:r>
       <w:r>
@@ -5469,10 +5508,10 @@
                   <wp:posOffset>-76200</wp:posOffset>
                 </wp:positionH>
                 <wp:positionV relativeFrom="paragraph">
-                  <wp:posOffset>1834515</wp:posOffset>
+                  <wp:posOffset>1833245</wp:posOffset>
                 </wp:positionV>
-                <wp:extent cx="1849755" cy="257175"/>
-                <wp:effectExtent l="0" t="0" r="17145" b="28575"/>
+                <wp:extent cx="1885950" cy="276225"/>
+                <wp:effectExtent l="0" t="0" r="19050" b="28575"/>
                 <wp:wrapSquare wrapText="bothSides"/>
                 <wp:docPr id="7" name="Text Box 2"/>
                 <wp:cNvGraphicFramePr>
@@ -5487,7 +5526,7 @@
                       <wps:spPr bwMode="auto">
                         <a:xfrm>
                           <a:off x="0" y="0"/>
-                          <a:ext cx="1849755" cy="257175"/>
+                          <a:ext cx="1885950" cy="276225"/>
                         </a:xfrm>
                         <a:prstGeom prst="rect">
                           <a:avLst/>
@@ -5509,8 +5548,14 @@
                           <w:p>
                             <w:pPr>
                               <w:jc w:val="both"/>
+                              <w:rPr>
+                                <w:i/>
+                              </w:rPr>
                             </w:pPr>
                             <w:r>
+                              <w:rPr>
+                                <w:i/>
+                              </w:rPr>
                               <w:t>Picture 2. Unreal Engine Logo</w:t>
                             </w:r>
                           </w:p>
@@ -5533,14 +5578,20 @@
           </mc:Choice>
           <mc:Fallback>
             <w:pict>
-              <v:shape w14:anchorId="68E4871E" id="_x0000_s1027" type="#_x0000_t202" style="position:absolute;left:0;text-align:left;margin-left:-6pt;margin-top:144.45pt;width:145.65pt;height:20.25pt;z-index:251664384;visibility:visible;mso-wrap-style:square;mso-width-percent:0;mso-height-percent:0;mso-wrap-distance-left:9pt;mso-wrap-distance-top:3.6pt;mso-wrap-distance-right:9pt;mso-wrap-distance-bottom:3.6pt;mso-position-horizontal:absolute;mso-position-horizontal-relative:text;mso-position-vertical:absolute;mso-position-vertical-relative:text;mso-width-percent:0;mso-height-percent:0;mso-width-relative:margin;mso-height-relative:margin;v-text-anchor:top" o:gfxdata="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" strokecolor="white [3212]">
+              <v:shape w14:anchorId="68E4871E" id="_x0000_s1027" type="#_x0000_t202" style="position:absolute;left:0;text-align:left;margin-left:-6pt;margin-top:144.35pt;width:148.5pt;height:21.75pt;z-index:251664384;visibility:visible;mso-wrap-style:square;mso-width-percent:0;mso-height-percent:0;mso-wrap-distance-left:9pt;mso-wrap-distance-top:3.6pt;mso-wrap-distance-right:9pt;mso-wrap-distance-bottom:3.6pt;mso-position-horizontal:absolute;mso-position-horizontal-relative:text;mso-position-vertical:absolute;mso-position-vertical-relative:text;mso-width-percent:0;mso-height-percent:0;mso-width-relative:margin;mso-height-relative:margin;v-text-anchor:top" o:gfxdata="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" strokecolor="white [3212]">
                 <v:textbox>
                   <w:txbxContent>
                     <w:p>
                       <w:pPr>
                         <w:jc w:val="both"/>
+                        <w:rPr>
+                          <w:i/>
+                        </w:rPr>
                       </w:pPr>
                       <w:r>
+                        <w:rPr>
+                          <w:i/>
+                        </w:rPr>
                         <w:t>Picture 2. Unreal Engine Logo</w:t>
                       </w:r>
                     </w:p>
@@ -5718,6 +5769,7 @@
       </w:pPr>
       <w:r>
         <w:rPr>
+          <w:noProof/>
           <w:sz w:val="24"/>
           <w:szCs w:val="24"/>
         </w:rPr>
@@ -5728,7 +5780,7 @@
             <wp:docPr id="5" name="Picture 4">
               <a:extLst xmlns:a="http://schemas.openxmlformats.org/drawingml/2006/main">
                 <a:ext uri="{FF2B5EF4-FFF2-40B4-BE49-F238E27FC236}">
-                  <a16:creationId xmlns="" xmlns:p="http://schemas.openxmlformats.org/presentationml/2006/main" xmlns:a16="http://schemas.microsoft.com/office/drawing/2014/main" xmlns:lc="http://schemas.openxmlformats.org/drawingml/2006/lockedCanvas" id="{51373E44-DF23-4A02-AF0A-0847D970979D}"/>
+                  <a16:creationId xmlns:a16="http://schemas.microsoft.com/office/drawing/2014/main" id="{51373E44-DF23-4A02-AF0A-0847D970979D}"/>
                 </a:ext>
               </a:extLst>
             </wp:docPr>
@@ -5742,7 +5794,7 @@
                     <pic:cNvPr id="5" name="Picture 4">
                       <a:extLst>
                         <a:ext uri="{FF2B5EF4-FFF2-40B4-BE49-F238E27FC236}">
-                          <a16:creationId xmlns="" xmlns:p="http://schemas.openxmlformats.org/presentationml/2006/main" xmlns:a16="http://schemas.microsoft.com/office/drawing/2014/main" xmlns:lc="http://schemas.openxmlformats.org/drawingml/2006/lockedCanvas" id="{51373E44-DF23-4A02-AF0A-0847D970979D}"/>
+                          <a16:creationId xmlns:a16="http://schemas.microsoft.com/office/drawing/2014/main" id="{51373E44-DF23-4A02-AF0A-0847D970979D}"/>
                         </a:ext>
                       </a:extLst>
                     </pic:cNvPr>
@@ -5790,8 +5842,14 @@
     <w:p>
       <w:pPr>
         <w:jc w:val="both"/>
-      </w:pPr>
-      <w:r>
+        <w:rPr>
+          <w:i/>
+        </w:rPr>
+      </w:pPr>
+      <w:r>
+        <w:rPr>
+          <w:i/>
+        </w:rPr>
         <w:t>Picture 3. Sample Scene used for Engine Configuration</w:t>
       </w:r>
     </w:p>
@@ -5911,8 +5969,14 @@
                           <w:p>
                             <w:pPr>
                               <w:jc w:val="both"/>
+                              <w:rPr>
+                                <w:i/>
+                              </w:rPr>
                             </w:pPr>
                             <w:r>
+                              <w:rPr>
+                                <w:i/>
+                              </w:rPr>
                               <w:t>Picture 4. Outer space, alien spaceship to support setting.</w:t>
                             </w:r>
                           </w:p>
@@ -5941,8 +6005,14 @@
                     <w:p>
                       <w:pPr>
                         <w:jc w:val="both"/>
+                        <w:rPr>
+                          <w:i/>
+                        </w:rPr>
                       </w:pPr>
                       <w:r>
+                        <w:rPr>
+                          <w:i/>
+                        </w:rPr>
                         <w:t>Picture 4. Outer space, alien spaceship to support setting.</w:t>
                       </w:r>
                     </w:p>
@@ -5956,6 +6026,7 @@
       </w:r>
       <w:r>
         <w:rPr>
+          <w:noProof/>
           <w:sz w:val="24"/>
           <w:szCs w:val="24"/>
         </w:rPr>
@@ -5974,7 +6045,7 @@
             <wp:docPr id="1026" name="Picture 2" descr="Image result for ufo outer space">
               <a:extLst xmlns:a="http://schemas.openxmlformats.org/drawingml/2006/main">
                 <a:ext uri="{FF2B5EF4-FFF2-40B4-BE49-F238E27FC236}">
-                  <a16:creationId xmlns="" xmlns:p="http://schemas.openxmlformats.org/presentationml/2006/main" xmlns:a16="http://schemas.microsoft.com/office/drawing/2014/main" xmlns:lc="http://schemas.openxmlformats.org/drawingml/2006/lockedCanvas" id="{386CA731-57A4-4DC0-80CD-71D9E4AC93E8}"/>
+                  <a16:creationId xmlns:a16="http://schemas.microsoft.com/office/drawing/2014/main" id="{386CA731-57A4-4DC0-80CD-71D9E4AC93E8}"/>
                 </a:ext>
               </a:extLst>
             </wp:docPr>
@@ -5988,7 +6059,7 @@
                     <pic:cNvPr id="1026" name="Picture 2" descr="Image result for ufo outer space">
                       <a:extLst>
                         <a:ext uri="{FF2B5EF4-FFF2-40B4-BE49-F238E27FC236}">
-                          <a16:creationId xmlns="" xmlns:p="http://schemas.openxmlformats.org/presentationml/2006/main" xmlns:a16="http://schemas.microsoft.com/office/drawing/2014/main" xmlns:lc="http://schemas.openxmlformats.org/drawingml/2006/lockedCanvas" id="{386CA731-57A4-4DC0-80CD-71D9E4AC93E8}"/>
+                          <a16:creationId xmlns:a16="http://schemas.microsoft.com/office/drawing/2014/main" id="{386CA731-57A4-4DC0-80CD-71D9E4AC93E8}"/>
                         </a:ext>
                       </a:extLst>
                     </pic:cNvPr>
@@ -6045,6 +6116,13 @@
           <w:sz w:val="24"/>
           <w:szCs w:val="24"/>
         </w:rPr>
+        <w:tab/>
+      </w:r>
+      <w:r>
+        <w:rPr>
+          <w:sz w:val="24"/>
+          <w:szCs w:val="24"/>
+        </w:rPr>
         <w:t xml:space="preserve">Task 2 was all about designing the game from a creativity standpoint.  </w:t>
       </w:r>
       <w:r>
@@ -6208,8 +6286,14 @@
                           <w:p>
                             <w:pPr>
                               <w:jc w:val="both"/>
+                              <w:rPr>
+                                <w:i/>
+                              </w:rPr>
                             </w:pPr>
                             <w:r>
+                              <w:rPr>
+                                <w:i/>
+                              </w:rPr>
                               <w:t>Diagram 2. Gameplay Flow Diagram, laying out what the player should expect</w:t>
                             </w:r>
                           </w:p>
@@ -6232,14 +6316,20 @@
           </mc:Choice>
           <mc:Fallback>
             <w:pict>
-              <v:shape w14:anchorId="5F416608" id="_x0000_s1029" type="#_x0000_t202" style="position:absolute;left:0;text-align:left;margin-left:0;margin-top:17.5pt;width:374.25pt;height:18.75pt;z-index:251678720;visibility:visible;mso-wrap-style:square;mso-width-percent:0;mso-height-percent:0;mso-wrap-distance-left:9pt;mso-wrap-distance-top:3.6pt;mso-wrap-distance-right:9pt;mso-wrap-distance-bottom:3.6pt;mso-position-horizontal:left;mso-position-horizontal-relative:margin;mso-position-vertical:absolute;mso-position-vertical-relative:text;mso-width-percent:0;mso-height-percent:0;mso-width-relative:margin;mso-height-relative:margin;v-text-anchor:top" o:gfxdata="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" strokecolor="white [3212]">
+              <v:shape w14:anchorId="5F416608" id="_x0000_s1029" type="#_x0000_t202" style="position:absolute;left:0;text-align:left;margin-left:0;margin-top:17.5pt;width:374.25pt;height:18.75pt;z-index:251678720;visibility:visible;mso-wrap-style:square;mso-width-percent:0;mso-height-percent:0;mso-wrap-distance-left:9pt;mso-wrap-distance-top:3.6pt;mso-wrap-distance-right:9pt;mso-wrap-distance-bottom:3.6pt;mso-position-horizontal:left;mso-position-horizontal-relative:margin;mso-position-vertical:absolute;mso-position-vertical-relative:text;mso-width-percent:0;mso-height-percent:0;mso-width-relative:margin;mso-height-relative:margin;v-text-anchor:top" o:gfxdata="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" strokecolor="white [3212]">
                 <v:textbox>
                   <w:txbxContent>
                     <w:p>
                       <w:pPr>
                         <w:jc w:val="both"/>
+                        <w:rPr>
+                          <w:i/>
+                        </w:rPr>
                       </w:pPr>
                       <w:r>
+                        <w:rPr>
+                          <w:i/>
+                        </w:rPr>
                         <w:t>Diagram 2. Gameplay Flow Diagram, laying out what the player should expect</w:t>
                       </w:r>
                     </w:p>
@@ -6351,6 +6441,13 @@
           <w:sz w:val="24"/>
           <w:szCs w:val="24"/>
         </w:rPr>
+        <w:tab/>
+      </w:r>
+      <w:r>
+        <w:rPr>
+          <w:sz w:val="24"/>
+          <w:szCs w:val="24"/>
+        </w:rPr>
         <w:t xml:space="preserve">In order to </w:t>
       </w:r>
       <w:r>
@@ -6425,6 +6522,13 @@
           <w:sz w:val="24"/>
           <w:szCs w:val="24"/>
         </w:rPr>
+        <w:tab/>
+      </w:r>
+      <w:r>
+        <w:rPr>
+          <w:sz w:val="24"/>
+          <w:szCs w:val="24"/>
+        </w:rPr>
         <w:t>However, in order to make the highest quality game objects, skills in fields like animating and 3-D modeling are necessary</w:t>
       </w:r>
       <w:r>
@@ -6509,16 +6613,8 @@
         <w:rPr>
           <w:u w:val="single"/>
         </w:rPr>
-        <w:t xml:space="preserve">CRT LCD </w:t>
-      </w:r>
-      <w:proofErr w:type="spellStart"/>
-      <w:r>
-        <w:rPr>
-          <w:u w:val="single"/>
-        </w:rPr>
-        <w:t>Shader</w:t>
-      </w:r>
-      <w:proofErr w:type="spellEnd"/>
+        <w:t>CRT LCD Shader</w:t>
+      </w:r>
       <w:r>
         <w:t xml:space="preserve"> – An asset that provides a screen in which you can attach a video player to.  Mostly provides a level detail to the game because at close glance, the player can see lines of pixels as if he/she were looking at a real LCD screen.</w:t>
       </w:r>
@@ -6544,7 +6640,7 @@
             <wp:docPr id="18" name="Picture 17">
               <a:extLst xmlns:a="http://schemas.openxmlformats.org/drawingml/2006/main">
                 <a:ext uri="{FF2B5EF4-FFF2-40B4-BE49-F238E27FC236}">
-                  <a16:creationId xmlns="" xmlns:p="http://schemas.openxmlformats.org/presentationml/2006/main" xmlns:a16="http://schemas.microsoft.com/office/drawing/2014/main" xmlns:lc="http://schemas.openxmlformats.org/drawingml/2006/lockedCanvas" id="{CA854963-0BC2-4060-AB54-1ADFD00AE49D}"/>
+                  <a16:creationId xmlns:a16="http://schemas.microsoft.com/office/drawing/2014/main" id="{CA854963-0BC2-4060-AB54-1ADFD00AE49D}"/>
                 </a:ext>
               </a:extLst>
             </wp:docPr>
@@ -6558,7 +6654,7 @@
                     <pic:cNvPr id="18" name="Picture 17">
                       <a:extLst>
                         <a:ext uri="{FF2B5EF4-FFF2-40B4-BE49-F238E27FC236}">
-                          <a16:creationId xmlns="" xmlns:p="http://schemas.openxmlformats.org/presentationml/2006/main" xmlns:a16="http://schemas.microsoft.com/office/drawing/2014/main" xmlns:lc="http://schemas.openxmlformats.org/drawingml/2006/lockedCanvas" id="{CA854963-0BC2-4060-AB54-1ADFD00AE49D}"/>
+                          <a16:creationId xmlns:a16="http://schemas.microsoft.com/office/drawing/2014/main" id="{CA854963-0BC2-4060-AB54-1ADFD00AE49D}"/>
                         </a:ext>
                       </a:extLst>
                     </pic:cNvPr>
@@ -6609,6 +6705,7 @@
       </w:r>
       <w:r>
         <w:rPr>
+          <w:noProof/>
           <w:sz w:val="24"/>
           <w:szCs w:val="24"/>
         </w:rPr>
@@ -6619,7 +6716,7 @@
             <wp:docPr id="14" name="Picture 13">
               <a:extLst xmlns:a="http://schemas.openxmlformats.org/drawingml/2006/main">
                 <a:ext uri="{FF2B5EF4-FFF2-40B4-BE49-F238E27FC236}">
-                  <a16:creationId xmlns="" xmlns:p="http://schemas.openxmlformats.org/presentationml/2006/main" xmlns:a16="http://schemas.microsoft.com/office/drawing/2014/main" xmlns:lc="http://schemas.openxmlformats.org/drawingml/2006/lockedCanvas" id="{01A0A61C-F529-48D8-9A11-0B9E0278BA99}"/>
+                  <a16:creationId xmlns:a16="http://schemas.microsoft.com/office/drawing/2014/main" id="{01A0A61C-F529-48D8-9A11-0B9E0278BA99}"/>
                 </a:ext>
               </a:extLst>
             </wp:docPr>
@@ -6633,7 +6730,7 @@
                     <pic:cNvPr id="14" name="Picture 13">
                       <a:extLst>
                         <a:ext uri="{FF2B5EF4-FFF2-40B4-BE49-F238E27FC236}">
-                          <a16:creationId xmlns="" xmlns:p="http://schemas.openxmlformats.org/presentationml/2006/main" xmlns:a16="http://schemas.microsoft.com/office/drawing/2014/main" xmlns:lc="http://schemas.openxmlformats.org/drawingml/2006/lockedCanvas" id="{01A0A61C-F529-48D8-9A11-0B9E0278BA99}"/>
+                          <a16:creationId xmlns:a16="http://schemas.microsoft.com/office/drawing/2014/main" id="{01A0A61C-F529-48D8-9A11-0B9E0278BA99}"/>
                         </a:ext>
                       </a:extLst>
                     </pic:cNvPr>
@@ -6803,8 +6900,14 @@
                           <w:p>
                             <w:pPr>
                               <w:jc w:val="both"/>
+                              <w:rPr>
+                                <w:i/>
+                              </w:rPr>
                             </w:pPr>
                             <w:r>
+                              <w:rPr>
+                                <w:i/>
+                              </w:rPr>
                               <w:t>Picture 7. Example of Force Field Effects</w:t>
                             </w:r>
                           </w:p>
@@ -6827,14 +6930,20 @@
           </mc:Choice>
           <mc:Fallback>
             <w:pict>
-              <v:shape w14:anchorId="5C884877" id="_x0000_s1030" type="#_x0000_t202" style="position:absolute;left:0;text-align:left;margin-left:94.45pt;margin-top:4.15pt;width:145.65pt;height:33.75pt;z-index:251672576;visibility:visible;mso-wrap-style:square;mso-width-percent:0;mso-height-percent:0;mso-wrap-distance-left:9pt;mso-wrap-distance-top:3.6pt;mso-wrap-distance-right:9pt;mso-wrap-distance-bottom:3.6pt;mso-position-horizontal:right;mso-position-horizontal-relative:margin;mso-position-vertical:absolute;mso-position-vertical-relative:text;mso-width-percent:0;mso-height-percent:0;mso-width-relative:margin;mso-height-relative:margin;v-text-anchor:top" o:gfxdata="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" strokecolor="white [3212]">
+              <v:shape w14:anchorId="5C884877" id="_x0000_s1030" type="#_x0000_t202" style="position:absolute;left:0;text-align:left;margin-left:94.45pt;margin-top:4.15pt;width:145.65pt;height:33.75pt;z-index:251672576;visibility:visible;mso-wrap-style:square;mso-width-percent:0;mso-height-percent:0;mso-wrap-distance-left:9pt;mso-wrap-distance-top:3.6pt;mso-wrap-distance-right:9pt;mso-wrap-distance-bottom:3.6pt;mso-position-horizontal:right;mso-position-horizontal-relative:margin;mso-position-vertical:absolute;mso-position-vertical-relative:text;mso-width-percent:0;mso-height-percent:0;mso-width-relative:margin;mso-height-relative:margin;v-text-anchor:top" o:gfxdata="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" strokecolor="white [3212]">
                 <v:textbox>
                   <w:txbxContent>
                     <w:p>
                       <w:pPr>
                         <w:jc w:val="both"/>
+                        <w:rPr>
+                          <w:i/>
+                        </w:rPr>
                       </w:pPr>
                       <w:r>
+                        <w:rPr>
+                          <w:i/>
+                        </w:rPr>
                         <w:t>Picture 7. Example of Force Field Effects</w:t>
                       </w:r>
                     </w:p>
@@ -6901,8 +7010,14 @@
                           <w:p>
                             <w:pPr>
                               <w:jc w:val="both"/>
+                              <w:rPr>
+                                <w:i/>
+                              </w:rPr>
                             </w:pPr>
                             <w:r>
+                              <w:rPr>
+                                <w:i/>
+                              </w:rPr>
                               <w:t>Picture 6. Grenade Launcher from Futuristic Weapon Pack</w:t>
                             </w:r>
                           </w:p>
@@ -6925,14 +7040,20 @@
           </mc:Choice>
           <mc:Fallback>
             <w:pict>
-              <v:shape w14:anchorId="5C884877" id="_x0000_s1031" type="#_x0000_t202" style="position:absolute;left:0;text-align:left;margin-left:0;margin-top:3.85pt;width:145.65pt;height:33.75pt;z-index:251670528;visibility:visible;mso-wrap-style:square;mso-width-percent:0;mso-height-percent:0;mso-wrap-distance-left:9pt;mso-wrap-distance-top:3.6pt;mso-wrap-distance-right:9pt;mso-wrap-distance-bottom:3.6pt;mso-position-horizontal:center;mso-position-horizontal-relative:margin;mso-position-vertical:absolute;mso-position-vertical-relative:text;mso-width-percent:0;mso-height-percent:0;mso-width-relative:margin;mso-height-relative:margin;v-text-anchor:top" o:gfxdata="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" strokecolor="white [3212]">
+              <v:shape w14:anchorId="5C884877" id="_x0000_s1031" type="#_x0000_t202" style="position:absolute;left:0;text-align:left;margin-left:0;margin-top:3.85pt;width:145.65pt;height:33.75pt;z-index:251670528;visibility:visible;mso-wrap-style:square;mso-width-percent:0;mso-height-percent:0;mso-wrap-distance-left:9pt;mso-wrap-distance-top:3.6pt;mso-wrap-distance-right:9pt;mso-wrap-distance-bottom:3.6pt;mso-position-horizontal:center;mso-position-horizontal-relative:margin;mso-position-vertical:absolute;mso-position-vertical-relative:text;mso-width-percent:0;mso-height-percent:0;mso-width-relative:margin;mso-height-relative:margin;v-text-anchor:top" o:gfxdata="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" strokecolor="white [3212]">
                 <v:textbox>
                   <w:txbxContent>
                     <w:p>
                       <w:pPr>
                         <w:jc w:val="both"/>
+                        <w:rPr>
+                          <w:i/>
+                        </w:rPr>
                       </w:pPr>
                       <w:r>
+                        <w:rPr>
+                          <w:i/>
+                        </w:rPr>
                         <w:t>Picture 6. Grenade Launcher from Futuristic Weapon Pack</w:t>
                       </w:r>
                     </w:p>
@@ -6999,8 +7120,14 @@
                           <w:p>
                             <w:pPr>
                               <w:jc w:val="both"/>
+                              <w:rPr>
+                                <w:i/>
+                              </w:rPr>
                             </w:pPr>
                             <w:r>
+                              <w:rPr>
+                                <w:i/>
+                              </w:rPr>
                               <w:t>Picture 5. Self-Designed circuit object</w:t>
                             </w:r>
                           </w:p>
@@ -7023,14 +7150,20 @@
           </mc:Choice>
           <mc:Fallback>
             <w:pict>
-              <v:shape w14:anchorId="5C884877" id="_x0000_s1032" type="#_x0000_t202" style="position:absolute;left:0;text-align:left;margin-left:0;margin-top:3.65pt;width:119.25pt;height:31.5pt;z-index:251668480;visibility:visible;mso-wrap-style:square;mso-width-percent:0;mso-height-percent:0;mso-wrap-distance-left:9pt;mso-wrap-distance-top:3.6pt;mso-wrap-distance-right:9pt;mso-wrap-distance-bottom:3.6pt;mso-position-horizontal:left;mso-position-horizontal-relative:margin;mso-position-vertical:absolute;mso-position-vertical-relative:text;mso-width-percent:0;mso-height-percent:0;mso-width-relative:margin;mso-height-relative:margin;v-text-anchor:top" o:gfxdata="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" strokecolor="white [3212]">
+              <v:shape w14:anchorId="5C884877" id="_x0000_s1032" type="#_x0000_t202" style="position:absolute;left:0;text-align:left;margin-left:0;margin-top:3.65pt;width:119.25pt;height:31.5pt;z-index:251668480;visibility:visible;mso-wrap-style:square;mso-width-percent:0;mso-height-percent:0;mso-wrap-distance-left:9pt;mso-wrap-distance-top:3.6pt;mso-wrap-distance-right:9pt;mso-wrap-distance-bottom:3.6pt;mso-position-horizontal:left;mso-position-horizontal-relative:margin;mso-position-vertical:absolute;mso-position-vertical-relative:text;mso-width-percent:0;mso-height-percent:0;mso-width-relative:margin;mso-height-relative:margin;v-text-anchor:top" o:gfxdata="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" strokecolor="white [3212]">
                 <v:textbox>
                   <w:txbxContent>
                     <w:p>
                       <w:pPr>
                         <w:jc w:val="both"/>
+                        <w:rPr>
+                          <w:i/>
+                        </w:rPr>
                       </w:pPr>
                       <w:r>
+                        <w:rPr>
+                          <w:i/>
+                        </w:rPr>
                         <w:t>Picture 5. Self-Designed circuit object</w:t>
                       </w:r>
                     </w:p>
@@ -7166,21 +7299,39 @@
           <w:sz w:val="24"/>
           <w:szCs w:val="24"/>
         </w:rPr>
-        <w:t>, like circuit design.</w:t>
-      </w:r>
-    </w:p>
-    <w:p>
-      <w:pPr>
-        <w:rPr>
-          <w:sz w:val="24"/>
-          <w:szCs w:val="24"/>
-        </w:rPr>
-      </w:pPr>
-      <w:r>
-        <w:rPr>
-          <w:sz w:val="24"/>
-          <w:szCs w:val="24"/>
-        </w:rPr>
+        <w:t>, like circuit design</w:t>
+      </w:r>
+      <w:r>
+        <w:rPr>
+          <w:sz w:val="24"/>
+          <w:szCs w:val="24"/>
+        </w:rPr>
+        <w:t>.</w:t>
+      </w:r>
+    </w:p>
+    <w:p>
+      <w:pPr>
+        <w:jc w:val="left"/>
+        <w:rPr>
+          <w:sz w:val="24"/>
+          <w:szCs w:val="24"/>
+        </w:rPr>
+      </w:pPr>
+    </w:p>
+    <w:p>
+      <w:pPr>
+        <w:rPr>
+          <w:sz w:val="24"/>
+          <w:szCs w:val="24"/>
+        </w:rPr>
+      </w:pPr>
+      <w:r>
+        <w:rPr>
+          <w:noProof/>
+          <w:sz w:val="24"/>
+          <w:szCs w:val="24"/>
+        </w:rPr>
+        <w:lastRenderedPageBreak/>
         <w:drawing>
           <wp:inline distT="0" distB="0" distL="0" distR="0" wp14:anchorId="20360105" wp14:editId="59CE3546">
             <wp:extent cx="4878290" cy="2670862"/>
@@ -7188,7 +7339,7 @@
             <wp:docPr id="13" name="Picture 5">
               <a:extLst xmlns:a="http://schemas.openxmlformats.org/drawingml/2006/main">
                 <a:ext uri="{FF2B5EF4-FFF2-40B4-BE49-F238E27FC236}">
-                  <a16:creationId xmlns="" xmlns:p="http://schemas.openxmlformats.org/presentationml/2006/main" xmlns:a16="http://schemas.microsoft.com/office/drawing/2014/main" xmlns:lc="http://schemas.openxmlformats.org/drawingml/2006/lockedCanvas" id="{8F25425B-A5F2-4083-85D5-EC02CEA0E09C}"/>
+                  <a16:creationId xmlns:a16="http://schemas.microsoft.com/office/drawing/2014/main" id="{8F25425B-A5F2-4083-85D5-EC02CEA0E09C}"/>
                 </a:ext>
               </a:extLst>
             </wp:docPr>
@@ -7202,7 +7353,7 @@
                     <pic:cNvPr id="6" name="Picture 5">
                       <a:extLst>
                         <a:ext uri="{FF2B5EF4-FFF2-40B4-BE49-F238E27FC236}">
-                          <a16:creationId xmlns="" xmlns:p="http://schemas.openxmlformats.org/presentationml/2006/main" xmlns:a16="http://schemas.microsoft.com/office/drawing/2014/main" xmlns:lc="http://schemas.openxmlformats.org/drawingml/2006/lockedCanvas" id="{8F25425B-A5F2-4083-85D5-EC02CEA0E09C}"/>
+                          <a16:creationId xmlns:a16="http://schemas.microsoft.com/office/drawing/2014/main" id="{8F25425B-A5F2-4083-85D5-EC02CEA0E09C}"/>
                         </a:ext>
                       </a:extLst>
                     </pic:cNvPr>
@@ -7261,7 +7412,6 @@
           <w:sz w:val="24"/>
           <w:szCs w:val="24"/>
         </w:rPr>
-        <w:lastRenderedPageBreak/>
         <mc:AlternateContent>
           <mc:Choice Requires="wps">
             <w:drawing>
@@ -7311,8 +7461,14 @@
                           <w:p>
                             <w:pPr>
                               <w:jc w:val="both"/>
+                              <w:rPr>
+                                <w:i/>
+                              </w:rPr>
                             </w:pPr>
                             <w:r>
+                              <w:rPr>
+                                <w:i/>
+                              </w:rPr>
                               <w:t>Picture 8. Picture of the DC Circuit Challenge early in development, including the menus from the Unity engine software.</w:t>
                             </w:r>
                           </w:p>
@@ -7335,14 +7491,20 @@
           </mc:Choice>
           <mc:Fallback>
             <w:pict>
-              <v:shape w14:anchorId="605C013D" id="_x0000_s1033" type="#_x0000_t202" style="position:absolute;left:0;text-align:left;margin-left:44.2pt;margin-top:3.7pt;width:350.25pt;height:31.5pt;z-index:251674624;visibility:visible;mso-wrap-style:square;mso-width-percent:0;mso-height-percent:0;mso-wrap-distance-left:9pt;mso-wrap-distance-top:3.6pt;mso-wrap-distance-right:9pt;mso-wrap-distance-bottom:3.6pt;mso-position-horizontal:absolute;mso-position-horizontal-relative:margin;mso-position-vertical:absolute;mso-position-vertical-relative:text;mso-width-percent:0;mso-height-percent:0;mso-width-relative:margin;mso-height-relative:margin;v-text-anchor:top" o:gfxdata="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" strokecolor="white [3212]">
+              <v:shape w14:anchorId="605C013D" id="_x0000_s1033" type="#_x0000_t202" style="position:absolute;left:0;text-align:left;margin-left:44.2pt;margin-top:3.7pt;width:350.25pt;height:31.5pt;z-index:251674624;visibility:visible;mso-wrap-style:square;mso-width-percent:0;mso-height-percent:0;mso-wrap-distance-left:9pt;mso-wrap-distance-top:3.6pt;mso-wrap-distance-right:9pt;mso-wrap-distance-bottom:3.6pt;mso-position-horizontal:absolute;mso-position-horizontal-relative:margin;mso-position-vertical:absolute;mso-position-vertical-relative:text;mso-width-percent:0;mso-height-percent:0;mso-width-relative:margin;mso-height-relative:margin;v-text-anchor:top" o:gfxdata="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" strokecolor="white [3212]">
                 <v:textbox>
                   <w:txbxContent>
                     <w:p>
                       <w:pPr>
                         <w:jc w:val="both"/>
+                        <w:rPr>
+                          <w:i/>
+                        </w:rPr>
                       </w:pPr>
                       <w:r>
+                        <w:rPr>
+                          <w:i/>
+                        </w:rPr>
                         <w:t>Picture 8. Picture of the DC Circuit Challenge early in development, including the menus from the Unity engine software.</w:t>
                       </w:r>
                     </w:p>
@@ -7408,6 +7570,106 @@
       </w:pPr>
       <w:r>
         <w:rPr>
+          <w:sz w:val="24"/>
+          <w:szCs w:val="24"/>
+        </w:rPr>
+        <w:tab/>
+        <w:t>Once the room was created, it was time to develop some of the more important features that will be used throughout the entire game.  The first feature developed was a script to make the skybox rotate.  This was done to create a sensation of movement throughout space.  This was done by writi</w:t>
+      </w:r>
+      <w:r>
+        <w:rPr>
+          <w:sz w:val="24"/>
+          <w:szCs w:val="24"/>
+        </w:rPr>
+        <w:t>ng a script using the “</w:t>
+      </w:r>
+      <w:proofErr w:type="spellStart"/>
+      <w:r>
+        <w:rPr>
+          <w:sz w:val="24"/>
+          <w:szCs w:val="24"/>
+        </w:rPr>
+        <w:t>time.delattime</w:t>
+      </w:r>
+      <w:proofErr w:type="spellEnd"/>
+      <w:r>
+        <w:rPr>
+          <w:sz w:val="24"/>
+          <w:szCs w:val="24"/>
+        </w:rPr>
+        <w:t>” built-in variable that denotes the amount of time it took to complete the last frame as the game runs.  Using this time value, and multiplying it by a desired speed value</w:t>
+      </w:r>
+      <w:r>
+        <w:rPr>
+          <w:sz w:val="24"/>
+          <w:szCs w:val="24"/>
+        </w:rPr>
+        <w:t xml:space="preserve"> (the variable used was “</w:t>
+      </w:r>
+      <w:proofErr w:type="spellStart"/>
+      <w:r>
+        <w:rPr>
+          <w:sz w:val="24"/>
+          <w:szCs w:val="24"/>
+        </w:rPr>
+        <w:t>speedMultiplier</w:t>
+      </w:r>
+      <w:proofErr w:type="spellEnd"/>
+      <w:r>
+        <w:rPr>
+          <w:sz w:val="24"/>
+          <w:szCs w:val="24"/>
+        </w:rPr>
+        <w:t>)</w:t>
+      </w:r>
+      <w:r>
+        <w:rPr>
+          <w:sz w:val="24"/>
+          <w:szCs w:val="24"/>
+        </w:rPr>
+        <w:t>, then applying it to the rotation transform</w:t>
+      </w:r>
+      <w:r>
+        <w:rPr>
+          <w:sz w:val="24"/>
+          <w:szCs w:val="24"/>
+        </w:rPr>
+        <w:t xml:space="preserve"> of the skybox created the rotation.  “</w:t>
+      </w:r>
+      <w:proofErr w:type="spellStart"/>
+      <w:r>
+        <w:rPr>
+          <w:sz w:val="24"/>
+          <w:szCs w:val="24"/>
+        </w:rPr>
+        <w:t>speedMultiplier</w:t>
+      </w:r>
+      <w:proofErr w:type="spellEnd"/>
+      <w:r>
+        <w:rPr>
+          <w:sz w:val="24"/>
+          <w:szCs w:val="24"/>
+        </w:rPr>
+        <w:t>” was created as a public variable so tweaks to the speed could be done in the Unity inspector.</w:t>
+      </w:r>
+      <w:r>
+        <w:rPr>
+          <w:noProof/>
+          <w:lang w:eastAsia="en-US"/>
+        </w:rPr>
+        <w:t xml:space="preserve"> </w:t>
+      </w:r>
+    </w:p>
+    <w:p>
+      <w:pPr>
+        <w:jc w:val="left"/>
+        <w:rPr>
+          <w:noProof/>
+          <w:lang w:eastAsia="en-US"/>
+        </w:rPr>
+      </w:pPr>
+      <w:r>
+        <w:rPr>
           <w:noProof/>
           <w:sz w:val="24"/>
           <w:szCs w:val="24"/>
@@ -7418,12 +7680,12 @@
               <wp:anchor distT="45720" distB="45720" distL="114300" distR="114300" simplePos="0" relativeHeight="251676672" behindDoc="0" locked="0" layoutInCell="1" allowOverlap="1" wp14:anchorId="24A0D71A" wp14:editId="4968C96D">
                 <wp:simplePos x="0" y="0"/>
                 <wp:positionH relativeFrom="margin">
-                  <wp:posOffset>3676650</wp:posOffset>
+                  <wp:posOffset>4038600</wp:posOffset>
                 </wp:positionH>
                 <wp:positionV relativeFrom="paragraph">
-                  <wp:posOffset>1699260</wp:posOffset>
+                  <wp:posOffset>292735</wp:posOffset>
                 </wp:positionV>
-                <wp:extent cx="2152650" cy="409575"/>
+                <wp:extent cx="1790700" cy="409575"/>
                 <wp:effectExtent l="0" t="0" r="19050" b="28575"/>
                 <wp:wrapSquare wrapText="bothSides"/>
                 <wp:docPr id="19" name="Text Box 2"/>
@@ -7439,7 +7701,7 @@
                       <wps:spPr bwMode="auto">
                         <a:xfrm>
                           <a:off x="0" y="0"/>
-                          <a:ext cx="2152650" cy="409575"/>
+                          <a:ext cx="1790700" cy="409575"/>
                         </a:xfrm>
                         <a:prstGeom prst="rect">
                           <a:avLst/>
@@ -7485,7 +7747,7 @@
           </mc:Choice>
           <mc:Fallback>
             <w:pict>
-              <v:shape w14:anchorId="24A0D71A" id="_x0000_s1034" type="#_x0000_t202" style="position:absolute;margin-left:289.5pt;margin-top:133.8pt;width:169.5pt;height:32.25pt;z-index:251676672;visibility:visible;mso-wrap-style:square;mso-width-percent:0;mso-height-percent:0;mso-wrap-distance-left:9pt;mso-wrap-distance-top:3.6pt;mso-wrap-distance-right:9pt;mso-wrap-distance-bottom:3.6pt;mso-position-horizontal:absolute;mso-position-horizontal-relative:margin;mso-position-vertical:absolute;mso-position-vertical-relative:text;mso-width-percent:0;mso-height-percent:0;mso-width-relative:margin;mso-height-relative:margin;v-text-anchor:top" o:gfxdata="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" strokecolor="white [3212]">
+              <v:shape w14:anchorId="24A0D71A" id="_x0000_s1034" type="#_x0000_t202" style="position:absolute;margin-left:318pt;margin-top:23.05pt;width:141pt;height:32.25pt;z-index:251676672;visibility:visible;mso-wrap-style:square;mso-width-percent:0;mso-height-percent:0;mso-wrap-distance-left:9pt;mso-wrap-distance-top:3.6pt;mso-wrap-distance-right:9pt;mso-wrap-distance-bottom:3.6pt;mso-position-horizontal:absolute;mso-position-horizontal-relative:margin;mso-position-vertical:absolute;mso-position-vertical-relative:text;mso-width-percent:0;mso-height-percent:0;mso-width-relative:margin;mso-height-relative:margin;v-text-anchor:top" o:gfxdata="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" strokecolor="white [3212]">
                 <v:textbox>
                   <w:txbxContent>
                     <w:p>
@@ -7506,128 +7768,18 @@
       </w:r>
       <w:r>
         <w:rPr>
-          <w:sz w:val="24"/>
-          <w:szCs w:val="24"/>
-        </w:rPr>
-        <w:tab/>
-        <w:t>Once the room was created, it was time to develop some of the more important features that will be used throughout the entire game.  The first feature developed was a script to make the skybox rotate.  This was done to create a sensation of movement throughout space.  This was done by writi</w:t>
-      </w:r>
-      <w:r>
-        <w:rPr>
-          <w:sz w:val="24"/>
-          <w:szCs w:val="24"/>
-        </w:rPr>
-        <w:t>ng a script using the “</w:t>
-      </w:r>
-      <w:proofErr w:type="spellStart"/>
-      <w:r>
-        <w:rPr>
-          <w:sz w:val="24"/>
-          <w:szCs w:val="24"/>
-        </w:rPr>
-        <w:t>time.delattime</w:t>
-      </w:r>
-      <w:proofErr w:type="spellEnd"/>
-      <w:r>
-        <w:rPr>
-          <w:sz w:val="24"/>
-          <w:szCs w:val="24"/>
-        </w:rPr>
-        <w:t>” built-in variable that denotes the amount of time it took to complete the last frame as the game runs.  Using this time value, and multiplying it by a desired speed value</w:t>
-      </w:r>
-      <w:r>
-        <w:rPr>
-          <w:sz w:val="24"/>
-          <w:szCs w:val="24"/>
-        </w:rPr>
-        <w:t xml:space="preserve"> (the variable used was “</w:t>
-      </w:r>
-      <w:proofErr w:type="spellStart"/>
-      <w:r>
-        <w:rPr>
-          <w:sz w:val="24"/>
-          <w:szCs w:val="24"/>
-        </w:rPr>
-        <w:t>speedMultiplier</w:t>
-      </w:r>
-      <w:proofErr w:type="spellEnd"/>
-      <w:r>
-        <w:rPr>
-          <w:sz w:val="24"/>
-          <w:szCs w:val="24"/>
-        </w:rPr>
-        <w:t>)</w:t>
-      </w:r>
-      <w:r>
-        <w:rPr>
-          <w:sz w:val="24"/>
-          <w:szCs w:val="24"/>
-        </w:rPr>
-        <w:t>, then applying it to the rotation transform</w:t>
-      </w:r>
-      <w:r>
-        <w:rPr>
-          <w:sz w:val="24"/>
-          <w:szCs w:val="24"/>
-        </w:rPr>
-        <w:t xml:space="preserve"> of the skybox created the rotation.  “</w:t>
-      </w:r>
-      <w:proofErr w:type="spellStart"/>
-      <w:proofErr w:type="gramStart"/>
-      <w:r>
-        <w:rPr>
-          <w:sz w:val="24"/>
-          <w:szCs w:val="24"/>
-        </w:rPr>
-        <w:t>speedMultiplier</w:t>
-      </w:r>
-      <w:proofErr w:type="spellEnd"/>
-      <w:proofErr w:type="gramEnd"/>
-      <w:r>
-        <w:rPr>
-          <w:sz w:val="24"/>
-          <w:szCs w:val="24"/>
-        </w:rPr>
-        <w:t>” was created as a public variable so tweaks to the speed could be done in the Unity inspector.</w:t>
-      </w:r>
-      <w:r>
-        <w:rPr>
           <w:noProof/>
-          <w:lang w:eastAsia="en-US"/>
-        </w:rPr>
-        <w:t xml:space="preserve"> </w:t>
-      </w:r>
-    </w:p>
-    <w:p>
-      <w:pPr>
-        <w:jc w:val="left"/>
-        <w:rPr>
-          <w:noProof/>
-          <w:lang w:eastAsia="en-US"/>
-        </w:rPr>
-      </w:pPr>
-    </w:p>
-    <w:p>
-      <w:pPr>
-        <w:jc w:val="left"/>
-        <w:rPr>
-          <w:sz w:val="24"/>
-          <w:szCs w:val="24"/>
-        </w:rPr>
-      </w:pPr>
-      <w:r>
-        <w:rPr>
           <w:sz w:val="24"/>
           <w:szCs w:val="24"/>
         </w:rPr>
         <w:drawing>
-          <wp:inline distT="0" distB="0" distL="0" distR="0" wp14:anchorId="3A6A8BB2" wp14:editId="247DFC70">
+          <wp:inline distT="0" distB="0" distL="0" distR="0" wp14:anchorId="7D8F29F3" wp14:editId="78493CAB">
             <wp:extent cx="3543795" cy="724001"/>
-            <wp:effectExtent l="0" t="0" r="0" b="0"/>
+            <wp:effectExtent l="190500" t="190500" r="190500" b="190500"/>
             <wp:docPr id="16" name="Picture 7">
               <a:extLst xmlns:a="http://schemas.openxmlformats.org/drawingml/2006/main">
                 <a:ext uri="{FF2B5EF4-FFF2-40B4-BE49-F238E27FC236}">
-                  <a16:creationId xmlns="" xmlns:p="http://schemas.openxmlformats.org/presentationml/2006/main" xmlns:a16="http://schemas.microsoft.com/office/drawing/2014/main" xmlns:lc="http://schemas.openxmlformats.org/drawingml/2006/lockedCanvas" id="{2E7B75C6-3913-489D-A200-D89DDA3516B1}"/>
+                  <a16:creationId xmlns:a16="http://schemas.microsoft.com/office/drawing/2014/main" id="{2E7B75C6-3913-489D-A200-D89DDA3516B1}"/>
                 </a:ext>
               </a:extLst>
             </wp:docPr>
@@ -7641,7 +7793,7 @@
                     <pic:cNvPr id="8" name="Picture 7">
                       <a:extLst>
                         <a:ext uri="{FF2B5EF4-FFF2-40B4-BE49-F238E27FC236}">
-                          <a16:creationId xmlns="" xmlns:p="http://schemas.openxmlformats.org/presentationml/2006/main" xmlns:a16="http://schemas.microsoft.com/office/drawing/2014/main" xmlns:lc="http://schemas.openxmlformats.org/drawingml/2006/lockedCanvas" id="{2E7B75C6-3913-489D-A200-D89DDA3516B1}"/>
+                          <a16:creationId xmlns:a16="http://schemas.microsoft.com/office/drawing/2014/main" id="{2E7B75C6-3913-489D-A200-D89DDA3516B1}"/>
                         </a:ext>
                       </a:extLst>
                     </pic:cNvPr>
@@ -7669,6 +7821,16 @@
                     <a:prstGeom prst="rect">
                       <a:avLst/>
                     </a:prstGeom>
+                    <a:ln>
+                      <a:noFill/>
+                    </a:ln>
+                    <a:effectLst>
+                      <a:outerShdw blurRad="190500" algn="tl" rotWithShape="0">
+                        <a:srgbClr val="000000">
+                          <a:alpha val="70000"/>
+                        </a:srgbClr>
+                      </a:outerShdw>
+                    </a:effectLst>
                   </pic:spPr>
                 </pic:pic>
               </a:graphicData>
@@ -7694,6 +7856,15 @@
           <w:szCs w:val="24"/>
         </w:rPr>
       </w:pPr>
+    </w:p>
+    <w:p>
+      <w:pPr>
+        <w:jc w:val="left"/>
+        <w:rPr>
+          <w:sz w:val="24"/>
+          <w:szCs w:val="24"/>
+        </w:rPr>
+      </w:pPr>
       <w:r>
         <w:rPr>
           <w:sz w:val="24"/>
@@ -7746,7 +7917,15 @@
           <w:sz w:val="24"/>
           <w:szCs w:val="24"/>
         </w:rPr>
-        <w:t xml:space="preserve"> function was used.  This is a function that utilizes the trigger object that it is attached to as to fulfill conditions.  If the object is met with a collider, then the trigger is set off, and anything with in the </w:t>
+        <w:t xml:space="preserve"> </w:t>
+      </w:r>
+      <w:r>
+        <w:rPr>
+          <w:sz w:val="24"/>
+          <w:szCs w:val="24"/>
+        </w:rPr>
+        <w:lastRenderedPageBreak/>
+        <w:t xml:space="preserve">function was used.  This is a function that utilizes the trigger object that it is attached to as to fulfill conditions.  If the object is met with a collider, then the trigger is set off, and anything with in the </w:t>
       </w:r>
       <w:proofErr w:type="spellStart"/>
       <w:r>
@@ -7769,7 +7948,176 @@
           <w:sz w:val="24"/>
           <w:szCs w:val="24"/>
         </w:rPr>
-        <w:t>if the collider in the players hand contacted the screen, then the video will play.  In order to specify that the object colliding with the screen has to be the player to queue the video, an “if” statement was added to check for the tag of the collider.  In this case, the tag of the hand collider was “Player”, so if any object with the tag equaling “Player” came in contact with the screen, the video would play.</w:t>
+        <w:t xml:space="preserve">if the collider in the players hand contacted the screen, then the video will play.  In order to specify that the object colliding with the screen </w:t>
+      </w:r>
+      <w:proofErr w:type="gramStart"/>
+      <w:r>
+        <w:rPr>
+          <w:sz w:val="24"/>
+          <w:szCs w:val="24"/>
+        </w:rPr>
+        <w:t>has to</w:t>
+      </w:r>
+      <w:proofErr w:type="gramEnd"/>
+      <w:r>
+        <w:rPr>
+          <w:sz w:val="24"/>
+          <w:szCs w:val="24"/>
+        </w:rPr>
+        <w:t xml:space="preserve"> be the player to queue the video, an </w:t>
+      </w:r>
+      <w:r>
+        <w:rPr>
+          <w:sz w:val="24"/>
+          <w:szCs w:val="24"/>
+        </w:rPr>
+        <w:t>if-</w:t>
+      </w:r>
+      <w:r>
+        <w:rPr>
+          <w:sz w:val="24"/>
+          <w:szCs w:val="24"/>
+        </w:rPr>
+        <w:t xml:space="preserve">statement was added to check for the tag of the collider.  In this case, the tag of the hand collider was “Player”, so if any object with the tag equaling “Player” </w:t>
+      </w:r>
+      <w:r>
+        <w:rPr>
+          <w:sz w:val="24"/>
+          <w:szCs w:val="24"/>
+        </w:rPr>
+        <w:t>met</w:t>
+      </w:r>
+      <w:r>
+        <w:rPr>
+          <w:sz w:val="24"/>
+          <w:szCs w:val="24"/>
+        </w:rPr>
+        <w:t xml:space="preserve"> the screen, the video would play.</w:t>
+      </w:r>
+      <w:r>
+        <w:rPr>
+          <w:sz w:val="24"/>
+          <w:szCs w:val="24"/>
+        </w:rPr>
+        <w:t xml:space="preserve">  The entire source code for this will be found in the appendix.</w:t>
+      </w:r>
+    </w:p>
+    <w:p>
+      <w:pPr>
+        <w:jc w:val="left"/>
+        <w:rPr>
+          <w:sz w:val="24"/>
+          <w:szCs w:val="24"/>
+        </w:rPr>
+      </w:pPr>
+      <w:r>
+        <w:rPr>
+          <w:sz w:val="24"/>
+          <w:szCs w:val="24"/>
+        </w:rPr>
+        <w:tab/>
+        <w:t>With the game requiring recreational objectives</w:t>
+      </w:r>
+      <w:r>
+        <w:rPr>
+          <w:sz w:val="24"/>
+          <w:szCs w:val="24"/>
+        </w:rPr>
+        <w:t xml:space="preserve">, </w:t>
+      </w:r>
+      <w:r>
+        <w:rPr>
+          <w:sz w:val="24"/>
+          <w:szCs w:val="24"/>
+        </w:rPr>
+        <w:t xml:space="preserve">a feature was needed to ensure that was possible.  A shooting system was implemented to satisfy this requirement.   </w:t>
+      </w:r>
+      <w:r>
+        <w:rPr>
+          <w:sz w:val="24"/>
+          <w:szCs w:val="24"/>
+        </w:rPr>
+        <w:t xml:space="preserve">One of the most popular gaming genres are first person shooters, so many players could find enjoyment in this.  The specific gun that was targeted for this was the grenade launcher.  That required a script for the launching of a projectile, along with a script for exploding rounds.  </w:t>
+      </w:r>
+    </w:p>
+    <w:p>
+      <w:pPr>
+        <w:jc w:val="left"/>
+        <w:rPr>
+          <w:sz w:val="24"/>
+          <w:szCs w:val="24"/>
+        </w:rPr>
+      </w:pPr>
+      <w:r>
+        <w:rPr>
+          <w:sz w:val="24"/>
+          <w:szCs w:val="24"/>
+        </w:rPr>
+        <w:tab/>
+        <w:t xml:space="preserve">For the </w:t>
+      </w:r>
+      <w:r>
+        <w:rPr>
+          <w:sz w:val="24"/>
+          <w:szCs w:val="24"/>
+        </w:rPr>
+        <w:t xml:space="preserve">projectile shooting, the first step was to make a slight addition to the grenade launcher object in the Unity hierarchy.  </w:t>
+      </w:r>
+      <w:r>
+        <w:rPr>
+          <w:sz w:val="24"/>
+          <w:szCs w:val="24"/>
+        </w:rPr>
+        <w:t>An empty child object called “Grenade Spawn” was placed under the grenade launcher parent object, and this empty object was positioned at the barrel of the gun by changing its position values in the inspector.  An important detail was to make sure this empty object was making no contact with the collider attached to the barrel of the gun.  Now that the object was set, the script was ready to be written.</w:t>
+      </w:r>
+      <w:r>
+        <w:rPr>
+          <w:sz w:val="24"/>
+          <w:szCs w:val="24"/>
+        </w:rPr>
+        <w:t xml:space="preserve">  First, in order to make the game as realistic as possible, the script had to specify where the player was holding the gun.  By using the OnTriggerStay </w:t>
+      </w:r>
+      <w:r>
+        <w:rPr>
+          <w:sz w:val="24"/>
+          <w:szCs w:val="24"/>
+        </w:rPr>
+        <w:t>function and</w:t>
+      </w:r>
+      <w:r>
+        <w:rPr>
+          <w:sz w:val="24"/>
+          <w:szCs w:val="24"/>
+        </w:rPr>
+        <w:t xml:space="preserve"> attaching the script the trigger of the gun itself, when the player picks up the gun and holds it at the handle, the script returns a bool value of “true” for the variable “fingerOnTrigger”.</w:t>
+      </w:r>
+      <w:r>
+        <w:rPr>
+          <w:sz w:val="24"/>
+          <w:szCs w:val="24"/>
+        </w:rPr>
+        <w:t xml:space="preserve">  By using the OnTriggerExit function, the value will return to “false” if the gun leaves the players hand.  Having that condition set, the script needed to be written to check for the “fingerOnTrigger” value and to see if the player was holding down the trigger on the Vive controller.</w:t>
+      </w:r>
+      <w:r>
+        <w:rPr>
+          <w:sz w:val="24"/>
+          <w:szCs w:val="24"/>
+        </w:rPr>
+        <w:t xml:space="preserve">  This was achieved by using 2 nested </w:t>
+      </w:r>
+      <w:r>
+        <w:rPr>
+          <w:sz w:val="24"/>
+          <w:szCs w:val="24"/>
+        </w:rPr>
+        <w:t>if-</w:t>
+      </w:r>
+      <w:r>
+        <w:rPr>
+          <w:sz w:val="24"/>
+          <w:szCs w:val="24"/>
+        </w:rPr>
+        <w:t>statements checking to see if both “fingerOnTrigger == true” and if the Vive trigger was in the “GetStateDown” position.  If the conditions were met for these loops, the function called “Fire” would run.  This function consists of an instruction called “instantiate”.  This essentially spawn an asset that is not already in the hierarchy.  It has 3 arguments that need to be satisfied, those being the object to be spawned, the position in which it is spawn, and the at what rotation values it spawns with.  The next command references the rigid body component of the grenade prefab that is being launched.  A forward, constant velocity is applied to the grenade when it was spawned, essentially creating a projectile.</w:t>
       </w:r>
     </w:p>
     <w:p>
@@ -7781,32 +8129,892 @@
           <w:szCs w:val="24"/>
         </w:rPr>
       </w:pPr>
-      <w:bookmarkStart w:id="15" w:name="_GoBack"/>
+      <w:r>
+        <w:rPr>
+          <w:sz w:val="24"/>
+          <w:szCs w:val="24"/>
+        </w:rPr>
+        <w:tab/>
+      </w:r>
+      <w:r>
+        <w:rPr>
+          <w:sz w:val="24"/>
+          <w:szCs w:val="24"/>
+        </w:rPr>
+        <w:t>The script for exploding rounds also made use of the “instantiate” instruction.  For this script, the instruction was placed inside the “OnCollisionEnter” function, which waits for the object it</w:t>
+      </w:r>
+      <w:r>
+        <w:rPr>
+          <w:sz w:val="24"/>
+          <w:szCs w:val="24"/>
+        </w:rPr>
+        <w:t xml:space="preserve"> is </w:t>
+      </w:r>
+      <w:r>
+        <w:rPr>
+          <w:sz w:val="24"/>
+          <w:szCs w:val="24"/>
+        </w:rPr>
+        <w:t>attached to</w:t>
+      </w:r>
+      <w:r>
+        <w:rPr>
+          <w:sz w:val="24"/>
+          <w:szCs w:val="24"/>
+        </w:rPr>
+        <w:t xml:space="preserve"> to</w:t>
+      </w:r>
+      <w:r>
+        <w:rPr>
+          <w:sz w:val="24"/>
+          <w:szCs w:val="24"/>
+        </w:rPr>
+        <w:t xml:space="preserve"> collide with another object before executing what is inside the function.  </w:t>
+      </w:r>
+      <w:r>
+        <w:rPr>
+          <w:sz w:val="24"/>
+          <w:szCs w:val="24"/>
+        </w:rPr>
+        <w:t>Within the function, an explosion is instantiated, and the grenade is destroyed.  That means, if the script is attached to the grenade prefab, when the grenade is launched from the gun, and it contacts any object, an explosion will occur.</w:t>
+      </w:r>
+    </w:p>
+    <w:p>
+      <w:pPr>
+        <w:ind w:firstLine="360"/>
+        <w:jc w:val="left"/>
+        <w:rPr>
+          <w:sz w:val="24"/>
+          <w:szCs w:val="24"/>
+        </w:rPr>
+      </w:pPr>
+    </w:p>
+    <w:p>
+      <w:pPr>
+        <w:jc w:val="left"/>
+        <w:rPr>
+          <w:b/>
+          <w:u w:val="single"/>
+        </w:rPr>
+      </w:pPr>
+      <w:r>
+        <w:rPr>
+          <w:b/>
+          <w:u w:val="single"/>
+        </w:rPr>
+        <w:t xml:space="preserve">Subtask 3. </w:t>
+      </w:r>
+      <w:r>
+        <w:rPr>
+          <w:b/>
+          <w:u w:val="single"/>
+        </w:rPr>
+        <w:t>Room Specific Objectives</w:t>
+      </w:r>
+    </w:p>
+    <w:p>
+      <w:pPr>
+        <w:ind w:firstLine="360"/>
+        <w:jc w:val="left"/>
+        <w:rPr>
+          <w:sz w:val="24"/>
+          <w:szCs w:val="24"/>
+        </w:rPr>
+      </w:pPr>
+      <w:r>
+        <w:rPr>
+          <w:sz w:val="24"/>
+          <w:szCs w:val="24"/>
+        </w:rPr>
+        <w:tab/>
+      </w:r>
+      <w:r>
+        <w:rPr>
+          <w:sz w:val="24"/>
+          <w:szCs w:val="24"/>
+        </w:rPr>
+        <w:t xml:space="preserve">An objective in the game for the player is to bring down the energy shield keeping the player from reaching the circuit components to open the door by destroying the generators found throughout the room.  </w:t>
+      </w:r>
+      <w:r>
+        <w:rPr>
+          <w:sz w:val="24"/>
+          <w:szCs w:val="24"/>
+        </w:rPr>
+        <w:t xml:space="preserve">Two scripts needed to be written to create this objective.  Firstly, the generators needed to be destroyable.  Using the OnCollisionEnter function again and checking if </w:t>
+      </w:r>
+      <w:r>
+        <w:rPr>
+          <w:sz w:val="24"/>
+          <w:szCs w:val="24"/>
+        </w:rPr>
+        <w:lastRenderedPageBreak/>
+        <w:t>the tag of the object colliding with it is “Grenade”, made it so the generators could be destroyed using the grenade launchers.  When the grenade collides with it, an explosion is triggered, and the object is destroyed.  The second script was needed to check if all the generators were destroyed in order, which will then take down the energy shield.  This was achieved by using the parent object called “Generators” as the public variable (this object contained all four generators in the room).</w:t>
+      </w:r>
+      <w:r>
+        <w:rPr>
+          <w:sz w:val="24"/>
+          <w:szCs w:val="24"/>
+        </w:rPr>
+        <w:t xml:space="preserve">  The script takes the parent object, and repeatedly checks to see if the number of children objects inside is equal to zero.  When all generators are destroyed, the child count equals zero, and the shield is destroyed, revealing the circuit components to the player.</w:t>
+      </w:r>
+    </w:p>
+    <w:p>
+      <w:pPr>
+        <w:ind w:firstLine="360"/>
+        <w:jc w:val="left"/>
+        <w:rPr>
+          <w:noProof/>
+        </w:rPr>
+      </w:pPr>
+      <w:r>
+        <w:rPr>
+          <w:noProof/>
+          <w:sz w:val="24"/>
+          <w:szCs w:val="24"/>
+        </w:rPr>
+        <mc:AlternateContent>
+          <mc:Choice Requires="wps">
+            <w:drawing>
+              <wp:anchor distT="45720" distB="45720" distL="114300" distR="114300" simplePos="0" relativeHeight="251682816" behindDoc="0" locked="0" layoutInCell="1" allowOverlap="1" wp14:anchorId="217C22D8" wp14:editId="325188B8">
+                <wp:simplePos x="0" y="0"/>
+                <wp:positionH relativeFrom="margin">
+                  <wp:posOffset>3200400</wp:posOffset>
+                </wp:positionH>
+                <wp:positionV relativeFrom="paragraph">
+                  <wp:posOffset>3771900</wp:posOffset>
+                </wp:positionV>
+                <wp:extent cx="2162175" cy="400050"/>
+                <wp:effectExtent l="0" t="0" r="28575" b="19050"/>
+                <wp:wrapSquare wrapText="bothSides"/>
+                <wp:docPr id="24" name="Text Box 2"/>
+                <wp:cNvGraphicFramePr>
+                  <a:graphicFrameLocks xmlns:a="http://schemas.openxmlformats.org/drawingml/2006/main"/>
+                </wp:cNvGraphicFramePr>
+                <a:graphic xmlns:a="http://schemas.openxmlformats.org/drawingml/2006/main">
+                  <a:graphicData uri="http://schemas.microsoft.com/office/word/2010/wordprocessingShape">
+                    <wps:wsp>
+                      <wps:cNvSpPr txBox="1">
+                        <a:spLocks noChangeArrowheads="1"/>
+                      </wps:cNvSpPr>
+                      <wps:spPr bwMode="auto">
+                        <a:xfrm>
+                          <a:off x="0" y="0"/>
+                          <a:ext cx="2162175" cy="400050"/>
+                        </a:xfrm>
+                        <a:prstGeom prst="rect">
+                          <a:avLst/>
+                        </a:prstGeom>
+                        <a:solidFill>
+                          <a:srgbClr val="FFFFFF"/>
+                        </a:solidFill>
+                        <a:ln w="9525">
+                          <a:solidFill>
+                            <a:schemeClr val="bg1"/>
+                          </a:solidFill>
+                          <a:miter lim="800000"/>
+                          <a:headEnd/>
+                          <a:tailEnd/>
+                        </a:ln>
+                      </wps:spPr>
+                      <wps:txbx>
+                        <w:txbxContent>
+                          <w:p>
+                            <w:pPr>
+                              <w:jc w:val="both"/>
+                            </w:pPr>
+                            <w:r>
+                              <w:t>Picture 11. Generators found in the room that will be destroyed</w:t>
+                            </w:r>
+                          </w:p>
+                        </w:txbxContent>
+                      </wps:txbx>
+                      <wps:bodyPr rot="0" vert="horz" wrap="square" lIns="91440" tIns="45720" rIns="91440" bIns="45720" anchor="t" anchorCtr="0">
+                        <a:noAutofit/>
+                      </wps:bodyPr>
+                    </wps:wsp>
+                  </a:graphicData>
+                </a:graphic>
+                <wp14:sizeRelH relativeFrom="margin">
+                  <wp14:pctWidth>0</wp14:pctWidth>
+                </wp14:sizeRelH>
+                <wp14:sizeRelV relativeFrom="margin">
+                  <wp14:pctHeight>0</wp14:pctHeight>
+                </wp14:sizeRelV>
+              </wp:anchor>
+            </w:drawing>
+          </mc:Choice>
+          <mc:Fallback>
+            <w:pict>
+              <v:shape w14:anchorId="217C22D8" id="_x0000_s1035" type="#_x0000_t202" style="position:absolute;left:0;text-align:left;margin-left:252pt;margin-top:297pt;width:170.25pt;height:31.5pt;z-index:251682816;visibility:visible;mso-wrap-style:square;mso-width-percent:0;mso-height-percent:0;mso-wrap-distance-left:9pt;mso-wrap-distance-top:3.6pt;mso-wrap-distance-right:9pt;mso-wrap-distance-bottom:3.6pt;mso-position-horizontal:absolute;mso-position-horizontal-relative:margin;mso-position-vertical:absolute;mso-position-vertical-relative:text;mso-width-percent:0;mso-height-percent:0;mso-width-relative:margin;mso-height-relative:margin;v-text-anchor:top" o:gfxdata="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" strokecolor="white [3212]">
+                <v:textbox>
+                  <w:txbxContent>
+                    <w:p>
+                      <w:pPr>
+                        <w:jc w:val="both"/>
+                      </w:pPr>
+                      <w:r>
+                        <w:t>Picture 11. Generators found in the room that will be destroyed</w:t>
+                      </w:r>
+                    </w:p>
+                  </w:txbxContent>
+                </v:textbox>
+                <w10:wrap type="square" anchorx="margin"/>
+              </v:shape>
+            </w:pict>
+          </mc:Fallback>
+        </mc:AlternateContent>
+      </w:r>
+      <w:r>
+        <w:rPr>
+          <w:noProof/>
+          <w:sz w:val="24"/>
+          <w:szCs w:val="24"/>
+        </w:rPr>
+        <w:drawing>
+          <wp:inline distT="0" distB="0" distL="0" distR="0" wp14:anchorId="1A80F6A3" wp14:editId="0862E810">
+            <wp:extent cx="2656138" cy="3549650"/>
+            <wp:effectExtent l="76200" t="19050" r="87630" b="146050"/>
+            <wp:docPr id="9" name="Picture 6">
+              <a:extLst xmlns:a="http://schemas.openxmlformats.org/drawingml/2006/main">
+                <a:ext uri="{FF2B5EF4-FFF2-40B4-BE49-F238E27FC236}">
+                  <a16:creationId xmlns:a16="http://schemas.microsoft.com/office/drawing/2014/main" id="{7B2538B8-ABBC-417A-B4D5-398A89F90C79}"/>
+                </a:ext>
+              </a:extLst>
+            </wp:docPr>
+            <wp:cNvGraphicFramePr>
+              <a:graphicFrameLocks xmlns:a="http://schemas.openxmlformats.org/drawingml/2006/main" noChangeAspect="1"/>
+            </wp:cNvGraphicFramePr>
+            <a:graphic xmlns:a="http://schemas.openxmlformats.org/drawingml/2006/main">
+              <a:graphicData uri="http://schemas.openxmlformats.org/drawingml/2006/picture">
+                <pic:pic xmlns:pic="http://schemas.openxmlformats.org/drawingml/2006/picture">
+                  <pic:nvPicPr>
+                    <pic:cNvPr id="7" name="Picture 6">
+                      <a:extLst>
+                        <a:ext uri="{FF2B5EF4-FFF2-40B4-BE49-F238E27FC236}">
+                          <a16:creationId xmlns:a16="http://schemas.microsoft.com/office/drawing/2014/main" id="{7B2538B8-ABBC-417A-B4D5-398A89F90C79}"/>
+                        </a:ext>
+                      </a:extLst>
+                    </pic:cNvPr>
+                    <pic:cNvPicPr>
+                      <a:picLocks noChangeAspect="1"/>
+                    </pic:cNvPicPr>
+                  </pic:nvPicPr>
+                  <pic:blipFill rotWithShape="1">
+                    <a:blip r:embed="rId23" cstate="print">
+                      <a:extLst>
+                        <a:ext uri="{28A0092B-C50C-407E-A947-70E740481C1C}">
+                          <a14:useLocalDpi xmlns:a14="http://schemas.microsoft.com/office/drawing/2010/main" val="0"/>
+                        </a:ext>
+                      </a:extLst>
+                    </a:blip>
+                    <a:srcRect r="561"/>
+                    <a:stretch/>
+                  </pic:blipFill>
+                  <pic:spPr>
+                    <a:xfrm>
+                      <a:off x="0" y="0"/>
+                      <a:ext cx="2672205" cy="3571122"/>
+                    </a:xfrm>
+                    <a:prstGeom prst="rect">
+                      <a:avLst/>
+                    </a:prstGeom>
+                    <a:ln>
+                      <a:noFill/>
+                    </a:ln>
+                    <a:effectLst>
+                      <a:outerShdw blurRad="76200" dist="63500" dir="5040000" algn="tl" rotWithShape="0">
+                        <a:srgbClr val="000000">
+                          <a:alpha val="41000"/>
+                        </a:srgbClr>
+                      </a:outerShdw>
+                    </a:effectLst>
+                  </pic:spPr>
+                </pic:pic>
+              </a:graphicData>
+            </a:graphic>
+          </wp:inline>
+        </w:drawing>
+      </w:r>
+      <w:r>
+        <w:rPr>
+          <w:noProof/>
+        </w:rPr>
+        <w:t xml:space="preserve"> </w:t>
+      </w:r>
+      <w:r>
+        <w:rPr>
+          <w:noProof/>
+          <w:sz w:val="24"/>
+          <w:szCs w:val="24"/>
+        </w:rPr>
+        <w:drawing>
+          <wp:inline distT="0" distB="0" distL="0" distR="0" wp14:anchorId="0E8482A4" wp14:editId="3B7201DE">
+            <wp:extent cx="2650863" cy="3542602"/>
+            <wp:effectExtent l="76200" t="19050" r="92710" b="153670"/>
+            <wp:docPr id="17" name="Picture 5">
+              <a:extLst xmlns:a="http://schemas.openxmlformats.org/drawingml/2006/main">
+                <a:ext uri="{FF2B5EF4-FFF2-40B4-BE49-F238E27FC236}">
+                  <a16:creationId xmlns:a16="http://schemas.microsoft.com/office/drawing/2014/main" id="{2D9A7055-7100-4721-B10F-FE5AB2DB37C1}"/>
+                </a:ext>
+              </a:extLst>
+            </wp:docPr>
+            <wp:cNvGraphicFramePr>
+              <a:graphicFrameLocks xmlns:a="http://schemas.openxmlformats.org/drawingml/2006/main" noChangeAspect="1"/>
+            </wp:cNvGraphicFramePr>
+            <a:graphic xmlns:a="http://schemas.openxmlformats.org/drawingml/2006/main">
+              <a:graphicData uri="http://schemas.openxmlformats.org/drawingml/2006/picture">
+                <pic:pic xmlns:pic="http://schemas.openxmlformats.org/drawingml/2006/picture">
+                  <pic:nvPicPr>
+                    <pic:cNvPr id="6" name="Picture 5">
+                      <a:extLst>
+                        <a:ext uri="{FF2B5EF4-FFF2-40B4-BE49-F238E27FC236}">
+                          <a16:creationId xmlns:a16="http://schemas.microsoft.com/office/drawing/2014/main" id="{2D9A7055-7100-4721-B10F-FE5AB2DB37C1}"/>
+                        </a:ext>
+                      </a:extLst>
+                    </pic:cNvPr>
+                    <pic:cNvPicPr>
+                      <a:picLocks noChangeAspect="1"/>
+                    </pic:cNvPicPr>
+                  </pic:nvPicPr>
+                  <pic:blipFill rotWithShape="1">
+                    <a:blip r:embed="rId24">
+                      <a:extLst>
+                        <a:ext uri="{28A0092B-C50C-407E-A947-70E740481C1C}">
+                          <a14:useLocalDpi xmlns:a14="http://schemas.microsoft.com/office/drawing/2010/main" val="0"/>
+                        </a:ext>
+                      </a:extLst>
+                    </a:blip>
+                    <a:srcRect l="17380" r="23320" b="3"/>
+                    <a:stretch/>
+                  </pic:blipFill>
+                  <pic:spPr>
+                    <a:xfrm>
+                      <a:off x="0" y="0"/>
+                      <a:ext cx="2675366" cy="3575347"/>
+                    </a:xfrm>
+                    <a:prstGeom prst="rect">
+                      <a:avLst/>
+                    </a:prstGeom>
+                    <a:ln>
+                      <a:noFill/>
+                    </a:ln>
+                    <a:effectLst>
+                      <a:outerShdw blurRad="76200" dist="63500" dir="5040000" algn="tl" rotWithShape="0">
+                        <a:srgbClr val="000000">
+                          <a:alpha val="41000"/>
+                        </a:srgbClr>
+                      </a:outerShdw>
+                    </a:effectLst>
+                  </pic:spPr>
+                </pic:pic>
+              </a:graphicData>
+            </a:graphic>
+          </wp:inline>
+        </w:drawing>
+      </w:r>
+    </w:p>
+    <w:p>
+      <w:pPr>
+        <w:ind w:firstLine="360"/>
+        <w:jc w:val="left"/>
+        <w:rPr>
+          <w:sz w:val="24"/>
+          <w:szCs w:val="24"/>
+        </w:rPr>
+      </w:pPr>
+      <w:r>
+        <w:rPr>
+          <w:noProof/>
+          <w:sz w:val="24"/>
+          <w:szCs w:val="24"/>
+        </w:rPr>
+        <mc:AlternateContent>
+          <mc:Choice Requires="wps">
+            <w:drawing>
+              <wp:anchor distT="45720" distB="45720" distL="114300" distR="114300" simplePos="0" relativeHeight="251680768" behindDoc="0" locked="0" layoutInCell="1" allowOverlap="1" wp14:anchorId="217C22D8" wp14:editId="325188B8">
+                <wp:simplePos x="0" y="0"/>
+                <wp:positionH relativeFrom="margin">
+                  <wp:posOffset>352425</wp:posOffset>
+                </wp:positionH>
+                <wp:positionV relativeFrom="paragraph">
+                  <wp:posOffset>47625</wp:posOffset>
+                </wp:positionV>
+                <wp:extent cx="2381250" cy="438150"/>
+                <wp:effectExtent l="0" t="0" r="19050" b="19050"/>
+                <wp:wrapNone/>
+                <wp:docPr id="23" name="Text Box 2"/>
+                <wp:cNvGraphicFramePr>
+                  <a:graphicFrameLocks xmlns:a="http://schemas.openxmlformats.org/drawingml/2006/main"/>
+                </wp:cNvGraphicFramePr>
+                <a:graphic xmlns:a="http://schemas.openxmlformats.org/drawingml/2006/main">
+                  <a:graphicData uri="http://schemas.microsoft.com/office/word/2010/wordprocessingShape">
+                    <wps:wsp>
+                      <wps:cNvSpPr txBox="1">
+                        <a:spLocks noChangeArrowheads="1"/>
+                      </wps:cNvSpPr>
+                      <wps:spPr bwMode="auto">
+                        <a:xfrm>
+                          <a:off x="0" y="0"/>
+                          <a:ext cx="2381250" cy="438150"/>
+                        </a:xfrm>
+                        <a:prstGeom prst="rect">
+                          <a:avLst/>
+                        </a:prstGeom>
+                        <a:solidFill>
+                          <a:srgbClr val="FFFFFF"/>
+                        </a:solidFill>
+                        <a:ln w="9525">
+                          <a:solidFill>
+                            <a:schemeClr val="bg1"/>
+                          </a:solidFill>
+                          <a:miter lim="800000"/>
+                          <a:headEnd/>
+                          <a:tailEnd/>
+                        </a:ln>
+                      </wps:spPr>
+                      <wps:txbx>
+                        <w:txbxContent>
+                          <w:p>
+                            <w:pPr>
+                              <w:jc w:val="both"/>
+                            </w:pPr>
+                            <w:r>
+                              <w:t>Picture 10. Energy shield concealing circuit components from the player</w:t>
+                            </w:r>
+                          </w:p>
+                        </w:txbxContent>
+                      </wps:txbx>
+                      <wps:bodyPr rot="0" vert="horz" wrap="square" lIns="91440" tIns="45720" rIns="91440" bIns="45720" anchor="t" anchorCtr="0">
+                        <a:noAutofit/>
+                      </wps:bodyPr>
+                    </wps:wsp>
+                  </a:graphicData>
+                </a:graphic>
+                <wp14:sizeRelH relativeFrom="margin">
+                  <wp14:pctWidth>0</wp14:pctWidth>
+                </wp14:sizeRelH>
+                <wp14:sizeRelV relativeFrom="margin">
+                  <wp14:pctHeight>0</wp14:pctHeight>
+                </wp14:sizeRelV>
+              </wp:anchor>
+            </w:drawing>
+          </mc:Choice>
+          <mc:Fallback>
+            <w:pict>
+              <v:shape w14:anchorId="217C22D8" id="_x0000_s1036" type="#_x0000_t202" style="position:absolute;left:0;text-align:left;margin-left:27.75pt;margin-top:3.75pt;width:187.5pt;height:34.5pt;z-index:251680768;visibility:visible;mso-wrap-style:square;mso-width-percent:0;mso-height-percent:0;mso-wrap-distance-left:9pt;mso-wrap-distance-top:3.6pt;mso-wrap-distance-right:9pt;mso-wrap-distance-bottom:3.6pt;mso-position-horizontal:absolute;mso-position-horizontal-relative:margin;mso-position-vertical:absolute;mso-position-vertical-relative:text;mso-width-percent:0;mso-height-percent:0;mso-width-relative:margin;mso-height-relative:margin;v-text-anchor:top" o:gfxdata="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" strokecolor="white [3212]">
+                <v:textbox>
+                  <w:txbxContent>
+                    <w:p>
+                      <w:pPr>
+                        <w:jc w:val="both"/>
+                      </w:pPr>
+                      <w:r>
+                        <w:t>Picture 10. Energy shield concealing circuit components from the player</w:t>
+                      </w:r>
+                    </w:p>
+                  </w:txbxContent>
+                </v:textbox>
+                <w10:wrap anchorx="margin"/>
+              </v:shape>
+            </w:pict>
+          </mc:Fallback>
+        </mc:AlternateContent>
+      </w:r>
+    </w:p>
+    <w:p>
+      <w:pPr>
+        <w:ind w:firstLine="360"/>
+        <w:jc w:val="left"/>
+        <w:rPr>
+          <w:sz w:val="24"/>
+          <w:szCs w:val="24"/>
+        </w:rPr>
+      </w:pPr>
+    </w:p>
+    <w:p>
+      <w:pPr>
+        <w:ind w:firstLine="360"/>
+        <w:jc w:val="left"/>
+        <w:rPr>
+          <w:sz w:val="24"/>
+          <w:szCs w:val="24"/>
+        </w:rPr>
+      </w:pPr>
+    </w:p>
+    <w:p>
+      <w:pPr>
+        <w:ind w:firstLine="360"/>
+        <w:jc w:val="left"/>
+        <w:rPr>
+          <w:sz w:val="24"/>
+          <w:szCs w:val="24"/>
+        </w:rPr>
+      </w:pPr>
+      <w:r>
+        <w:rPr>
+          <w:sz w:val="24"/>
+          <w:szCs w:val="24"/>
+        </w:rPr>
+        <w:tab/>
+        <w:t>The next objective was creating the circuit</w:t>
+      </w:r>
+      <w:r>
+        <w:rPr>
+          <w:sz w:val="24"/>
+          <w:szCs w:val="24"/>
+        </w:rPr>
+        <w:t xml:space="preserve"> design portion of the room.  The circuit was essentially a voltage divider, with the load being the door opener.  The player is to insert the resistors into the ports and then the battery into the connector at the bottom of the circuit.  Once the components are successfully placed, the door will open.  The way this was scripted was by making both the input and output ports and the battery connector as triggers.  When those triggers are satisfied, bool values are set as true.  These bool values are then collected by another script, checking to see if they are true using if-statements.  When the if-statement is satisfied, the animator for the door is cued, opening the door, allowing the player to escape the ship.</w:t>
+      </w:r>
+    </w:p>
+    <w:p>
+      <w:pPr>
+        <w:ind w:firstLine="360"/>
+        <w:jc w:val="left"/>
+        <w:rPr>
+          <w:sz w:val="24"/>
+          <w:szCs w:val="24"/>
+        </w:rPr>
+      </w:pPr>
+    </w:p>
+    <w:p>
+      <w:pPr>
+        <w:ind w:firstLine="360"/>
+        <w:jc w:val="left"/>
+        <w:rPr>
+          <w:sz w:val="24"/>
+          <w:szCs w:val="24"/>
+        </w:rPr>
+      </w:pPr>
+    </w:p>
+    <w:p>
+      <w:pPr>
+        <w:ind w:firstLine="360"/>
+        <w:jc w:val="left"/>
+        <w:rPr>
+          <w:sz w:val="24"/>
+          <w:szCs w:val="24"/>
+        </w:rPr>
+      </w:pPr>
+    </w:p>
+    <w:p>
+      <w:pPr>
+        <w:ind w:firstLine="360"/>
+        <w:jc w:val="left"/>
+        <w:rPr>
+          <w:sz w:val="24"/>
+          <w:szCs w:val="24"/>
+        </w:rPr>
+      </w:pPr>
+    </w:p>
+    <w:p>
+      <w:pPr>
+        <w:ind w:firstLine="360"/>
+        <w:jc w:val="left"/>
+        <w:rPr>
+          <w:sz w:val="24"/>
+          <w:szCs w:val="24"/>
+        </w:rPr>
+      </w:pPr>
+      <w:r>
+        <w:rPr>
+          <w:noProof/>
+          <w:sz w:val="24"/>
+          <w:szCs w:val="24"/>
+        </w:rPr>
+        <w:lastRenderedPageBreak/>
+        <mc:AlternateContent>
+          <mc:Choice Requires="wps">
+            <w:drawing>
+              <wp:anchor distT="45720" distB="45720" distL="114300" distR="114300" simplePos="0" relativeHeight="251684864" behindDoc="0" locked="0" layoutInCell="1" allowOverlap="1" wp14:anchorId="047BAE1E" wp14:editId="17D35FC3">
+                <wp:simplePos x="0" y="0"/>
+                <wp:positionH relativeFrom="margin">
+                  <wp:posOffset>333375</wp:posOffset>
+                </wp:positionH>
+                <wp:positionV relativeFrom="paragraph">
+                  <wp:posOffset>2611120</wp:posOffset>
+                </wp:positionV>
+                <wp:extent cx="2381250" cy="438150"/>
+                <wp:effectExtent l="0" t="0" r="19050" b="19050"/>
+                <wp:wrapNone/>
+                <wp:docPr id="26" name="Text Box 2"/>
+                <wp:cNvGraphicFramePr>
+                  <a:graphicFrameLocks xmlns:a="http://schemas.openxmlformats.org/drawingml/2006/main"/>
+                </wp:cNvGraphicFramePr>
+                <a:graphic xmlns:a="http://schemas.openxmlformats.org/drawingml/2006/main">
+                  <a:graphicData uri="http://schemas.microsoft.com/office/word/2010/wordprocessingShape">
+                    <wps:wsp>
+                      <wps:cNvSpPr txBox="1">
+                        <a:spLocks noChangeArrowheads="1"/>
+                      </wps:cNvSpPr>
+                      <wps:spPr bwMode="auto">
+                        <a:xfrm>
+                          <a:off x="0" y="0"/>
+                          <a:ext cx="2381250" cy="438150"/>
+                        </a:xfrm>
+                        <a:prstGeom prst="rect">
+                          <a:avLst/>
+                        </a:prstGeom>
+                        <a:solidFill>
+                          <a:srgbClr val="FFFFFF"/>
+                        </a:solidFill>
+                        <a:ln w="9525">
+                          <a:solidFill>
+                            <a:schemeClr val="bg1"/>
+                          </a:solidFill>
+                          <a:miter lim="800000"/>
+                          <a:headEnd/>
+                          <a:tailEnd/>
+                        </a:ln>
+                      </wps:spPr>
+                      <wps:txbx>
+                        <w:txbxContent>
+                          <w:p>
+                            <w:pPr>
+                              <w:jc w:val="both"/>
+                            </w:pPr>
+                            <w:r>
+                              <w:t>Picture 12. Resistors inserted in the ports</w:t>
+                            </w:r>
+                          </w:p>
+                        </w:txbxContent>
+                      </wps:txbx>
+                      <wps:bodyPr rot="0" vert="horz" wrap="square" lIns="91440" tIns="45720" rIns="91440" bIns="45720" anchor="t" anchorCtr="0">
+                        <a:noAutofit/>
+                      </wps:bodyPr>
+                    </wps:wsp>
+                  </a:graphicData>
+                </a:graphic>
+                <wp14:sizeRelH relativeFrom="margin">
+                  <wp14:pctWidth>0</wp14:pctWidth>
+                </wp14:sizeRelH>
+                <wp14:sizeRelV relativeFrom="margin">
+                  <wp14:pctHeight>0</wp14:pctHeight>
+                </wp14:sizeRelV>
+              </wp:anchor>
+            </w:drawing>
+          </mc:Choice>
+          <mc:Fallback>
+            <w:pict>
+              <v:shape w14:anchorId="047BAE1E" id="_x0000_s1037" type="#_x0000_t202" style="position:absolute;left:0;text-align:left;margin-left:26.25pt;margin-top:205.6pt;width:187.5pt;height:34.5pt;z-index:251684864;visibility:visible;mso-wrap-style:square;mso-width-percent:0;mso-height-percent:0;mso-wrap-distance-left:9pt;mso-wrap-distance-top:3.6pt;mso-wrap-distance-right:9pt;mso-wrap-distance-bottom:3.6pt;mso-position-horizontal:absolute;mso-position-horizontal-relative:margin;mso-position-vertical:absolute;mso-position-vertical-relative:text;mso-width-percent:0;mso-height-percent:0;mso-width-relative:margin;mso-height-relative:margin;v-text-anchor:top" o:gfxdata="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" strokecolor="white [3212]">
+                <v:textbox>
+                  <w:txbxContent>
+                    <w:p>
+                      <w:pPr>
+                        <w:jc w:val="both"/>
+                      </w:pPr>
+                      <w:r>
+                        <w:t>Picture 12. Resistors inserted in the ports</w:t>
+                      </w:r>
+                    </w:p>
+                  </w:txbxContent>
+                </v:textbox>
+                <w10:wrap anchorx="margin"/>
+              </v:shape>
+            </w:pict>
+          </mc:Fallback>
+        </mc:AlternateContent>
+      </w:r>
+      <w:r>
+        <w:rPr>
+          <w:noProof/>
+          <w:sz w:val="24"/>
+          <w:szCs w:val="24"/>
+        </w:rPr>
+        <w:drawing>
+          <wp:inline distT="0" distB="0" distL="0" distR="0" wp14:anchorId="1DA63C01" wp14:editId="1D8B7305">
+            <wp:extent cx="4199789" cy="2435876"/>
+            <wp:effectExtent l="76200" t="19050" r="86995" b="154940"/>
+            <wp:docPr id="25" name="Picture 7">
+              <a:extLst xmlns:a="http://schemas.openxmlformats.org/drawingml/2006/main">
+                <a:ext uri="{FF2B5EF4-FFF2-40B4-BE49-F238E27FC236}">
+                  <a16:creationId xmlns:a16="http://schemas.microsoft.com/office/drawing/2014/main" id="{BD1E3F1A-BE69-45D6-83BD-5AFC1C36FD4B}"/>
+                </a:ext>
+              </a:extLst>
+            </wp:docPr>
+            <wp:cNvGraphicFramePr>
+              <a:graphicFrameLocks xmlns:a="http://schemas.openxmlformats.org/drawingml/2006/main" noChangeAspect="1"/>
+            </wp:cNvGraphicFramePr>
+            <a:graphic xmlns:a="http://schemas.openxmlformats.org/drawingml/2006/main">
+              <a:graphicData uri="http://schemas.openxmlformats.org/drawingml/2006/picture">
+                <pic:pic xmlns:pic="http://schemas.openxmlformats.org/drawingml/2006/picture">
+                  <pic:nvPicPr>
+                    <pic:cNvPr id="8" name="Picture 7">
+                      <a:extLst>
+                        <a:ext uri="{FF2B5EF4-FFF2-40B4-BE49-F238E27FC236}">
+                          <a16:creationId xmlns:a16="http://schemas.microsoft.com/office/drawing/2014/main" id="{BD1E3F1A-BE69-45D6-83BD-5AFC1C36FD4B}"/>
+                        </a:ext>
+                      </a:extLst>
+                    </pic:cNvPr>
+                    <pic:cNvPicPr>
+                      <a:picLocks noChangeAspect="1"/>
+                    </pic:cNvPicPr>
+                  </pic:nvPicPr>
+                  <pic:blipFill>
+                    <a:blip r:embed="rId25" cstate="print">
+                      <a:extLst>
+                        <a:ext uri="{28A0092B-C50C-407E-A947-70E740481C1C}">
+                          <a14:useLocalDpi xmlns:a14="http://schemas.microsoft.com/office/drawing/2010/main" val="0"/>
+                        </a:ext>
+                      </a:extLst>
+                    </a:blip>
+                    <a:stretch>
+                      <a:fillRect/>
+                    </a:stretch>
+                  </pic:blipFill>
+                  <pic:spPr>
+                    <a:xfrm>
+                      <a:off x="0" y="0"/>
+                      <a:ext cx="4199789" cy="2435876"/>
+                    </a:xfrm>
+                    <a:prstGeom prst="rect">
+                      <a:avLst/>
+                    </a:prstGeom>
+                    <a:ln>
+                      <a:noFill/>
+                    </a:ln>
+                    <a:effectLst>
+                      <a:outerShdw blurRad="76200" dist="63500" dir="5040000" algn="tl" rotWithShape="0">
+                        <a:srgbClr val="000000">
+                          <a:alpha val="41000"/>
+                        </a:srgbClr>
+                      </a:outerShdw>
+                    </a:effectLst>
+                  </pic:spPr>
+                </pic:pic>
+              </a:graphicData>
+            </a:graphic>
+          </wp:inline>
+        </w:drawing>
+      </w:r>
+    </w:p>
+    <w:p>
+      <w:pPr>
+        <w:ind w:firstLine="360"/>
+        <w:jc w:val="left"/>
+        <w:rPr>
+          <w:sz w:val="24"/>
+          <w:szCs w:val="24"/>
+        </w:rPr>
+      </w:pPr>
+    </w:p>
+    <w:p>
+      <w:pPr>
+        <w:ind w:firstLine="360"/>
+        <w:jc w:val="left"/>
+        <w:rPr>
+          <w:sz w:val="24"/>
+          <w:szCs w:val="24"/>
+        </w:rPr>
+      </w:pPr>
+    </w:p>
+    <w:p>
+      <w:pPr>
+        <w:pStyle w:val="Head1"/>
+      </w:pPr>
+      <w:bookmarkStart w:id="15" w:name="_Toc453191009"/>
+      <w:r>
+        <w:rPr>
+          <w:rFonts w:hint="eastAsia"/>
+        </w:rPr>
+        <w:t>Conclusion.</w:t>
+      </w:r>
       <w:bookmarkEnd w:id="15"/>
     </w:p>
     <w:p>
       <w:pPr>
-        <w:pStyle w:val="Head1"/>
-      </w:pPr>
-      <w:bookmarkStart w:id="16" w:name="_Toc453191009"/>
+        <w:jc w:val="left"/>
+        <w:rPr>
+          <w:sz w:val="24"/>
+          <w:szCs w:val="24"/>
+        </w:rPr>
+      </w:pPr>
+      <w:r>
+        <w:rPr>
+          <w:sz w:val="24"/>
+          <w:szCs w:val="24"/>
+        </w:rPr>
+        <w:tab/>
+        <w:t xml:space="preserve">At the conclusion of the first semester working on this project, </w:t>
+      </w:r>
+      <w:r>
+        <w:rPr>
+          <w:sz w:val="24"/>
+          <w:szCs w:val="24"/>
+        </w:rPr>
+        <w:t>I have learned a lot about the design process in game development.  The main issue I have encountered is not having a well-defined design method in place.  For the second semester, I will be sure to have a stronger approach for laying out objectives, so I can achieve the goals faster and more efficiently.</w:t>
+      </w:r>
+    </w:p>
+    <w:p>
+      <w:pPr>
+        <w:jc w:val="left"/>
+        <w:rPr>
+          <w:sz w:val="24"/>
+          <w:szCs w:val="24"/>
+        </w:rPr>
+      </w:pPr>
+      <w:r>
+        <w:rPr>
+          <w:sz w:val="24"/>
+          <w:szCs w:val="24"/>
+        </w:rPr>
+        <w:tab/>
+        <w:t>In terms of the technical information</w:t>
+      </w:r>
+      <w:r>
+        <w:rPr>
+          <w:sz w:val="24"/>
+          <w:szCs w:val="24"/>
+        </w:rPr>
+        <w:t xml:space="preserve"> I have gained, I learned just about everything about C# programming that I know from this project.  This is providing me with a great foundation in object-based programming that can be used in many programming professions.  I’ve gained more from this project so far than most classes throughout my entire time in the Electric Engineering program here at UMES. Overall, this project has undoubtedly made me a better engineer in just one semester.  </w:t>
+      </w:r>
+    </w:p>
+    <w:p>
+      <w:pPr>
+        <w:jc w:val="left"/>
+      </w:pPr>
+      <w:r>
+        <w:br w:type="page"/>
+      </w:r>
+    </w:p>
+    <w:p>
+      <w:pPr>
+        <w:jc w:val="left"/>
+      </w:pPr>
+    </w:p>
+    <w:p>
+      <w:pPr>
+        <w:pStyle w:val="Appendix"/>
+      </w:pPr>
+      <w:bookmarkStart w:id="16" w:name="_Toc453191010"/>
       <w:r>
         <w:rPr>
           <w:rFonts w:hint="eastAsia"/>
         </w:rPr>
-        <w:t>Conclusion.</w:t>
+        <w:t>Acknowledgement</w:t>
       </w:r>
       <w:bookmarkEnd w:id="16"/>
     </w:p>
     <w:p>
       <w:pPr>
-        <w:pStyle w:val="AllText"/>
-      </w:pPr>
-      <w:r>
-        <w:rPr>
-          <w:rFonts w:hint="eastAsia"/>
-        </w:rPr>
-        <w:t>By the end of the project, conclude the project and your learning experience.</w:t>
-      </w:r>
+        <w:jc w:val="left"/>
+      </w:pPr>
+      <w:r>
+        <w:t>Chris Blanks - g</w:t>
+      </w:r>
+      <w:r>
+        <w:t xml:space="preserve">ot me on </w:t>
+      </w:r>
+      <w:r>
+        <w:t>GitHub and</w:t>
+      </w:r>
+      <w:r>
+        <w:t xml:space="preserve"> helped he at the beginning stages of programming.</w:t>
+      </w:r>
+    </w:p>
+    <w:p>
+      <w:pPr>
+        <w:jc w:val="left"/>
+      </w:pPr>
     </w:p>
     <w:p>
       <w:pPr>
@@ -7819,6 +9027,9 @@
         </w:rPr>
       </w:pPr>
       <w:r>
+        <w:t>Joe McGinley - one of my best friends, and a brilliant programmer who’s worked with Unity and helped me along with the way.</w:t>
+      </w:r>
+      <w:r>
         <w:br w:type="page"/>
       </w:r>
     </w:p>
@@ -7826,200 +9037,12 @@
       <w:pPr>
         <w:pStyle w:val="Appendix"/>
       </w:pPr>
-      <w:bookmarkStart w:id="17" w:name="_Toc453191010"/>
-      <w:r>
-        <w:rPr>
-          <w:rFonts w:hint="eastAsia"/>
-        </w:rPr>
-        <w:lastRenderedPageBreak/>
-        <w:t>Acknowledgement</w:t>
-      </w:r>
-      <w:bookmarkEnd w:id="17"/>
-    </w:p>
-    <w:p>
-      <w:pPr>
-        <w:pStyle w:val="AllText"/>
-      </w:pPr>
-      <w:r>
-        <w:rPr>
-          <w:rFonts w:hint="eastAsia"/>
-        </w:rPr>
-        <w:t>If you get help or support from someone else</w:t>
-      </w:r>
-      <w:r>
-        <w:rPr>
-          <w:rFonts w:hint="eastAsia"/>
-        </w:rPr>
-        <w:t xml:space="preserve"> (besides the team member and the advisor)</w:t>
-      </w:r>
-      <w:r>
-        <w:rPr>
-          <w:rFonts w:hint="eastAsia"/>
-        </w:rPr>
-        <w:t xml:space="preserve"> and want to show your appreciation, put here</w:t>
-      </w:r>
-      <w:r>
-        <w:rPr>
-          <w:rFonts w:hint="eastAsia"/>
-        </w:rPr>
-        <w:t xml:space="preserve"> (</w:t>
-      </w:r>
-      <w:r>
-        <w:rPr>
-          <w:rFonts w:hint="eastAsia"/>
-          <w:b/>
-        </w:rPr>
-        <w:t>do not include the advisor</w:t>
-      </w:r>
-      <w:r>
-        <w:rPr>
-          <w:rFonts w:hint="eastAsia"/>
-        </w:rPr>
-        <w:t>)</w:t>
-      </w:r>
-      <w:r>
-        <w:rPr>
-          <w:rFonts w:hint="eastAsia"/>
-        </w:rPr>
-        <w:t>.</w:t>
-      </w:r>
-    </w:p>
-    <w:p>
-      <w:pPr>
-        <w:jc w:val="left"/>
-        <w:rPr>
-          <w:b/>
-          <w:kern w:val="0"/>
-          <w:sz w:val="28"/>
-          <w:szCs w:val="24"/>
-        </w:rPr>
-      </w:pPr>
-      <w:r>
-        <w:br w:type="page"/>
-      </w:r>
-    </w:p>
-    <w:p>
-      <w:pPr>
-        <w:pStyle w:val="Appendix"/>
-      </w:pPr>
-      <w:bookmarkStart w:id="18" w:name="_Toc453191011"/>
+      <w:bookmarkStart w:id="17" w:name="_Toc453191011"/>
       <w:r>
         <w:lastRenderedPageBreak/>
         <w:t>Appendix</w:t>
       </w:r>
-      <w:bookmarkEnd w:id="18"/>
-    </w:p>
-    <w:p>
-      <w:pPr>
-        <w:pStyle w:val="AllText"/>
-      </w:pPr>
-      <w:r>
-        <w:rPr>
-          <w:rFonts w:hint="eastAsia"/>
-        </w:rPr>
-        <w:t xml:space="preserve">You can put reference info here, </w:t>
-      </w:r>
-      <w:r>
-        <w:rPr>
-          <w:rFonts w:hint="eastAsia"/>
-        </w:rPr>
-        <w:t xml:space="preserve">including: i) specs of components used in the system, ii) </w:t>
-      </w:r>
-      <w:r>
-        <w:rPr>
-          <w:rFonts w:hint="eastAsia"/>
-        </w:rPr>
-        <w:t>source code (must be here but not in the body text)</w:t>
-      </w:r>
-      <w:r>
-        <w:rPr>
-          <w:rFonts w:hint="eastAsia"/>
-        </w:rPr>
-        <w:t>, iii) CAD figures, etc</w:t>
-      </w:r>
-      <w:r>
-        <w:rPr>
-          <w:rFonts w:hint="eastAsia"/>
-        </w:rPr>
-        <w:t>.</w:t>
-      </w:r>
-    </w:p>
-    <w:p>
-      <w:pPr>
-        <w:pStyle w:val="ApH2"/>
-      </w:pPr>
-      <w:bookmarkStart w:id="19" w:name="_Toc453191012"/>
-      <w:r>
-        <w:rPr>
-          <w:rFonts w:hint="eastAsia"/>
-        </w:rPr>
-        <w:t>Component</w:t>
-      </w:r>
-      <w:r>
-        <w:rPr>
-          <w:rFonts w:hint="eastAsia"/>
-        </w:rPr>
-        <w:t xml:space="preserve"> Specs</w:t>
-      </w:r>
-      <w:bookmarkEnd w:id="19"/>
-    </w:p>
-    <w:p>
-      <w:pPr>
-        <w:pStyle w:val="ApH3"/>
-      </w:pPr>
-      <w:bookmarkStart w:id="20" w:name="_Toc453191013"/>
-      <w:r>
-        <w:rPr>
-          <w:rFonts w:hint="eastAsia"/>
-        </w:rPr>
-        <w:t>Specs of Arduino Due</w:t>
-      </w:r>
-      <w:bookmarkEnd w:id="20"/>
-    </w:p>
-    <w:p>
-      <w:pPr>
-        <w:pStyle w:val="AllText"/>
-      </w:pPr>
-      <w:r>
-        <w:rPr>
-          <w:rFonts w:hint="eastAsia"/>
-        </w:rPr>
-        <w:t xml:space="preserve">... </w:t>
-      </w:r>
-    </w:p>
-    <w:p>
-      <w:pPr>
-        <w:pStyle w:val="ApH3"/>
-      </w:pPr>
-      <w:bookmarkStart w:id="21" w:name="_Toc453191014"/>
-      <w:r>
-        <w:rPr>
-          <w:rFonts w:hint="eastAsia"/>
-        </w:rPr>
-        <w:t>Specs of Raspberry Pi</w:t>
-      </w:r>
-      <w:bookmarkEnd w:id="21"/>
-    </w:p>
-    <w:p>
-      <w:pPr>
-        <w:pStyle w:val="AllText"/>
-      </w:pPr>
-      <w:r>
-        <w:t>…</w:t>
-      </w:r>
-    </w:p>
-    <w:p>
-      <w:pPr>
-        <w:pStyle w:val="ApH2"/>
-      </w:pPr>
-      <w:bookmarkStart w:id="22" w:name="_Toc453191015"/>
-      <w:r>
-        <w:rPr>
-          <w:rFonts w:hint="eastAsia"/>
-        </w:rPr>
-        <w:t>Source Code.</w:t>
-      </w:r>
-      <w:bookmarkEnd w:id="22"/>
+      <w:bookmarkEnd w:id="17"/>
     </w:p>
     <w:p>
       <w:pPr>
@@ -8029,43 +9052,440 @@
           <w:numId w:val="28"/>
         </w:numPr>
       </w:pPr>
-      <w:bookmarkStart w:id="23" w:name="_Toc453191016"/>
+      <w:bookmarkStart w:id="18" w:name="_Toc453191015"/>
       <w:r>
         <w:rPr>
           <w:rFonts w:hint="eastAsia"/>
         </w:rPr>
-        <w:t>Source Code of Graphic User Interface</w:t>
-      </w:r>
-      <w:bookmarkEnd w:id="23"/>
-    </w:p>
-    <w:p>
-      <w:pPr>
-        <w:pStyle w:val="AllText"/>
-      </w:pPr>
-      <w:r>
-        <w:t>…</w:t>
+        <w:t>Source Code.</w:t>
+      </w:r>
+      <w:bookmarkEnd w:id="18"/>
+      <w:r>
+        <w:t xml:space="preserve"> </w:t>
+      </w:r>
+      <w:r>
+        <w:t>Script for Rotating Skybox</w:t>
       </w:r>
     </w:p>
     <w:p>
       <w:pPr>
         <w:pStyle w:val="ApH3"/>
-      </w:pPr>
-      <w:bookmarkStart w:id="24" w:name="_Toc453191017"/>
-      <w:r>
-        <w:rPr>
-          <w:rFonts w:hint="eastAsia"/>
-        </w:rPr>
-        <w:t>Source Code of Robotic Arm</w:t>
-      </w:r>
-      <w:bookmarkEnd w:id="24"/>
-    </w:p>
-    <w:p>
-      <w:pPr>
-        <w:pStyle w:val="AllText"/>
-      </w:pPr>
-      <w:r>
-        <w:t>…</w:t>
-      </w:r>
+        <w:numPr>
+          <w:ilvl w:val="0"/>
+          <w:numId w:val="0"/>
+        </w:numPr>
+        <w:ind w:left="810"/>
+      </w:pPr>
+      <w:r>
+        <w:drawing>
+          <wp:inline distT="0" distB="0" distL="0" distR="0" wp14:anchorId="0E42EEA3" wp14:editId="38C98E86">
+            <wp:extent cx="5943600" cy="1544320"/>
+            <wp:effectExtent l="0" t="0" r="0" b="0"/>
+            <wp:docPr id="27" name="Picture 27"/>
+            <wp:cNvGraphicFramePr>
+              <a:graphicFrameLocks xmlns:a="http://schemas.openxmlformats.org/drawingml/2006/main" noChangeAspect="1"/>
+            </wp:cNvGraphicFramePr>
+            <a:graphic xmlns:a="http://schemas.openxmlformats.org/drawingml/2006/main">
+              <a:graphicData uri="http://schemas.openxmlformats.org/drawingml/2006/picture">
+                <pic:pic xmlns:pic="http://schemas.openxmlformats.org/drawingml/2006/picture">
+                  <pic:nvPicPr>
+                    <pic:cNvPr id="27" name="sapce rotation code.PNG"/>
+                    <pic:cNvPicPr/>
+                  </pic:nvPicPr>
+                  <pic:blipFill>
+                    <a:blip r:embed="rId26">
+                      <a:extLst>
+                        <a:ext uri="{28A0092B-C50C-407E-A947-70E740481C1C}">
+                          <a14:useLocalDpi xmlns:a14="http://schemas.microsoft.com/office/drawing/2010/main" val="0"/>
+                        </a:ext>
+                      </a:extLst>
+                    </a:blip>
+                    <a:stretch>
+                      <a:fillRect/>
+                    </a:stretch>
+                  </pic:blipFill>
+                  <pic:spPr>
+                    <a:xfrm>
+                      <a:off x="0" y="0"/>
+                      <a:ext cx="5943600" cy="1544320"/>
+                    </a:xfrm>
+                    <a:prstGeom prst="rect">
+                      <a:avLst/>
+                    </a:prstGeom>
+                  </pic:spPr>
+                </pic:pic>
+              </a:graphicData>
+            </a:graphic>
+          </wp:inline>
+        </w:drawing>
+      </w:r>
+    </w:p>
+    <w:p>
+      <w:pPr>
+        <w:pStyle w:val="ApH3"/>
+        <w:numPr>
+          <w:ilvl w:val="0"/>
+          <w:numId w:val="0"/>
+        </w:numPr>
+        <w:ind w:left="810"/>
+      </w:pPr>
+    </w:p>
+    <w:p>
+      <w:pPr>
+        <w:pStyle w:val="ApH3"/>
+      </w:pPr>
+      <w:r>
+        <w:t>Script for Touch-Activated LCD Screen</w:t>
+      </w:r>
+    </w:p>
+    <w:p>
+      <w:pPr>
+        <w:pStyle w:val="ApH3"/>
+        <w:numPr>
+          <w:ilvl w:val="0"/>
+          <w:numId w:val="0"/>
+        </w:numPr>
+        <w:ind w:left="810" w:hanging="360"/>
+      </w:pPr>
+      <w:r>
+        <w:tab/>
+      </w:r>
+      <w:r>
+        <w:tab/>
+      </w:r>
+      <w:r>
+        <w:drawing>
+          <wp:inline distT="0" distB="0" distL="0" distR="0" wp14:anchorId="276D8412" wp14:editId="2F7074C4">
+            <wp:extent cx="4425079" cy="2960477"/>
+            <wp:effectExtent l="0" t="0" r="0" b="0"/>
+            <wp:docPr id="28" name="Picture 6">
+              <a:extLst xmlns:a="http://schemas.openxmlformats.org/drawingml/2006/main">
+                <a:ext uri="{FF2B5EF4-FFF2-40B4-BE49-F238E27FC236}">
+                  <a16:creationId xmlns:a16="http://schemas.microsoft.com/office/drawing/2014/main" id="{8AD1A8D5-09DD-44A7-BB9F-7780A12FB841}"/>
+                </a:ext>
+              </a:extLst>
+            </wp:docPr>
+            <wp:cNvGraphicFramePr>
+              <a:graphicFrameLocks xmlns:a="http://schemas.openxmlformats.org/drawingml/2006/main" noChangeAspect="1"/>
+            </wp:cNvGraphicFramePr>
+            <a:graphic xmlns:a="http://schemas.openxmlformats.org/drawingml/2006/main">
+              <a:graphicData uri="http://schemas.openxmlformats.org/drawingml/2006/picture">
+                <pic:pic xmlns:pic="http://schemas.openxmlformats.org/drawingml/2006/picture">
+                  <pic:nvPicPr>
+                    <pic:cNvPr id="7" name="Picture 6">
+                      <a:extLst>
+                        <a:ext uri="{FF2B5EF4-FFF2-40B4-BE49-F238E27FC236}">
+                          <a16:creationId xmlns:a16="http://schemas.microsoft.com/office/drawing/2014/main" id="{8AD1A8D5-09DD-44A7-BB9F-7780A12FB841}"/>
+                        </a:ext>
+                      </a:extLst>
+                    </pic:cNvPr>
+                    <pic:cNvPicPr>
+                      <a:picLocks noChangeAspect="1"/>
+                    </pic:cNvPicPr>
+                  </pic:nvPicPr>
+                  <pic:blipFill>
+                    <a:blip r:embed="rId27">
+                      <a:extLst>
+                        <a:ext uri="{28A0092B-C50C-407E-A947-70E740481C1C}">
+                          <a14:useLocalDpi xmlns:a14="http://schemas.microsoft.com/office/drawing/2010/main" val="0"/>
+                        </a:ext>
+                      </a:extLst>
+                    </a:blip>
+                    <a:stretch>
+                      <a:fillRect/>
+                    </a:stretch>
+                  </pic:blipFill>
+                  <pic:spPr>
+                    <a:xfrm>
+                      <a:off x="0" y="0"/>
+                      <a:ext cx="4425079" cy="2960477"/>
+                    </a:xfrm>
+                    <a:prstGeom prst="rect">
+                      <a:avLst/>
+                    </a:prstGeom>
+                  </pic:spPr>
+                </pic:pic>
+              </a:graphicData>
+            </a:graphic>
+          </wp:inline>
+        </w:drawing>
+      </w:r>
+    </w:p>
+    <w:p>
+      <w:pPr>
+        <w:pStyle w:val="ApH3"/>
+        <w:numPr>
+          <w:ilvl w:val="0"/>
+          <w:numId w:val="0"/>
+        </w:numPr>
+        <w:ind w:left="810" w:hanging="360"/>
+      </w:pPr>
+    </w:p>
+    <w:p>
+      <w:pPr>
+        <w:pStyle w:val="ApH3"/>
+      </w:pPr>
+      <w:r>
+        <w:t>Script for Exploding Rounds</w:t>
+      </w:r>
+    </w:p>
+    <w:p>
+      <w:pPr>
+        <w:pStyle w:val="ApH3"/>
+        <w:numPr>
+          <w:ilvl w:val="0"/>
+          <w:numId w:val="0"/>
+        </w:numPr>
+        <w:ind w:left="810" w:hanging="360"/>
+      </w:pPr>
+      <w:r>
+        <w:tab/>
+      </w:r>
+      <w:r>
+        <w:tab/>
+      </w:r>
+      <w:r>
+        <w:drawing>
+          <wp:inline distT="0" distB="0" distL="0" distR="0" wp14:anchorId="083C4EF6" wp14:editId="0CADD8FC">
+            <wp:extent cx="4870987" cy="1273735"/>
+            <wp:effectExtent l="0" t="0" r="6350" b="3175"/>
+            <wp:docPr id="30" name="Picture 6">
+              <a:extLst xmlns:a="http://schemas.openxmlformats.org/drawingml/2006/main">
+                <a:ext uri="{FF2B5EF4-FFF2-40B4-BE49-F238E27FC236}">
+                  <a16:creationId xmlns:a16="http://schemas.microsoft.com/office/drawing/2014/main" id="{C7451697-5A46-48C7-A135-1A41198270C7}"/>
+                </a:ext>
+              </a:extLst>
+            </wp:docPr>
+            <wp:cNvGraphicFramePr>
+              <a:graphicFrameLocks xmlns:a="http://schemas.openxmlformats.org/drawingml/2006/main" noChangeAspect="1"/>
+            </wp:cNvGraphicFramePr>
+            <a:graphic xmlns:a="http://schemas.openxmlformats.org/drawingml/2006/main">
+              <a:graphicData uri="http://schemas.openxmlformats.org/drawingml/2006/picture">
+                <pic:pic xmlns:pic="http://schemas.openxmlformats.org/drawingml/2006/picture">
+                  <pic:nvPicPr>
+                    <pic:cNvPr id="7" name="Picture 6">
+                      <a:extLst>
+                        <a:ext uri="{FF2B5EF4-FFF2-40B4-BE49-F238E27FC236}">
+                          <a16:creationId xmlns:a16="http://schemas.microsoft.com/office/drawing/2014/main" id="{C7451697-5A46-48C7-A135-1A41198270C7}"/>
+                        </a:ext>
+                      </a:extLst>
+                    </pic:cNvPr>
+                    <pic:cNvPicPr>
+                      <a:picLocks noChangeAspect="1"/>
+                    </pic:cNvPicPr>
+                  </pic:nvPicPr>
+                  <pic:blipFill>
+                    <a:blip r:embed="rId28">
+                      <a:extLst>
+                        <a:ext uri="{28A0092B-C50C-407E-A947-70E740481C1C}">
+                          <a14:useLocalDpi xmlns:a14="http://schemas.microsoft.com/office/drawing/2010/main" val="0"/>
+                        </a:ext>
+                      </a:extLst>
+                    </a:blip>
+                    <a:stretch>
+                      <a:fillRect/>
+                    </a:stretch>
+                  </pic:blipFill>
+                  <pic:spPr>
+                    <a:xfrm>
+                      <a:off x="0" y="0"/>
+                      <a:ext cx="4870987" cy="1273735"/>
+                    </a:xfrm>
+                    <a:prstGeom prst="rect">
+                      <a:avLst/>
+                    </a:prstGeom>
+                  </pic:spPr>
+                </pic:pic>
+              </a:graphicData>
+            </a:graphic>
+          </wp:inline>
+        </w:drawing>
+      </w:r>
+    </w:p>
+    <w:p>
+      <w:pPr>
+        <w:pStyle w:val="ApH2"/>
+        <w:numPr>
+          <w:ilvl w:val="0"/>
+          <w:numId w:val="0"/>
+        </w:numPr>
+      </w:pPr>
+    </w:p>
+    <w:p>
+      <w:pPr>
+        <w:pStyle w:val="ApH3"/>
+        <w:numPr>
+          <w:ilvl w:val="0"/>
+          <w:numId w:val="0"/>
+        </w:numPr>
+        <w:ind w:left="810" w:hanging="360"/>
+      </w:pPr>
+    </w:p>
+    <w:p>
+      <w:pPr>
+        <w:pStyle w:val="ApH3"/>
+        <w:numPr>
+          <w:ilvl w:val="0"/>
+          <w:numId w:val="0"/>
+        </w:numPr>
+        <w:ind w:left="810"/>
+      </w:pPr>
+    </w:p>
+    <w:p>
+      <w:pPr>
+        <w:pStyle w:val="ApH3"/>
+      </w:pPr>
+      <w:r>
+        <w:t>Script for Shooting Projectiles</w:t>
+      </w:r>
+    </w:p>
+    <w:p>
+      <w:pPr>
+        <w:pStyle w:val="ApH3"/>
+        <w:numPr>
+          <w:ilvl w:val="0"/>
+          <w:numId w:val="0"/>
+        </w:numPr>
+        <w:ind w:left="810"/>
+      </w:pPr>
+      <w:r>
+        <w:drawing>
+          <wp:inline distT="0" distB="0" distL="0" distR="0" wp14:anchorId="0F107490" wp14:editId="05546F17">
+            <wp:extent cx="4248150" cy="4151947"/>
+            <wp:effectExtent l="0" t="0" r="0" b="1270"/>
+            <wp:docPr id="29" name="Picture 13">
+              <a:extLst xmlns:a="http://schemas.openxmlformats.org/drawingml/2006/main">
+                <a:ext uri="{FF2B5EF4-FFF2-40B4-BE49-F238E27FC236}">
+                  <a16:creationId xmlns:a16="http://schemas.microsoft.com/office/drawing/2014/main" id="{CE67EDAC-29E2-4473-B126-462351237790}"/>
+                </a:ext>
+              </a:extLst>
+            </wp:docPr>
+            <wp:cNvGraphicFramePr>
+              <a:graphicFrameLocks xmlns:a="http://schemas.openxmlformats.org/drawingml/2006/main" noChangeAspect="1"/>
+            </wp:cNvGraphicFramePr>
+            <a:graphic xmlns:a="http://schemas.openxmlformats.org/drawingml/2006/main">
+              <a:graphicData uri="http://schemas.openxmlformats.org/drawingml/2006/picture">
+                <pic:pic xmlns:pic="http://schemas.openxmlformats.org/drawingml/2006/picture">
+                  <pic:nvPicPr>
+                    <pic:cNvPr id="14" name="Picture 13">
+                      <a:extLst>
+                        <a:ext uri="{FF2B5EF4-FFF2-40B4-BE49-F238E27FC236}">
+                          <a16:creationId xmlns:a16="http://schemas.microsoft.com/office/drawing/2014/main" id="{CE67EDAC-29E2-4473-B126-462351237790}"/>
+                        </a:ext>
+                      </a:extLst>
+                    </pic:cNvPr>
+                    <pic:cNvPicPr>
+                      <a:picLocks noChangeAspect="1"/>
+                    </pic:cNvPicPr>
+                  </pic:nvPicPr>
+                  <pic:blipFill>
+                    <a:blip r:embed="rId29">
+                      <a:extLst>
+                        <a:ext uri="{28A0092B-C50C-407E-A947-70E740481C1C}">
+                          <a14:useLocalDpi xmlns:a14="http://schemas.microsoft.com/office/drawing/2010/main" val="0"/>
+                        </a:ext>
+                      </a:extLst>
+                    </a:blip>
+                    <a:stretch>
+                      <a:fillRect/>
+                    </a:stretch>
+                  </pic:blipFill>
+                  <pic:spPr>
+                    <a:xfrm>
+                      <a:off x="0" y="0"/>
+                      <a:ext cx="4257249" cy="4160840"/>
+                    </a:xfrm>
+                    <a:prstGeom prst="rect">
+                      <a:avLst/>
+                    </a:prstGeom>
+                  </pic:spPr>
+                </pic:pic>
+              </a:graphicData>
+            </a:graphic>
+          </wp:inline>
+        </w:drawing>
+      </w:r>
+    </w:p>
+    <w:p>
+      <w:pPr>
+        <w:pStyle w:val="ApH3"/>
+        <w:numPr>
+          <w:ilvl w:val="0"/>
+          <w:numId w:val="0"/>
+        </w:numPr>
+        <w:ind w:left="810"/>
+      </w:pPr>
+    </w:p>
+    <w:p>
+      <w:pPr>
+        <w:pStyle w:val="ApH3"/>
+      </w:pPr>
+      <w:r>
+        <w:t>Script for Destructrable Generators</w:t>
+      </w:r>
+    </w:p>
+    <w:p>
+      <w:pPr>
+        <w:pStyle w:val="ApH3"/>
+        <w:numPr>
+          <w:ilvl w:val="0"/>
+          <w:numId w:val="0"/>
+        </w:numPr>
+        <w:ind w:left="810"/>
+      </w:pPr>
+      <w:r>
+        <w:drawing>
+          <wp:inline distT="0" distB="0" distL="0" distR="0">
+            <wp:extent cx="5943600" cy="1774190"/>
+            <wp:effectExtent l="0" t="0" r="0" b="0"/>
+            <wp:docPr id="22" name="Picture 22"/>
+            <wp:cNvGraphicFramePr>
+              <a:graphicFrameLocks xmlns:a="http://schemas.openxmlformats.org/drawingml/2006/main" noChangeAspect="1"/>
+            </wp:cNvGraphicFramePr>
+            <a:graphic xmlns:a="http://schemas.openxmlformats.org/drawingml/2006/main">
+              <a:graphicData uri="http://schemas.openxmlformats.org/drawingml/2006/picture">
+                <pic:pic xmlns:pic="http://schemas.openxmlformats.org/drawingml/2006/picture">
+                  <pic:nvPicPr>
+                    <pic:cNvPr id="22" name="Destructable Code.PNG"/>
+                    <pic:cNvPicPr/>
+                  </pic:nvPicPr>
+                  <pic:blipFill>
+                    <a:blip r:embed="rId30">
+                      <a:extLst>
+                        <a:ext uri="{28A0092B-C50C-407E-A947-70E740481C1C}">
+                          <a14:useLocalDpi xmlns:a14="http://schemas.microsoft.com/office/drawing/2010/main" val="0"/>
+                        </a:ext>
+                      </a:extLst>
+                    </a:blip>
+                    <a:stretch>
+                      <a:fillRect/>
+                    </a:stretch>
+                  </pic:blipFill>
+                  <pic:spPr>
+                    <a:xfrm>
+                      <a:off x="0" y="0"/>
+                      <a:ext cx="5943600" cy="1774190"/>
+                    </a:xfrm>
+                    <a:prstGeom prst="rect">
+                      <a:avLst/>
+                    </a:prstGeom>
+                  </pic:spPr>
+                </pic:pic>
+              </a:graphicData>
+            </a:graphic>
+          </wp:inline>
+        </w:drawing>
+      </w:r>
+    </w:p>
+    <w:p>
+      <w:pPr>
+        <w:pStyle w:val="ApH3"/>
+        <w:numPr>
+          <w:ilvl w:val="0"/>
+          <w:numId w:val="0"/>
+        </w:numPr>
+        <w:ind w:left="810"/>
+      </w:pPr>
     </w:p>
     <w:p>
       <w:pPr>
@@ -8077,6 +9497,7 @@
           <w:szCs w:val="24"/>
         </w:rPr>
       </w:pPr>
+      <w:bookmarkStart w:id="19" w:name="_Toc453191018"/>
       <w:r>
         <w:br w:type="page"/>
       </w:r>
@@ -8085,12 +9506,13 @@
       <w:pPr>
         <w:pStyle w:val="Appendix"/>
       </w:pPr>
-      <w:bookmarkStart w:id="25" w:name="_Toc453191018"/>
+      <w:bookmarkStart w:id="20" w:name="_GoBack"/>
+      <w:bookmarkEnd w:id="20"/>
       <w:r>
         <w:lastRenderedPageBreak/>
         <w:t>REFERENCES</w:t>
       </w:r>
-      <w:bookmarkEnd w:id="25"/>
+      <w:bookmarkEnd w:id="19"/>
     </w:p>
     <w:p>
       <w:pPr>
@@ -8118,7 +9540,7 @@
         </w:rPr>
         <w:fldChar w:fldCharType="separate"/>
       </w:r>
-      <w:bookmarkStart w:id="26" w:name="_ENREF_1"/>
+      <w:bookmarkStart w:id="21" w:name="_ENREF_1"/>
       <w:r>
         <w:rPr>
           <w:noProof/>
@@ -8133,7 +9555,7 @@
         </w:rPr>
         <w:tab/>
       </w:r>
-      <w:bookmarkEnd w:id="26"/>
+      <w:bookmarkEnd w:id="21"/>
       <w:r>
         <w:rPr>
           <w:color w:val="333333"/>
@@ -8157,7 +9579,7 @@
       </w:pPr>
     </w:p>
     <w:sectPr>
-      <w:footerReference w:type="default" r:id="rId23"/>
+      <w:footerReference w:type="default" r:id="rId31"/>
       <w:type w:val="continuous"/>
       <w:pgSz w:w="12240" w:h="15840" w:code="1"/>
       <w:pgMar w:top="1440" w:right="1440" w:bottom="1440" w:left="1440" w:header="720" w:footer="1008" w:gutter="0"/>
@@ -8180,7 +9602,7 @@
 </file>
 
 <file path=word/endnotes.xml><?xml version="1.0" encoding="utf-8"?>
-<w:endnotes xmlns:wpc="http://schemas.microsoft.com/office/word/2010/wordprocessingCanvas" xmlns:mc="http://schemas.openxmlformats.org/markup-compatibility/2006" xmlns:o="urn:schemas-microsoft-com:office:office" xmlns:r="http://schemas.openxmlformats.org/officeDocument/2006/relationships" xmlns:m="http://schemas.openxmlformats.org/officeDocument/2006/math" xmlns:v="urn:schemas-microsoft-com:vml" xmlns:wp14="http://schemas.microsoft.com/office/word/2010/wordprocessingDrawing" xmlns:wp="http://schemas.openxmlformats.org/drawingml/2006/wordprocessingDrawing" xmlns:w10="urn:schemas-microsoft-com:office:word" xmlns:w="http://schemas.openxmlformats.org/wordprocessingml/2006/main" xmlns:w14="http://schemas.microsoft.com/office/word/2010/wordml" xmlns:w15="http://schemas.microsoft.com/office/word/2012/wordml" xmlns:wpg="http://schemas.microsoft.com/office/word/2010/wordprocessingGroup" xmlns:wpi="http://schemas.microsoft.com/office/word/2010/wordprocessingInk" xmlns:wne="http://schemas.microsoft.com/office/word/2006/wordml" xmlns:wps="http://schemas.microsoft.com/office/word/2010/wordprocessingShape" mc:Ignorable="w14 w15 wp14">
+<w:endnotes xmlns:wpc="http://schemas.microsoft.com/office/word/2010/wordprocessingCanvas" xmlns:cx="http://schemas.microsoft.com/office/drawing/2014/chartex" xmlns:cx1="http://schemas.microsoft.com/office/drawing/2015/9/8/chartex" xmlns:cx2="http://schemas.microsoft.com/office/drawing/2015/10/21/chartex" xmlns:cx3="http://schemas.microsoft.com/office/drawing/2016/5/9/chartex" xmlns:cx4="http://schemas.microsoft.com/office/drawing/2016/5/10/chartex" xmlns:cx5="http://schemas.microsoft.com/office/drawing/2016/5/11/chartex" xmlns:cx6="http://schemas.microsoft.com/office/drawing/2016/5/12/chartex" xmlns:cx7="http://schemas.microsoft.com/office/drawing/2016/5/13/chartex" xmlns:cx8="http://schemas.microsoft.com/office/drawing/2016/5/14/chartex" xmlns:mc="http://schemas.openxmlformats.org/markup-compatibility/2006" xmlns:aink="http://schemas.microsoft.com/office/drawing/2016/ink" xmlns:am3d="http://schemas.microsoft.com/office/drawing/2017/model3d" xmlns:o="urn:schemas-microsoft-com:office:office" xmlns:r="http://schemas.openxmlformats.org/officeDocument/2006/relationships" xmlns:m="http://schemas.openxmlformats.org/officeDocument/2006/math" xmlns:v="urn:schemas-microsoft-com:vml" xmlns:wp14="http://schemas.microsoft.com/office/word/2010/wordprocessingDrawing" xmlns:wp="http://schemas.openxmlformats.org/drawingml/2006/wordprocessingDrawing" xmlns:w10="urn:schemas-microsoft-com:office:word" xmlns:w="http://schemas.openxmlformats.org/wordprocessingml/2006/main" xmlns:w14="http://schemas.microsoft.com/office/word/2010/wordml" xmlns:w15="http://schemas.microsoft.com/office/word/2012/wordml" xmlns:w16cid="http://schemas.microsoft.com/office/word/2016/wordml/cid" xmlns:w16se="http://schemas.microsoft.com/office/word/2015/wordml/symex" xmlns:wpg="http://schemas.microsoft.com/office/word/2010/wordprocessingGroup" xmlns:wpi="http://schemas.microsoft.com/office/word/2010/wordprocessingInk" xmlns:wne="http://schemas.microsoft.com/office/word/2006/wordml" xmlns:wps="http://schemas.microsoft.com/office/word/2010/wordprocessingShape" mc:Ignorable="w14 w15 w16se w16cid wp14">
   <w:endnote w:type="separator" w:id="-1">
     <w:p>
       <w:r>
@@ -8205,7 +9627,7 @@
 </file>
 
 <file path=word/footer1.xml><?xml version="1.0" encoding="utf-8"?>
-<w:ftr xmlns:wpc="http://schemas.microsoft.com/office/word/2010/wordprocessingCanvas" xmlns:mc="http://schemas.openxmlformats.org/markup-compatibility/2006" xmlns:o="urn:schemas-microsoft-com:office:office" xmlns:r="http://schemas.openxmlformats.org/officeDocument/2006/relationships" xmlns:m="http://schemas.openxmlformats.org/officeDocument/2006/math" xmlns:v="urn:schemas-microsoft-com:vml" xmlns:wp14="http://schemas.microsoft.com/office/word/2010/wordprocessingDrawing" xmlns:wp="http://schemas.openxmlformats.org/drawingml/2006/wordprocessingDrawing" xmlns:w10="urn:schemas-microsoft-com:office:word" xmlns:w="http://schemas.openxmlformats.org/wordprocessingml/2006/main" xmlns:w14="http://schemas.microsoft.com/office/word/2010/wordml" xmlns:w15="http://schemas.microsoft.com/office/word/2012/wordml" xmlns:wpg="http://schemas.microsoft.com/office/word/2010/wordprocessingGroup" xmlns:wpi="http://schemas.microsoft.com/office/word/2010/wordprocessingInk" xmlns:wne="http://schemas.microsoft.com/office/word/2006/wordml" xmlns:wps="http://schemas.microsoft.com/office/word/2010/wordprocessingShape" mc:Ignorable="w14 w15 wp14">
+<w:ftr xmlns:wpc="http://schemas.microsoft.com/office/word/2010/wordprocessingCanvas" xmlns:cx="http://schemas.microsoft.com/office/drawing/2014/chartex" xmlns:cx1="http://schemas.microsoft.com/office/drawing/2015/9/8/chartex" xmlns:cx2="http://schemas.microsoft.com/office/drawing/2015/10/21/chartex" xmlns:cx3="http://schemas.microsoft.com/office/drawing/2016/5/9/chartex" xmlns:cx4="http://schemas.microsoft.com/office/drawing/2016/5/10/chartex" xmlns:cx5="http://schemas.microsoft.com/office/drawing/2016/5/11/chartex" xmlns:cx6="http://schemas.microsoft.com/office/drawing/2016/5/12/chartex" xmlns:cx7="http://schemas.microsoft.com/office/drawing/2016/5/13/chartex" xmlns:cx8="http://schemas.microsoft.com/office/drawing/2016/5/14/chartex" xmlns:mc="http://schemas.openxmlformats.org/markup-compatibility/2006" xmlns:aink="http://schemas.microsoft.com/office/drawing/2016/ink" xmlns:am3d="http://schemas.microsoft.com/office/drawing/2017/model3d" xmlns:o="urn:schemas-microsoft-com:office:office" xmlns:r="http://schemas.openxmlformats.org/officeDocument/2006/relationships" xmlns:m="http://schemas.openxmlformats.org/officeDocument/2006/math" xmlns:v="urn:schemas-microsoft-com:vml" xmlns:wp14="http://schemas.microsoft.com/office/word/2010/wordprocessingDrawing" xmlns:wp="http://schemas.openxmlformats.org/drawingml/2006/wordprocessingDrawing" xmlns:w10="urn:schemas-microsoft-com:office:word" xmlns:w="http://schemas.openxmlformats.org/wordprocessingml/2006/main" xmlns:w14="http://schemas.microsoft.com/office/word/2010/wordml" xmlns:w15="http://schemas.microsoft.com/office/word/2012/wordml" xmlns:w16cid="http://schemas.microsoft.com/office/word/2016/wordml/cid" xmlns:w16se="http://schemas.microsoft.com/office/word/2015/wordml/symex" xmlns:wpg="http://schemas.microsoft.com/office/word/2010/wordprocessingGroup" xmlns:wpi="http://schemas.microsoft.com/office/word/2010/wordprocessingInk" xmlns:wne="http://schemas.microsoft.com/office/word/2006/wordml" xmlns:wps="http://schemas.microsoft.com/office/word/2010/wordprocessingShape" mc:Ignorable="w14 w15 w16se w16cid wp14">
   <w:p>
     <w:pPr>
       <w:pStyle w:val="Footer"/>
@@ -8221,7 +9643,7 @@
 </file>
 
 <file path=word/footer2.xml><?xml version="1.0" encoding="utf-8"?>
-<w:ftr xmlns:wpc="http://schemas.microsoft.com/office/word/2010/wordprocessingCanvas" xmlns:mc="http://schemas.openxmlformats.org/markup-compatibility/2006" xmlns:o="urn:schemas-microsoft-com:office:office" xmlns:r="http://schemas.openxmlformats.org/officeDocument/2006/relationships" xmlns:m="http://schemas.openxmlformats.org/officeDocument/2006/math" xmlns:v="urn:schemas-microsoft-com:vml" xmlns:wp14="http://schemas.microsoft.com/office/word/2010/wordprocessingDrawing" xmlns:wp="http://schemas.openxmlformats.org/drawingml/2006/wordprocessingDrawing" xmlns:w10="urn:schemas-microsoft-com:office:word" xmlns:w="http://schemas.openxmlformats.org/wordprocessingml/2006/main" xmlns:w14="http://schemas.microsoft.com/office/word/2010/wordml" xmlns:w15="http://schemas.microsoft.com/office/word/2012/wordml" xmlns:wpg="http://schemas.microsoft.com/office/word/2010/wordprocessingGroup" xmlns:wpi="http://schemas.microsoft.com/office/word/2010/wordprocessingInk" xmlns:wne="http://schemas.microsoft.com/office/word/2006/wordml" xmlns:wps="http://schemas.microsoft.com/office/word/2010/wordprocessingShape" mc:Ignorable="w14 w15 wp14">
+<w:ftr xmlns:wpc="http://schemas.microsoft.com/office/word/2010/wordprocessingCanvas" xmlns:cx="http://schemas.microsoft.com/office/drawing/2014/chartex" xmlns:cx1="http://schemas.microsoft.com/office/drawing/2015/9/8/chartex" xmlns:cx2="http://schemas.microsoft.com/office/drawing/2015/10/21/chartex" xmlns:cx3="http://schemas.microsoft.com/office/drawing/2016/5/9/chartex" xmlns:cx4="http://schemas.microsoft.com/office/drawing/2016/5/10/chartex" xmlns:cx5="http://schemas.microsoft.com/office/drawing/2016/5/11/chartex" xmlns:cx6="http://schemas.microsoft.com/office/drawing/2016/5/12/chartex" xmlns:cx7="http://schemas.microsoft.com/office/drawing/2016/5/13/chartex" xmlns:cx8="http://schemas.microsoft.com/office/drawing/2016/5/14/chartex" xmlns:mc="http://schemas.openxmlformats.org/markup-compatibility/2006" xmlns:aink="http://schemas.microsoft.com/office/drawing/2016/ink" xmlns:am3d="http://schemas.microsoft.com/office/drawing/2017/model3d" xmlns:o="urn:schemas-microsoft-com:office:office" xmlns:r="http://schemas.openxmlformats.org/officeDocument/2006/relationships" xmlns:m="http://schemas.openxmlformats.org/officeDocument/2006/math" xmlns:v="urn:schemas-microsoft-com:vml" xmlns:wp14="http://schemas.microsoft.com/office/word/2010/wordprocessingDrawing" xmlns:wp="http://schemas.openxmlformats.org/drawingml/2006/wordprocessingDrawing" xmlns:w10="urn:schemas-microsoft-com:office:word" xmlns:w="http://schemas.openxmlformats.org/wordprocessingml/2006/main" xmlns:w14="http://schemas.microsoft.com/office/word/2010/wordml" xmlns:w15="http://schemas.microsoft.com/office/word/2012/wordml" xmlns:w16cid="http://schemas.microsoft.com/office/word/2016/wordml/cid" xmlns:w16se="http://schemas.microsoft.com/office/word/2015/wordml/symex" xmlns:wpg="http://schemas.microsoft.com/office/word/2010/wordprocessingGroup" xmlns:wpi="http://schemas.microsoft.com/office/word/2010/wordprocessingInk" xmlns:wne="http://schemas.microsoft.com/office/word/2006/wordml" xmlns:wps="http://schemas.microsoft.com/office/word/2010/wordprocessingShape" mc:Ignorable="w14 w15 w16se w16cid wp14">
   <w:p>
     <w:pPr>
       <w:pStyle w:val="Footer"/>
@@ -8299,7 +9721,7 @@
 </file>
 
 <file path=word/footnotes.xml><?xml version="1.0" encoding="utf-8"?>
-<w:footnotes xmlns:wpc="http://schemas.microsoft.com/office/word/2010/wordprocessingCanvas" xmlns:mc="http://schemas.openxmlformats.org/markup-compatibility/2006" xmlns:o="urn:schemas-microsoft-com:office:office" xmlns:r="http://schemas.openxmlformats.org/officeDocument/2006/relationships" xmlns:m="http://schemas.openxmlformats.org/officeDocument/2006/math" xmlns:v="urn:schemas-microsoft-com:vml" xmlns:wp14="http://schemas.microsoft.com/office/word/2010/wordprocessingDrawing" xmlns:wp="http://schemas.openxmlformats.org/drawingml/2006/wordprocessingDrawing" xmlns:w10="urn:schemas-microsoft-com:office:word" xmlns:w="http://schemas.openxmlformats.org/wordprocessingml/2006/main" xmlns:w14="http://schemas.microsoft.com/office/word/2010/wordml" xmlns:w15="http://schemas.microsoft.com/office/word/2012/wordml" xmlns:wpg="http://schemas.microsoft.com/office/word/2010/wordprocessingGroup" xmlns:wpi="http://schemas.microsoft.com/office/word/2010/wordprocessingInk" xmlns:wne="http://schemas.microsoft.com/office/word/2006/wordml" xmlns:wps="http://schemas.microsoft.com/office/word/2010/wordprocessingShape" mc:Ignorable="w14 w15 wp14">
+<w:footnotes xmlns:wpc="http://schemas.microsoft.com/office/word/2010/wordprocessingCanvas" xmlns:cx="http://schemas.microsoft.com/office/drawing/2014/chartex" xmlns:cx1="http://schemas.microsoft.com/office/drawing/2015/9/8/chartex" xmlns:cx2="http://schemas.microsoft.com/office/drawing/2015/10/21/chartex" xmlns:cx3="http://schemas.microsoft.com/office/drawing/2016/5/9/chartex" xmlns:cx4="http://schemas.microsoft.com/office/drawing/2016/5/10/chartex" xmlns:cx5="http://schemas.microsoft.com/office/drawing/2016/5/11/chartex" xmlns:cx6="http://schemas.microsoft.com/office/drawing/2016/5/12/chartex" xmlns:cx7="http://schemas.microsoft.com/office/drawing/2016/5/13/chartex" xmlns:cx8="http://schemas.microsoft.com/office/drawing/2016/5/14/chartex" xmlns:mc="http://schemas.openxmlformats.org/markup-compatibility/2006" xmlns:aink="http://schemas.microsoft.com/office/drawing/2016/ink" xmlns:am3d="http://schemas.microsoft.com/office/drawing/2017/model3d" xmlns:o="urn:schemas-microsoft-com:office:office" xmlns:r="http://schemas.openxmlformats.org/officeDocument/2006/relationships" xmlns:m="http://schemas.openxmlformats.org/officeDocument/2006/math" xmlns:v="urn:schemas-microsoft-com:vml" xmlns:wp14="http://schemas.microsoft.com/office/word/2010/wordprocessingDrawing" xmlns:wp="http://schemas.openxmlformats.org/drawingml/2006/wordprocessingDrawing" xmlns:w10="urn:schemas-microsoft-com:office:word" xmlns:w="http://schemas.openxmlformats.org/wordprocessingml/2006/main" xmlns:w14="http://schemas.microsoft.com/office/word/2010/wordml" xmlns:w15="http://schemas.microsoft.com/office/word/2012/wordml" xmlns:w16cid="http://schemas.microsoft.com/office/word/2016/wordml/cid" xmlns:w16se="http://schemas.microsoft.com/office/word/2015/wordml/symex" xmlns:wpg="http://schemas.microsoft.com/office/word/2010/wordprocessingGroup" xmlns:wpi="http://schemas.microsoft.com/office/word/2010/wordprocessingInk" xmlns:wne="http://schemas.microsoft.com/office/word/2006/wordml" xmlns:wps="http://schemas.microsoft.com/office/word/2010/wordprocessingShape" mc:Ignorable="w14 w15 w16se w16cid wp14">
   <w:footnote w:type="separator" w:id="-1">
     <w:p>
       <w:r>
@@ -8324,7 +9746,7 @@
 </file>
 
 <file path=word/numbering.xml><?xml version="1.0" encoding="utf-8"?>
-<w:numbering xmlns:wpc="http://schemas.microsoft.com/office/word/2010/wordprocessingCanvas" xmlns:mc="http://schemas.openxmlformats.org/markup-compatibility/2006" xmlns:o="urn:schemas-microsoft-com:office:office" xmlns:r="http://schemas.openxmlformats.org/officeDocument/2006/relationships" xmlns:m="http://schemas.openxmlformats.org/officeDocument/2006/math" xmlns:v="urn:schemas-microsoft-com:vml" xmlns:wp14="http://schemas.microsoft.com/office/word/2010/wordprocessingDrawing" xmlns:wp="http://schemas.openxmlformats.org/drawingml/2006/wordprocessingDrawing" xmlns:w10="urn:schemas-microsoft-com:office:word" xmlns:w="http://schemas.openxmlformats.org/wordprocessingml/2006/main" xmlns:w14="http://schemas.microsoft.com/office/word/2010/wordml" xmlns:w15="http://schemas.microsoft.com/office/word/2012/wordml" xmlns:wpg="http://schemas.microsoft.com/office/word/2010/wordprocessingGroup" xmlns:wpi="http://schemas.microsoft.com/office/word/2010/wordprocessingInk" xmlns:wne="http://schemas.microsoft.com/office/word/2006/wordml" xmlns:wps="http://schemas.microsoft.com/office/word/2010/wordprocessingShape" mc:Ignorable="w14 w15 wp14">
+<w:numbering xmlns:wpc="http://schemas.microsoft.com/office/word/2010/wordprocessingCanvas" xmlns:cx="http://schemas.microsoft.com/office/drawing/2014/chartex" xmlns:cx1="http://schemas.microsoft.com/office/drawing/2015/9/8/chartex" xmlns:cx2="http://schemas.microsoft.com/office/drawing/2015/10/21/chartex" xmlns:cx3="http://schemas.microsoft.com/office/drawing/2016/5/9/chartex" xmlns:cx4="http://schemas.microsoft.com/office/drawing/2016/5/10/chartex" xmlns:cx5="http://schemas.microsoft.com/office/drawing/2016/5/11/chartex" xmlns:cx6="http://schemas.microsoft.com/office/drawing/2016/5/12/chartex" xmlns:cx7="http://schemas.microsoft.com/office/drawing/2016/5/13/chartex" xmlns:cx8="http://schemas.microsoft.com/office/drawing/2016/5/14/chartex" xmlns:mc="http://schemas.openxmlformats.org/markup-compatibility/2006" xmlns:aink="http://schemas.microsoft.com/office/drawing/2016/ink" xmlns:am3d="http://schemas.microsoft.com/office/drawing/2017/model3d" xmlns:o="urn:schemas-microsoft-com:office:office" xmlns:r="http://schemas.openxmlformats.org/officeDocument/2006/relationships" xmlns:m="http://schemas.openxmlformats.org/officeDocument/2006/math" xmlns:v="urn:schemas-microsoft-com:vml" xmlns:wp14="http://schemas.microsoft.com/office/word/2010/wordprocessingDrawing" xmlns:wp="http://schemas.openxmlformats.org/drawingml/2006/wordprocessingDrawing" xmlns:w10="urn:schemas-microsoft-com:office:word" xmlns:w="http://schemas.openxmlformats.org/wordprocessingml/2006/main" xmlns:w14="http://schemas.microsoft.com/office/word/2010/wordml" xmlns:w15="http://schemas.microsoft.com/office/word/2012/wordml" xmlns:w16cid="http://schemas.microsoft.com/office/word/2016/wordml/cid" xmlns:w16se="http://schemas.microsoft.com/office/word/2015/wordml/symex" xmlns:wpg="http://schemas.microsoft.com/office/word/2010/wordprocessingGroup" xmlns:wpi="http://schemas.microsoft.com/office/word/2010/wordprocessingInk" xmlns:wne="http://schemas.microsoft.com/office/word/2006/wordml" xmlns:wps="http://schemas.microsoft.com/office/word/2010/wordprocessingShape" mc:Ignorable="w14 w15 w16se w16cid wp14">
   <w:abstractNum w:abstractNumId="0" w15:restartNumberingAfterBreak="0">
     <w:nsid w:val="01775BC7"/>
     <w:multiLevelType w:val="hybridMultilevel"/>
@@ -8336,7 +9758,7 @@
       <w:lvlText w:val="%1."/>
       <w:lvlJc w:val="left"/>
       <w:pPr>
-        <w:ind w:left="720" w:hanging="360"/>
+        <w:ind w:left="360" w:hanging="360"/>
       </w:pPr>
       <w:rPr>
         <w:rFonts w:hint="eastAsia"/>
@@ -8348,7 +9770,7 @@
       <w:lvlText w:val="%2."/>
       <w:lvlJc w:val="left"/>
       <w:pPr>
-        <w:ind w:left="1440" w:hanging="360"/>
+        <w:ind w:left="1080" w:hanging="360"/>
       </w:pPr>
     </w:lvl>
     <w:lvl w:ilvl="2" w:tplc="0409001B" w:tentative="1">
@@ -8357,7 +9779,7 @@
       <w:lvlText w:val="%3."/>
       <w:lvlJc w:val="right"/>
       <w:pPr>
-        <w:ind w:left="2160" w:hanging="180"/>
+        <w:ind w:left="1800" w:hanging="180"/>
       </w:pPr>
     </w:lvl>
     <w:lvl w:ilvl="3" w:tplc="0409000F" w:tentative="1">
@@ -8366,7 +9788,7 @@
       <w:lvlText w:val="%4."/>
       <w:lvlJc w:val="left"/>
       <w:pPr>
-        <w:ind w:left="2880" w:hanging="360"/>
+        <w:ind w:left="2520" w:hanging="360"/>
       </w:pPr>
     </w:lvl>
     <w:lvl w:ilvl="4" w:tplc="04090019" w:tentative="1">
@@ -8375,7 +9797,7 @@
       <w:lvlText w:val="%5."/>
       <w:lvlJc w:val="left"/>
       <w:pPr>
-        <w:ind w:left="3600" w:hanging="360"/>
+        <w:ind w:left="3240" w:hanging="360"/>
       </w:pPr>
     </w:lvl>
     <w:lvl w:ilvl="5" w:tplc="0409001B" w:tentative="1">
@@ -8384,7 +9806,7 @@
       <w:lvlText w:val="%6."/>
       <w:lvlJc w:val="right"/>
       <w:pPr>
-        <w:ind w:left="4320" w:hanging="180"/>
+        <w:ind w:left="3960" w:hanging="180"/>
       </w:pPr>
     </w:lvl>
     <w:lvl w:ilvl="6" w:tplc="0409000F" w:tentative="1">
@@ -8393,7 +9815,7 @@
       <w:lvlText w:val="%7."/>
       <w:lvlJc w:val="left"/>
       <w:pPr>
-        <w:ind w:left="5040" w:hanging="360"/>
+        <w:ind w:left="4680" w:hanging="360"/>
       </w:pPr>
     </w:lvl>
     <w:lvl w:ilvl="7" w:tplc="04090019" w:tentative="1">
@@ -8402,7 +9824,7 @@
       <w:lvlText w:val="%8."/>
       <w:lvlJc w:val="left"/>
       <w:pPr>
-        <w:ind w:left="5760" w:hanging="360"/>
+        <w:ind w:left="5400" w:hanging="360"/>
       </w:pPr>
     </w:lvl>
     <w:lvl w:ilvl="8" w:tplc="0409001B" w:tentative="1">
@@ -8411,7 +9833,7 @@
       <w:lvlText w:val="%9."/>
       <w:lvlJc w:val="right"/>
       <w:pPr>
-        <w:ind w:left="6480" w:hanging="180"/>
+        <w:ind w:left="6120" w:hanging="180"/>
       </w:pPr>
     </w:lvl>
   </w:abstractNum>
@@ -11766,7 +13188,7 @@
 </file>
 
 <file path=word/styles.xml><?xml version="1.0" encoding="utf-8"?>
-<w:styles xmlns:mc="http://schemas.openxmlformats.org/markup-compatibility/2006" xmlns:r="http://schemas.openxmlformats.org/officeDocument/2006/relationships" xmlns:w="http://schemas.openxmlformats.org/wordprocessingml/2006/main" xmlns:w14="http://schemas.microsoft.com/office/word/2010/wordml" xmlns:w15="http://schemas.microsoft.com/office/word/2012/wordml" mc:Ignorable="w14 w15">
+<w:styles xmlns:mc="http://schemas.openxmlformats.org/markup-compatibility/2006" xmlns:r="http://schemas.openxmlformats.org/officeDocument/2006/relationships" xmlns:w="http://schemas.openxmlformats.org/wordprocessingml/2006/main" xmlns:w14="http://schemas.microsoft.com/office/word/2010/wordml" xmlns:w15="http://schemas.microsoft.com/office/word/2012/wordml" xmlns:w16cid="http://schemas.microsoft.com/office/word/2016/wordml/cid" xmlns:w16se="http://schemas.microsoft.com/office/word/2015/wordml/symex" mc:Ignorable="w14 w15 w16se w16cid">
   <w:docDefaults>
     <w:rPrDefault>
       <w:rPr>
@@ -11776,7 +13198,7 @@
     </w:rPrDefault>
     <w:pPrDefault/>
   </w:docDefaults>
-  <w:latentStyles w:defLockedState="0" w:defUIPriority="99" w:defSemiHidden="0" w:defUnhideWhenUsed="0" w:defQFormat="0" w:count="371">
+  <w:latentStyles w:defLockedState="0" w:defUIPriority="99" w:defSemiHidden="0" w:defUnhideWhenUsed="0" w:defQFormat="0" w:count="375">
     <w:lsdException w:name="Normal" w:uiPriority="0"/>
     <w:lsdException w:name="heading 1" w:uiPriority="9"/>
     <w:lsdException w:name="heading 2" w:uiPriority="9" w:qFormat="1"/>
@@ -12043,7 +13465,7 @@
     <w:lsdException w:name="Intense Reference" w:uiPriority="32"/>
     <w:lsdException w:name="Book Title" w:uiPriority="33"/>
     <w:lsdException w:name="Bibliography" w:semiHidden="1" w:uiPriority="37" w:unhideWhenUsed="1"/>
-    <w:lsdException w:name="TOC Heading" w:uiPriority="39" w:qFormat="1"/>
+    <w:lsdException w:name="TOC Heading" w:semiHidden="1" w:uiPriority="39" w:unhideWhenUsed="1" w:qFormat="1"/>
     <w:lsdException w:name="Plain Table 1" w:uiPriority="41"/>
     <w:lsdException w:name="Plain Table 2" w:uiPriority="42"/>
     <w:lsdException w:name="Plain Table 3" w:uiPriority="43"/>
@@ -12148,6 +13570,10 @@
     <w:lsdException w:name="List Table 5 Dark Accent 6" w:uiPriority="50"/>
     <w:lsdException w:name="List Table 6 Colorful Accent 6" w:uiPriority="51"/>
     <w:lsdException w:name="List Table 7 Colorful Accent 6" w:uiPriority="52"/>
+    <w:lsdException w:name="Mention" w:semiHidden="1" w:unhideWhenUsed="1"/>
+    <w:lsdException w:name="Smart Hyperlink" w:semiHidden="1" w:unhideWhenUsed="1"/>
+    <w:lsdException w:name="Hashtag" w:semiHidden="1" w:unhideWhenUsed="1"/>
+    <w:lsdException w:name="Unresolved Mention" w:semiHidden="1" w:unhideWhenUsed="1"/>
   </w:latentStyles>
   <w:style w:type="paragraph" w:default="1" w:styleId="Normal">
     <w:name w:val="Normal"/>
@@ -12388,6 +13814,7 @@
   <w:style w:type="character" w:default="1" w:styleId="DefaultParagraphFont">
     <w:name w:val="Default Paragraph Font"/>
     <w:uiPriority w:val="1"/>
+    <w:semiHidden/>
     <w:unhideWhenUsed/>
   </w:style>
   <w:style w:type="table" w:default="1" w:styleId="TableNormal">
@@ -16804,7 +18231,6 @@
         <w:ilvl w:val="0"/>
         <w:numId w:val="26"/>
       </w:numPr>
-      <w:ind w:left="360"/>
     </w:pPr>
   </w:style>
   <w:style w:type="paragraph" w:customStyle="1" w:styleId="ApH3">
@@ -17113,7 +18539,7 @@
 </file>
 
 <file path=customXml/itemProps1.xml><?xml version="1.0" encoding="utf-8"?>
-<ds:datastoreItem xmlns:ds="http://schemas.openxmlformats.org/officeDocument/2006/customXml" ds:itemID="{C232F7F9-DC7E-48A6-9AC7-894073BFF29F}">
+<ds:datastoreItem xmlns:ds="http://schemas.openxmlformats.org/officeDocument/2006/customXml" ds:itemID="{4C1096FC-34A7-45B3-BFB8-46576BC2DDFD}">
   <ds:schemaRefs>
     <ds:schemaRef ds:uri="http://schemas.openxmlformats.org/officeDocument/2006/bibliography"/>
   </ds:schemaRefs>

--- a/Senior Design Report 12.6.2018.docx
+++ b/Senior Design Report 12.6.2018.docx
@@ -457,87 +457,13 @@
             </w:rPr>
             <w:fldChar w:fldCharType="separate"/>
           </w:r>
-          <w:hyperlink w:anchor="_Toc453190983" w:history="1">
-            <w:r>
-              <w:rPr>
-                <w:rStyle w:val="Hyperlink"/>
-                <w:noProof/>
-              </w:rPr>
-              <w:t>Special notice for formatting:</w:t>
-            </w:r>
-            <w:r>
-              <w:rPr>
-                <w:noProof/>
-                <w:webHidden/>
-              </w:rPr>
-              <w:tab/>
-            </w:r>
-            <w:r>
-              <w:rPr>
-                <w:noProof/>
-                <w:webHidden/>
-              </w:rPr>
-              <w:fldChar w:fldCharType="begin"/>
-            </w:r>
-            <w:r>
-              <w:rPr>
-                <w:noProof/>
-                <w:webHidden/>
-              </w:rPr>
-              <w:instrText xml:space="preserve"> PAGEREF _Toc453190983 \h </w:instrText>
-            </w:r>
-            <w:r>
-              <w:rPr>
-                <w:noProof/>
-                <w:webHidden/>
-              </w:rPr>
-            </w:r>
-            <w:r>
-              <w:rPr>
-                <w:noProof/>
-                <w:webHidden/>
-              </w:rPr>
-              <w:fldChar w:fldCharType="separate"/>
-            </w:r>
-            <w:r>
-              <w:rPr>
-                <w:noProof/>
-                <w:webHidden/>
-              </w:rPr>
-              <w:t>2</w:t>
-            </w:r>
-            <w:r>
-              <w:rPr>
-                <w:noProof/>
-                <w:webHidden/>
-              </w:rPr>
-              <w:fldChar w:fldCharType="end"/>
-            </w:r>
-          </w:hyperlink>
-        </w:p>
-        <w:p>
-          <w:pPr>
-            <w:pStyle w:val="TOC2"/>
-            <w:tabs>
-              <w:tab w:val="right" w:leader="dot" w:pos="9350"/>
-            </w:tabs>
-            <w:rPr>
-              <w:rFonts w:asciiTheme="minorHAnsi" w:hAnsiTheme="minorHAnsi" w:cstheme="minorBidi"/>
-              <w:b w:val="0"/>
-              <w:bCs w:val="0"/>
-              <w:noProof/>
-              <w:kern w:val="0"/>
-              <w:sz w:val="22"/>
-              <w:szCs w:val="22"/>
-            </w:rPr>
-          </w:pPr>
           <w:hyperlink w:anchor="_Toc453190988" w:history="1">
             <w:r>
               <w:rPr>
                 <w:rStyle w:val="Hyperlink"/>
                 <w:noProof/>
               </w:rPr>
-              <w:t>Table of Contents</w:t>
+              <w:t>List of Figures</w:t>
             </w:r>
             <w:r>
               <w:rPr>
@@ -625,41 +551,7 @@
                 <w:noProof/>
                 <w:webHidden/>
               </w:rPr>
-              <w:fldChar w:fldCharType="begin"/>
-            </w:r>
-            <w:r>
-              <w:rPr>
-                <w:noProof/>
-                <w:webHidden/>
-              </w:rPr>
-              <w:instrText xml:space="preserve"> PAGEREF _Toc453190989 \h </w:instrText>
-            </w:r>
-            <w:r>
-              <w:rPr>
-                <w:noProof/>
-                <w:webHidden/>
-              </w:rPr>
-            </w:r>
-            <w:r>
-              <w:rPr>
-                <w:noProof/>
-                <w:webHidden/>
-              </w:rPr>
-              <w:fldChar w:fldCharType="separate"/>
-            </w:r>
-            <w:r>
-              <w:rPr>
-                <w:noProof/>
-                <w:webHidden/>
-              </w:rPr>
-              <w:t>2</w:t>
-            </w:r>
-            <w:r>
-              <w:rPr>
-                <w:noProof/>
-                <w:webHidden/>
-              </w:rPr>
-              <w:fldChar w:fldCharType="end"/>
+              <w:t>4</w:t>
             </w:r>
           </w:hyperlink>
         </w:p>
@@ -720,7 +612,7 @@
                 <w:noProof/>
                 <w:webHidden/>
               </w:rPr>
-              <w:t>7</w:t>
+              <w:t>5</w:t>
             </w:r>
           </w:hyperlink>
         </w:p>
@@ -780,7 +672,7 @@
                 <w:noProof/>
                 <w:webHidden/>
               </w:rPr>
-              <w:t>7</w:t>
+              <w:t>6</w:t>
             </w:r>
           </w:hyperlink>
         </w:p>
@@ -840,7 +732,7 @@
                 <w:noProof/>
                 <w:webHidden/>
               </w:rPr>
-              <w:t>8</w:t>
+              <w:t>6</w:t>
             </w:r>
           </w:hyperlink>
         </w:p>
@@ -900,7 +792,7 @@
                 <w:noProof/>
                 <w:webHidden/>
               </w:rPr>
-              <w:t>8</w:t>
+              <w:t>6</w:t>
             </w:r>
           </w:hyperlink>
         </w:p>
@@ -960,7 +852,7 @@
                 <w:noProof/>
                 <w:webHidden/>
               </w:rPr>
-              <w:t>8</w:t>
+              <w:t>6</w:t>
             </w:r>
           </w:hyperlink>
         </w:p>
@@ -1020,7 +912,7 @@
                 <w:noProof/>
                 <w:webHidden/>
               </w:rPr>
-              <w:t>8</w:t>
+              <w:t>6</w:t>
             </w:r>
           </w:hyperlink>
         </w:p>
@@ -1089,142 +981,7 @@
                 <w:noProof/>
                 <w:webHidden/>
               </w:rPr>
-              <w:fldChar w:fldCharType="begin"/>
-            </w:r>
-            <w:r>
-              <w:rPr>
-                <w:noProof/>
-                <w:webHidden/>
-              </w:rPr>
-              <w:instrText xml:space="preserve"> PAGEREF _Toc453191000 \h </w:instrText>
-            </w:r>
-            <w:r>
-              <w:rPr>
-                <w:noProof/>
-                <w:webHidden/>
-              </w:rPr>
-            </w:r>
-            <w:r>
-              <w:rPr>
-                <w:noProof/>
-                <w:webHidden/>
-              </w:rPr>
-              <w:fldChar w:fldCharType="separate"/>
-            </w:r>
-            <w:r>
-              <w:rPr>
-                <w:noProof/>
-                <w:webHidden/>
-              </w:rPr>
-              <w:t>6</w:t>
-            </w:r>
-            <w:r>
-              <w:rPr>
-                <w:noProof/>
-                <w:webHidden/>
-              </w:rPr>
-              <w:fldChar w:fldCharType="end"/>
-            </w:r>
-          </w:hyperlink>
-        </w:p>
-        <w:p>
-          <w:pPr>
-            <w:pStyle w:val="TOC2"/>
-            <w:tabs>
-              <w:tab w:val="left" w:pos="600"/>
-              <w:tab w:val="right" w:leader="dot" w:pos="9350"/>
-            </w:tabs>
-            <w:rPr>
-              <w:rFonts w:asciiTheme="minorHAnsi" w:hAnsiTheme="minorHAnsi" w:cstheme="minorBidi"/>
-              <w:b w:val="0"/>
-              <w:bCs w:val="0"/>
-              <w:noProof/>
-              <w:kern w:val="0"/>
-              <w:sz w:val="22"/>
-              <w:szCs w:val="22"/>
-            </w:rPr>
-          </w:pPr>
-          <w:hyperlink w:anchor="_Toc453191001" w:history="1">
-            <w:r>
-              <w:rPr>
-                <w:rStyle w:val="Hyperlink"/>
-                <w:noProof/>
-              </w:rPr>
-              <w:t>2</w:t>
-            </w:r>
-            <w:r>
-              <w:rPr>
-                <w:rStyle w:val="Hyperlink"/>
-                <w:noProof/>
-              </w:rPr>
-              <w:t>.1</w:t>
-            </w:r>
-            <w:r>
-              <w:rPr>
-                <w:rFonts w:asciiTheme="minorHAnsi" w:hAnsiTheme="minorHAnsi" w:cstheme="minorBidi"/>
-                <w:b w:val="0"/>
-                <w:bCs w:val="0"/>
-                <w:noProof/>
-                <w:kern w:val="0"/>
-                <w:sz w:val="22"/>
-                <w:szCs w:val="22"/>
-              </w:rPr>
-              <w:tab/>
-            </w:r>
-            <w:r>
-              <w:rPr>
-                <w:rStyle w:val="Hyperlink"/>
-                <w:noProof/>
-              </w:rPr>
-              <w:t>Tasks</w:t>
-            </w:r>
-            <w:r>
-              <w:rPr>
-                <w:noProof/>
-                <w:webHidden/>
-              </w:rPr>
-              <w:tab/>
-            </w:r>
-            <w:r>
-              <w:rPr>
-                <w:noProof/>
-                <w:webHidden/>
-              </w:rPr>
-              <w:fldChar w:fldCharType="begin"/>
-            </w:r>
-            <w:r>
-              <w:rPr>
-                <w:noProof/>
-                <w:webHidden/>
-              </w:rPr>
-              <w:instrText xml:space="preserve"> PAGEREF _Toc453191001 \h </w:instrText>
-            </w:r>
-            <w:r>
-              <w:rPr>
-                <w:noProof/>
-                <w:webHidden/>
-              </w:rPr>
-            </w:r>
-            <w:r>
-              <w:rPr>
-                <w:noProof/>
-                <w:webHidden/>
-              </w:rPr>
-              <w:fldChar w:fldCharType="separate"/>
-            </w:r>
-            <w:r>
-              <w:rPr>
-                <w:noProof/>
-                <w:webHidden/>
-              </w:rPr>
-              <w:t>6</w:t>
-            </w:r>
-            <w:r>
-              <w:rPr>
-                <w:noProof/>
-                <w:webHidden/>
-              </w:rPr>
-              <w:fldChar w:fldCharType="end"/>
+              <w:t>7</w:t>
             </w:r>
           </w:hyperlink>
         </w:p>
@@ -1534,13 +1291,7 @@
               <w:tab w:val="right" w:leader="dot" w:pos="9350"/>
             </w:tabs>
             <w:rPr>
-              <w:rFonts w:asciiTheme="minorHAnsi" w:hAnsiTheme="minorHAnsi" w:cstheme="minorBidi"/>
-              <w:b w:val="0"/>
-              <w:bCs w:val="0"/>
               <w:noProof/>
-              <w:kern w:val="0"/>
-              <w:sz w:val="22"/>
-              <w:szCs w:val="22"/>
             </w:rPr>
           </w:pPr>
           <w:hyperlink w:anchor="_Toc453191008" w:history="1">
@@ -1575,7 +1326,21 @@
                 <w:rStyle w:val="Hyperlink"/>
                 <w:noProof/>
               </w:rPr>
-              <w:t>Implementation of Task 1.</w:t>
+              <w:t xml:space="preserve">Implementation of Task </w:t>
+            </w:r>
+            <w:r>
+              <w:rPr>
+                <w:rStyle w:val="Hyperlink"/>
+                <w:noProof/>
+              </w:rPr>
+              <w:t>2</w:t>
+            </w:r>
+            <w:r>
+              <w:rPr>
+                <w:rStyle w:val="Hyperlink"/>
+                <w:noProof/>
+              </w:rPr>
+              <w:t>.</w:t>
             </w:r>
             <w:r>
               <w:rPr>
@@ -1589,41 +1354,89 @@
                 <w:noProof/>
                 <w:webHidden/>
               </w:rPr>
-              <w:fldChar w:fldCharType="begin"/>
+              <w:t>9</w:t>
+            </w:r>
+          </w:hyperlink>
+        </w:p>
+        <w:p>
+          <w:pPr>
+            <w:pStyle w:val="TOC2"/>
+            <w:tabs>
+              <w:tab w:val="left" w:pos="600"/>
+              <w:tab w:val="right" w:leader="dot" w:pos="9350"/>
+            </w:tabs>
+            <w:rPr>
+              <w:noProof/>
+            </w:rPr>
+          </w:pPr>
+          <w:hyperlink w:anchor="_Toc453191008" w:history="1">
+            <w:r>
+              <w:rPr>
+                <w:rStyle w:val="Hyperlink"/>
+                <w:noProof/>
+              </w:rPr>
+              <w:t>3</w:t>
+            </w:r>
+            <w:r>
+              <w:rPr>
+                <w:rStyle w:val="Hyperlink"/>
+                <w:noProof/>
+              </w:rPr>
+              <w:t>.</w:t>
+            </w:r>
+            <w:r>
+              <w:rPr>
+                <w:rStyle w:val="Hyperlink"/>
+                <w:noProof/>
+              </w:rPr>
+              <w:t>3</w:t>
+            </w:r>
+            <w:r>
+              <w:rPr>
+                <w:rFonts w:asciiTheme="minorHAnsi" w:hAnsiTheme="minorHAnsi" w:cstheme="minorBidi"/>
+                <w:b w:val="0"/>
+                <w:bCs w:val="0"/>
+                <w:noProof/>
+                <w:kern w:val="0"/>
+                <w:sz w:val="22"/>
+                <w:szCs w:val="22"/>
+              </w:rPr>
+              <w:tab/>
+            </w:r>
+            <w:r>
+              <w:rPr>
+                <w:rStyle w:val="Hyperlink"/>
+                <w:noProof/>
+              </w:rPr>
+              <w:t>Implementation of Task</w:t>
+            </w:r>
+            <w:r>
+              <w:rPr>
+                <w:rStyle w:val="Hyperlink"/>
+                <w:noProof/>
+              </w:rPr>
+              <w:t>3</w:t>
+            </w:r>
+            <w:r>
+              <w:rPr>
+                <w:rStyle w:val="Hyperlink"/>
+                <w:noProof/>
+              </w:rPr>
+              <w:t>.</w:t>
             </w:r>
             <w:r>
               <w:rPr>
                 <w:noProof/>
                 <w:webHidden/>
               </w:rPr>
-              <w:instrText xml:space="preserve"> PAGEREF _Toc453191008 \h </w:instrText>
+              <w:tab/>
             </w:r>
             <w:r>
               <w:rPr>
                 <w:noProof/>
                 <w:webHidden/>
               </w:rPr>
-            </w:r>
-            <w:r>
-              <w:rPr>
-                <w:noProof/>
-                <w:webHidden/>
-              </w:rPr>
-              <w:fldChar w:fldCharType="separate"/>
-            </w:r>
-            <w:r>
-              <w:rPr>
-                <w:noProof/>
-                <w:webHidden/>
-              </w:rPr>
-              <w:t>8</w:t>
-            </w:r>
-            <w:r>
-              <w:rPr>
-                <w:noProof/>
-                <w:webHidden/>
-              </w:rPr>
-              <w:fldChar w:fldCharType="end"/>
+              <w:t>11</w:t>
             </w:r>
           </w:hyperlink>
         </w:p>
@@ -1692,41 +1505,7 @@
                 <w:noProof/>
                 <w:webHidden/>
               </w:rPr>
-              <w:fldChar w:fldCharType="begin"/>
-            </w:r>
-            <w:r>
-              <w:rPr>
-                <w:noProof/>
-                <w:webHidden/>
-              </w:rPr>
-              <w:instrText xml:space="preserve"> PAGEREF _Toc453191009 \h </w:instrText>
-            </w:r>
-            <w:r>
-              <w:rPr>
-                <w:noProof/>
-                <w:webHidden/>
-              </w:rPr>
-            </w:r>
-            <w:r>
-              <w:rPr>
-                <w:noProof/>
-                <w:webHidden/>
-              </w:rPr>
-              <w:fldChar w:fldCharType="separate"/>
-            </w:r>
-            <w:r>
-              <w:rPr>
-                <w:noProof/>
-                <w:webHidden/>
-              </w:rPr>
-              <w:t>9</w:t>
-            </w:r>
-            <w:r>
-              <w:rPr>
-                <w:noProof/>
-                <w:webHidden/>
-              </w:rPr>
-              <w:fldChar w:fldCharType="end"/>
+              <w:t>15</w:t>
             </w:r>
           </w:hyperlink>
         </w:p>
@@ -1766,41 +1545,7 @@
                 <w:noProof/>
                 <w:webHidden/>
               </w:rPr>
-              <w:fldChar w:fldCharType="begin"/>
-            </w:r>
-            <w:r>
-              <w:rPr>
-                <w:noProof/>
-                <w:webHidden/>
-              </w:rPr>
-              <w:instrText xml:space="preserve"> PAGEREF _Toc453191010 \h </w:instrText>
-            </w:r>
-            <w:r>
-              <w:rPr>
-                <w:noProof/>
-                <w:webHidden/>
-              </w:rPr>
-            </w:r>
-            <w:r>
-              <w:rPr>
-                <w:noProof/>
-                <w:webHidden/>
-              </w:rPr>
-              <w:fldChar w:fldCharType="separate"/>
-            </w:r>
-            <w:r>
-              <w:rPr>
-                <w:noProof/>
-                <w:webHidden/>
-              </w:rPr>
-              <w:t>10</w:t>
-            </w:r>
-            <w:r>
-              <w:rPr>
-                <w:noProof/>
-                <w:webHidden/>
-              </w:rPr>
-              <w:fldChar w:fldCharType="end"/>
+              <w:t>16</w:t>
             </w:r>
           </w:hyperlink>
         </w:p>
@@ -1867,555 +1612,14 @@
                 <w:noProof/>
                 <w:webHidden/>
               </w:rPr>
-              <w:t>11</w:t>
+              <w:t>1</w:t>
             </w:r>
             <w:r>
               <w:rPr>
                 <w:noProof/>
                 <w:webHidden/>
               </w:rPr>
-              <w:fldChar w:fldCharType="end"/>
-            </w:r>
-          </w:hyperlink>
-        </w:p>
-        <w:p>
-          <w:pPr>
-            <w:pStyle w:val="TOC2"/>
-            <w:tabs>
-              <w:tab w:val="left" w:pos="600"/>
-              <w:tab w:val="right" w:leader="dot" w:pos="9350"/>
-            </w:tabs>
-            <w:rPr>
-              <w:rFonts w:asciiTheme="minorHAnsi" w:hAnsiTheme="minorHAnsi" w:cstheme="minorBidi"/>
-              <w:b w:val="0"/>
-              <w:bCs w:val="0"/>
-              <w:noProof/>
-              <w:kern w:val="0"/>
-              <w:sz w:val="22"/>
-              <w:szCs w:val="22"/>
-            </w:rPr>
-          </w:pPr>
-          <w:hyperlink w:anchor="_Toc453191012" w:history="1">
-            <w:r>
-              <w:rPr>
-                <w:rStyle w:val="Hyperlink"/>
-                <w:noProof/>
-              </w:rPr>
-              <w:t>A.</w:t>
-            </w:r>
-            <w:r>
-              <w:rPr>
-                <w:rFonts w:asciiTheme="minorHAnsi" w:hAnsiTheme="minorHAnsi" w:cstheme="minorBidi"/>
-                <w:b w:val="0"/>
-                <w:bCs w:val="0"/>
-                <w:noProof/>
-                <w:kern w:val="0"/>
-                <w:sz w:val="22"/>
-                <w:szCs w:val="22"/>
-              </w:rPr>
-              <w:tab/>
-            </w:r>
-            <w:r>
-              <w:rPr>
-                <w:rStyle w:val="Hyperlink"/>
-                <w:noProof/>
-              </w:rPr>
-              <w:t>Component Specs</w:t>
-            </w:r>
-            <w:r>
-              <w:rPr>
-                <w:noProof/>
-                <w:webHidden/>
-              </w:rPr>
-              <w:tab/>
-            </w:r>
-            <w:r>
-              <w:rPr>
-                <w:noProof/>
-                <w:webHidden/>
-              </w:rPr>
-              <w:fldChar w:fldCharType="begin"/>
-            </w:r>
-            <w:r>
-              <w:rPr>
-                <w:noProof/>
-                <w:webHidden/>
-              </w:rPr>
-              <w:instrText xml:space="preserve"> PAGEREF _Toc453191012 \h </w:instrText>
-            </w:r>
-            <w:r>
-              <w:rPr>
-                <w:noProof/>
-                <w:webHidden/>
-              </w:rPr>
-            </w:r>
-            <w:r>
-              <w:rPr>
-                <w:noProof/>
-                <w:webHidden/>
-              </w:rPr>
-              <w:fldChar w:fldCharType="separate"/>
-            </w:r>
-            <w:r>
-              <w:rPr>
-                <w:noProof/>
-                <w:webHidden/>
-              </w:rPr>
-              <w:t>11</w:t>
-            </w:r>
-            <w:r>
-              <w:rPr>
-                <w:noProof/>
-                <w:webHidden/>
-              </w:rPr>
-              <w:fldChar w:fldCharType="end"/>
-            </w:r>
-          </w:hyperlink>
-        </w:p>
-        <w:p>
-          <w:pPr>
-            <w:pStyle w:val="TOC3"/>
-            <w:tabs>
-              <w:tab w:val="left" w:pos="600"/>
-              <w:tab w:val="right" w:leader="dot" w:pos="9350"/>
-            </w:tabs>
-            <w:rPr>
-              <w:rFonts w:asciiTheme="minorHAnsi" w:hAnsiTheme="minorHAnsi" w:cstheme="minorBidi"/>
-              <w:noProof/>
-              <w:kern w:val="0"/>
-              <w:sz w:val="22"/>
-              <w:szCs w:val="22"/>
-            </w:rPr>
-          </w:pPr>
-          <w:hyperlink w:anchor="_Toc453191013" w:history="1">
-            <w:r>
-              <w:rPr>
-                <w:rStyle w:val="Hyperlink"/>
-                <w:noProof/>
-              </w:rPr>
-              <w:t>1.</w:t>
-            </w:r>
-            <w:r>
-              <w:rPr>
-                <w:rFonts w:asciiTheme="minorHAnsi" w:hAnsiTheme="minorHAnsi" w:cstheme="minorBidi"/>
-                <w:noProof/>
-                <w:kern w:val="0"/>
-                <w:sz w:val="22"/>
-                <w:szCs w:val="22"/>
-              </w:rPr>
-              <w:tab/>
-            </w:r>
-            <w:r>
-              <w:rPr>
-                <w:rStyle w:val="Hyperlink"/>
-                <w:noProof/>
-              </w:rPr>
-              <w:t>Specs of Arduino Due</w:t>
-            </w:r>
-            <w:r>
-              <w:rPr>
-                <w:noProof/>
-                <w:webHidden/>
-              </w:rPr>
-              <w:tab/>
-            </w:r>
-            <w:r>
-              <w:rPr>
-                <w:noProof/>
-                <w:webHidden/>
-              </w:rPr>
-              <w:fldChar w:fldCharType="begin"/>
-            </w:r>
-            <w:r>
-              <w:rPr>
-                <w:noProof/>
-                <w:webHidden/>
-              </w:rPr>
-              <w:instrText xml:space="preserve"> PAGEREF _Toc453191013 \h </w:instrText>
-            </w:r>
-            <w:r>
-              <w:rPr>
-                <w:noProof/>
-                <w:webHidden/>
-              </w:rPr>
-            </w:r>
-            <w:r>
-              <w:rPr>
-                <w:noProof/>
-                <w:webHidden/>
-              </w:rPr>
-              <w:fldChar w:fldCharType="separate"/>
-            </w:r>
-            <w:r>
-              <w:rPr>
-                <w:noProof/>
-                <w:webHidden/>
-              </w:rPr>
-              <w:t>11</w:t>
-            </w:r>
-            <w:r>
-              <w:rPr>
-                <w:noProof/>
-                <w:webHidden/>
-              </w:rPr>
-              <w:fldChar w:fldCharType="end"/>
-            </w:r>
-          </w:hyperlink>
-        </w:p>
-        <w:p>
-          <w:pPr>
-            <w:pStyle w:val="TOC3"/>
-            <w:tabs>
-              <w:tab w:val="left" w:pos="600"/>
-              <w:tab w:val="right" w:leader="dot" w:pos="9350"/>
-            </w:tabs>
-            <w:rPr>
-              <w:rFonts w:asciiTheme="minorHAnsi" w:hAnsiTheme="minorHAnsi" w:cstheme="minorBidi"/>
-              <w:noProof/>
-              <w:kern w:val="0"/>
-              <w:sz w:val="22"/>
-              <w:szCs w:val="22"/>
-            </w:rPr>
-          </w:pPr>
-          <w:hyperlink w:anchor="_Toc453191014" w:history="1">
-            <w:r>
-              <w:rPr>
-                <w:rStyle w:val="Hyperlink"/>
-                <w:noProof/>
-              </w:rPr>
-              <w:t>2.</w:t>
-            </w:r>
-            <w:r>
-              <w:rPr>
-                <w:rFonts w:asciiTheme="minorHAnsi" w:hAnsiTheme="minorHAnsi" w:cstheme="minorBidi"/>
-                <w:noProof/>
-                <w:kern w:val="0"/>
-                <w:sz w:val="22"/>
-                <w:szCs w:val="22"/>
-              </w:rPr>
-              <w:tab/>
-            </w:r>
-            <w:r>
-              <w:rPr>
-                <w:rStyle w:val="Hyperlink"/>
-                <w:noProof/>
-              </w:rPr>
-              <w:t>Specs of Raspberry Pi</w:t>
-            </w:r>
-            <w:r>
-              <w:rPr>
-                <w:noProof/>
-                <w:webHidden/>
-              </w:rPr>
-              <w:tab/>
-            </w:r>
-            <w:r>
-              <w:rPr>
-                <w:noProof/>
-                <w:webHidden/>
-              </w:rPr>
-              <w:fldChar w:fldCharType="begin"/>
-            </w:r>
-            <w:r>
-              <w:rPr>
-                <w:noProof/>
-                <w:webHidden/>
-              </w:rPr>
-              <w:instrText xml:space="preserve"> PAGEREF _Toc453191014 \h </w:instrText>
-            </w:r>
-            <w:r>
-              <w:rPr>
-                <w:noProof/>
-                <w:webHidden/>
-              </w:rPr>
-            </w:r>
-            <w:r>
-              <w:rPr>
-                <w:noProof/>
-                <w:webHidden/>
-              </w:rPr>
-              <w:fldChar w:fldCharType="separate"/>
-            </w:r>
-            <w:r>
-              <w:rPr>
-                <w:noProof/>
-                <w:webHidden/>
-              </w:rPr>
-              <w:t>11</w:t>
-            </w:r>
-            <w:r>
-              <w:rPr>
-                <w:noProof/>
-                <w:webHidden/>
-              </w:rPr>
-              <w:fldChar w:fldCharType="end"/>
-            </w:r>
-          </w:hyperlink>
-        </w:p>
-        <w:p>
-          <w:pPr>
-            <w:pStyle w:val="TOC2"/>
-            <w:tabs>
-              <w:tab w:val="left" w:pos="400"/>
-              <w:tab w:val="right" w:leader="dot" w:pos="9350"/>
-            </w:tabs>
-            <w:rPr>
-              <w:rFonts w:asciiTheme="minorHAnsi" w:hAnsiTheme="minorHAnsi" w:cstheme="minorBidi"/>
-              <w:b w:val="0"/>
-              <w:bCs w:val="0"/>
-              <w:noProof/>
-              <w:kern w:val="0"/>
-              <w:sz w:val="22"/>
-              <w:szCs w:val="22"/>
-            </w:rPr>
-          </w:pPr>
-          <w:hyperlink w:anchor="_Toc453191015" w:history="1">
-            <w:r>
-              <w:rPr>
-                <w:rStyle w:val="Hyperlink"/>
-                <w:noProof/>
-              </w:rPr>
-              <w:t>B.</w:t>
-            </w:r>
-            <w:r>
-              <w:rPr>
-                <w:rFonts w:asciiTheme="minorHAnsi" w:hAnsiTheme="minorHAnsi" w:cstheme="minorBidi"/>
-                <w:b w:val="0"/>
-                <w:bCs w:val="0"/>
-                <w:noProof/>
-                <w:kern w:val="0"/>
-                <w:sz w:val="22"/>
-                <w:szCs w:val="22"/>
-              </w:rPr>
-              <w:tab/>
-            </w:r>
-            <w:r>
-              <w:rPr>
-                <w:rStyle w:val="Hyperlink"/>
-                <w:noProof/>
-              </w:rPr>
-              <w:t>Source Code.</w:t>
-            </w:r>
-            <w:r>
-              <w:rPr>
-                <w:noProof/>
-                <w:webHidden/>
-              </w:rPr>
-              <w:tab/>
-            </w:r>
-            <w:r>
-              <w:rPr>
-                <w:noProof/>
-                <w:webHidden/>
-              </w:rPr>
-              <w:fldChar w:fldCharType="begin"/>
-            </w:r>
-            <w:r>
-              <w:rPr>
-                <w:noProof/>
-                <w:webHidden/>
-              </w:rPr>
-              <w:instrText xml:space="preserve"> PAGEREF _Toc453191015 \h </w:instrText>
-            </w:r>
-            <w:r>
-              <w:rPr>
-                <w:noProof/>
-                <w:webHidden/>
-              </w:rPr>
-            </w:r>
-            <w:r>
-              <w:rPr>
-                <w:noProof/>
-                <w:webHidden/>
-              </w:rPr>
-              <w:fldChar w:fldCharType="separate"/>
-            </w:r>
-            <w:r>
-              <w:rPr>
-                <w:noProof/>
-                <w:webHidden/>
-              </w:rPr>
-              <w:t>11</w:t>
-            </w:r>
-            <w:r>
-              <w:rPr>
-                <w:noProof/>
-                <w:webHidden/>
-              </w:rPr>
-              <w:fldChar w:fldCharType="end"/>
-            </w:r>
-          </w:hyperlink>
-        </w:p>
-        <w:p>
-          <w:pPr>
-            <w:pStyle w:val="TOC3"/>
-            <w:tabs>
-              <w:tab w:val="left" w:pos="600"/>
-              <w:tab w:val="right" w:leader="dot" w:pos="9350"/>
-            </w:tabs>
-            <w:rPr>
-              <w:rFonts w:asciiTheme="minorHAnsi" w:hAnsiTheme="minorHAnsi" w:cstheme="minorBidi"/>
-              <w:noProof/>
-              <w:kern w:val="0"/>
-              <w:sz w:val="22"/>
-              <w:szCs w:val="22"/>
-            </w:rPr>
-          </w:pPr>
-          <w:hyperlink w:anchor="_Toc453191016" w:history="1">
-            <w:r>
-              <w:rPr>
-                <w:rStyle w:val="Hyperlink"/>
-                <w:noProof/>
-              </w:rPr>
-              <w:t>1.</w:t>
-            </w:r>
-            <w:r>
-              <w:rPr>
-                <w:rFonts w:asciiTheme="minorHAnsi" w:hAnsiTheme="minorHAnsi" w:cstheme="minorBidi"/>
-                <w:noProof/>
-                <w:kern w:val="0"/>
-                <w:sz w:val="22"/>
-                <w:szCs w:val="22"/>
-              </w:rPr>
-              <w:tab/>
-            </w:r>
-            <w:r>
-              <w:rPr>
-                <w:rStyle w:val="Hyperlink"/>
-                <w:noProof/>
-              </w:rPr>
-              <w:t>Source Code of Graphic User Interface</w:t>
-            </w:r>
-            <w:r>
-              <w:rPr>
-                <w:noProof/>
-                <w:webHidden/>
-              </w:rPr>
-              <w:tab/>
-            </w:r>
-            <w:r>
-              <w:rPr>
-                <w:noProof/>
-                <w:webHidden/>
-              </w:rPr>
-              <w:fldChar w:fldCharType="begin"/>
-            </w:r>
-            <w:r>
-              <w:rPr>
-                <w:noProof/>
-                <w:webHidden/>
-              </w:rPr>
-              <w:instrText xml:space="preserve"> PAGEREF _Toc453191016 \h </w:instrText>
-            </w:r>
-            <w:r>
-              <w:rPr>
-                <w:noProof/>
-                <w:webHidden/>
-              </w:rPr>
-            </w:r>
-            <w:r>
-              <w:rPr>
-                <w:noProof/>
-                <w:webHidden/>
-              </w:rPr>
-              <w:fldChar w:fldCharType="separate"/>
-            </w:r>
-            <w:r>
-              <w:rPr>
-                <w:noProof/>
-                <w:webHidden/>
-              </w:rPr>
-              <w:t>11</w:t>
-            </w:r>
-            <w:r>
-              <w:rPr>
-                <w:noProof/>
-                <w:webHidden/>
-              </w:rPr>
-              <w:fldChar w:fldCharType="end"/>
-            </w:r>
-          </w:hyperlink>
-        </w:p>
-        <w:p>
-          <w:pPr>
-            <w:pStyle w:val="TOC3"/>
-            <w:tabs>
-              <w:tab w:val="left" w:pos="600"/>
-              <w:tab w:val="right" w:leader="dot" w:pos="9350"/>
-            </w:tabs>
-            <w:rPr>
-              <w:rFonts w:asciiTheme="minorHAnsi" w:hAnsiTheme="minorHAnsi" w:cstheme="minorBidi"/>
-              <w:noProof/>
-              <w:kern w:val="0"/>
-              <w:sz w:val="22"/>
-              <w:szCs w:val="22"/>
-            </w:rPr>
-          </w:pPr>
-          <w:hyperlink w:anchor="_Toc453191017" w:history="1">
-            <w:r>
-              <w:rPr>
-                <w:rStyle w:val="Hyperlink"/>
-                <w:noProof/>
-              </w:rPr>
-              <w:t>2.</w:t>
-            </w:r>
-            <w:r>
-              <w:rPr>
-                <w:rFonts w:asciiTheme="minorHAnsi" w:hAnsiTheme="minorHAnsi" w:cstheme="minorBidi"/>
-                <w:noProof/>
-                <w:kern w:val="0"/>
-                <w:sz w:val="22"/>
-                <w:szCs w:val="22"/>
-              </w:rPr>
-              <w:tab/>
-            </w:r>
-            <w:r>
-              <w:rPr>
-                <w:rStyle w:val="Hyperlink"/>
-                <w:noProof/>
-              </w:rPr>
-              <w:t>Source Code of Robotic Arm</w:t>
-            </w:r>
-            <w:r>
-              <w:rPr>
-                <w:noProof/>
-                <w:webHidden/>
-              </w:rPr>
-              <w:tab/>
-            </w:r>
-            <w:r>
-              <w:rPr>
-                <w:noProof/>
-                <w:webHidden/>
-              </w:rPr>
-              <w:fldChar w:fldCharType="begin"/>
-            </w:r>
-            <w:r>
-              <w:rPr>
-                <w:noProof/>
-                <w:webHidden/>
-              </w:rPr>
-              <w:instrText xml:space="preserve"> PAGEREF _Toc453191017 \h </w:instrText>
-            </w:r>
-            <w:r>
-              <w:rPr>
-                <w:noProof/>
-                <w:webHidden/>
-              </w:rPr>
-            </w:r>
-            <w:r>
-              <w:rPr>
-                <w:noProof/>
-                <w:webHidden/>
-              </w:rPr>
-              <w:fldChar w:fldCharType="separate"/>
-            </w:r>
-            <w:r>
-              <w:rPr>
-                <w:noProof/>
-                <w:webHidden/>
-              </w:rPr>
-              <w:t>11</w:t>
+              <w:t>7</w:t>
             </w:r>
             <w:r>
               <w:rPr>
@@ -2489,7 +1693,14 @@
                 <w:noProof/>
                 <w:webHidden/>
               </w:rPr>
-              <w:t>12</w:t>
+              <w:t>1</w:t>
+            </w:r>
+            <w:r>
+              <w:rPr>
+                <w:noProof/>
+                <w:webHidden/>
+              </w:rPr>
+              <w:t>9</w:t>
             </w:r>
             <w:r>
               <w:rPr>
@@ -3056,7 +2267,7 @@
           <w:rPr>
             <w:webHidden/>
           </w:rPr>
-          <w:t>10</w:t>
+          <w:t>12</w:t>
         </w:r>
       </w:hyperlink>
     </w:p>
@@ -3102,7 +2313,172 @@
           <w:rPr>
             <w:webHidden/>
           </w:rPr>
+          <w:t>1</w:t>
+        </w:r>
+        <w:r>
+          <w:rPr>
+            <w:webHidden/>
+          </w:rPr>
+          <w:t>2</w:t>
+        </w:r>
+      </w:hyperlink>
+    </w:p>
+    <w:p>
+      <w:pPr>
+        <w:pStyle w:val="TableofFigures"/>
+      </w:pPr>
+      <w:hyperlink w:anchor="_Toc453191241" w:history="1">
+        <w:r>
+          <w:rPr>
+            <w:rStyle w:val="Hyperlink"/>
+          </w:rPr>
+          <w:t>Picture</w:t>
+        </w:r>
+        <w:r>
+          <w:rPr>
+            <w:rStyle w:val="Hyperlink"/>
+          </w:rPr>
+          <w:t xml:space="preserve"> 10</w:t>
+        </w:r>
+        <w:r>
+          <w:rPr>
+            <w:rStyle w:val="Hyperlink"/>
+          </w:rPr>
+          <w:t>.</w:t>
+        </w:r>
+        <w:r>
+          <w:rPr>
+            <w:rFonts w:asciiTheme="minorHAnsi" w:hAnsiTheme="minorHAnsi" w:cstheme="minorBidi"/>
+            <w:kern w:val="0"/>
+            <w:sz w:val="22"/>
+            <w:szCs w:val="22"/>
+          </w:rPr>
+          <w:tab/>
+        </w:r>
+        <w:r>
+          <w:rPr>
+            <w:rStyle w:val="Hyperlink"/>
+          </w:rPr>
+          <w:t>Energy Shield in use for Objective</w:t>
+        </w:r>
+        <w:r>
+          <w:rPr>
+            <w:webHidden/>
+          </w:rPr>
+          <w:tab/>
+          <w:t>1</w:t>
+        </w:r>
+        <w:r>
+          <w:rPr>
+            <w:webHidden/>
+          </w:rPr>
+          <w:t>4</w:t>
+        </w:r>
+      </w:hyperlink>
+    </w:p>
+    <w:p>
+      <w:pPr>
+        <w:pStyle w:val="TableofFigures"/>
+      </w:pPr>
+      <w:hyperlink w:anchor="_Toc453191241" w:history="1">
+        <w:r>
+          <w:rPr>
+            <w:rStyle w:val="Hyperlink"/>
+          </w:rPr>
+          <w:t xml:space="preserve">Picture </w:t>
+        </w:r>
+        <w:r>
+          <w:rPr>
+            <w:rStyle w:val="Hyperlink"/>
+          </w:rPr>
           <w:t>11</w:t>
+        </w:r>
+        <w:r>
+          <w:rPr>
+            <w:rStyle w:val="Hyperlink"/>
+          </w:rPr>
+          <w:t>.</w:t>
+        </w:r>
+        <w:r>
+          <w:rPr>
+            <w:rFonts w:asciiTheme="minorHAnsi" w:hAnsiTheme="minorHAnsi" w:cstheme="minorBidi"/>
+            <w:kern w:val="0"/>
+            <w:sz w:val="22"/>
+            <w:szCs w:val="22"/>
+          </w:rPr>
+          <w:tab/>
+        </w:r>
+        <w:r>
+          <w:rPr>
+            <w:rStyle w:val="Hyperlink"/>
+          </w:rPr>
+          <w:t>Generators for In-Game Objective</w:t>
+        </w:r>
+        <w:r>
+          <w:rPr>
+            <w:webHidden/>
+          </w:rPr>
+          <w:tab/>
+          <w:t>1</w:t>
+        </w:r>
+        <w:r>
+          <w:rPr>
+            <w:webHidden/>
+          </w:rPr>
+          <w:t>4</w:t>
+        </w:r>
+      </w:hyperlink>
+    </w:p>
+    <w:p>
+      <w:pPr>
+        <w:pStyle w:val="TableofFigures"/>
+      </w:pPr>
+      <w:hyperlink w:anchor="_Toc453191241" w:history="1">
+        <w:r>
+          <w:rPr>
+            <w:rStyle w:val="Hyperlink"/>
+          </w:rPr>
+          <w:t xml:space="preserve">Picture </w:t>
+        </w:r>
+        <w:r>
+          <w:rPr>
+            <w:rStyle w:val="Hyperlink"/>
+          </w:rPr>
+          <w:t>12</w:t>
+        </w:r>
+        <w:r>
+          <w:rPr>
+            <w:rStyle w:val="Hyperlink"/>
+          </w:rPr>
+          <w:t>.</w:t>
+        </w:r>
+        <w:r>
+          <w:rPr>
+            <w:rFonts w:asciiTheme="minorHAnsi" w:hAnsiTheme="minorHAnsi" w:cstheme="minorBidi"/>
+            <w:kern w:val="0"/>
+            <w:sz w:val="22"/>
+            <w:szCs w:val="22"/>
+          </w:rPr>
+          <w:tab/>
+        </w:r>
+        <w:r>
+          <w:rPr>
+            <w:rStyle w:val="Hyperlink"/>
+          </w:rPr>
+          <w:t>Space Rotation Script Public Variable</w:t>
+        </w:r>
+        <w:r>
+          <w:rPr>
+            <w:webHidden/>
+          </w:rPr>
+          <w:tab/>
+          <w:t>1</w:t>
+        </w:r>
+        <w:r>
+          <w:rPr>
+            <w:webHidden/>
+          </w:rPr>
+          <w:t>5</w:t>
         </w:r>
       </w:hyperlink>
     </w:p>
@@ -3681,27 +3057,7 @@
           </wp:inline>
         </w:drawing>
       </w:r>
-    </w:p>
-    <w:p>
-      <w:pPr>
-        <w:jc w:val="left"/>
-      </w:pPr>
-    </w:p>
-    <w:bookmarkEnd w:id="8"/>
-    <w:p>
-      <w:pPr>
-        <w:pStyle w:val="AllText"/>
-      </w:pPr>
-    </w:p>
-    <w:p>
-      <w:pPr>
-        <w:pStyle w:val="Heading2"/>
-        <w:numPr>
-          <w:ilvl w:val="0"/>
-          <w:numId w:val="0"/>
-        </w:numPr>
-        <w:ind w:left="360"/>
-      </w:pPr>
+      <w:bookmarkEnd w:id="8"/>
     </w:p>
     <w:p>
       <w:pPr>
@@ -3712,6 +3068,7 @@
         <w:rPr>
           <w:rFonts w:hint="eastAsia"/>
         </w:rPr>
+        <w:lastRenderedPageBreak/>
         <w:t>Implementation Plan</w:t>
       </w:r>
       <w:bookmarkEnd w:id="9"/>
@@ -4972,7 +4329,6 @@
                 <w:szCs w:val="20"/>
                 <w:lang w:eastAsia="en-US"/>
               </w:rPr>
-              <w:lastRenderedPageBreak/>
               <w:t>Week 7</w:t>
             </w:r>
           </w:p>
@@ -5132,7 +4488,16 @@
         <w:rPr>
           <w:rFonts w:hint="eastAsia"/>
         </w:rPr>
-        <w:t>Implementation</w:t>
+        <w:lastRenderedPageBreak/>
+        <w:t>Imp</w:t>
+      </w:r>
+      <w:bookmarkStart w:id="13" w:name="_GoBack"/>
+      <w:bookmarkEnd w:id="13"/>
+      <w:r>
+        <w:rPr>
+          <w:rFonts w:hint="eastAsia"/>
+        </w:rPr>
+        <w:t>lementation</w:t>
       </w:r>
       <w:bookmarkEnd w:id="11"/>
     </w:p>
@@ -5140,14 +4505,14 @@
       <w:pPr>
         <w:pStyle w:val="Heading2"/>
       </w:pPr>
-      <w:bookmarkStart w:id="13" w:name="_Toc453191007"/>
+      <w:bookmarkStart w:id="14" w:name="_Toc453191007"/>
       <w:r>
         <w:rPr>
           <w:rFonts w:hint="eastAsia"/>
         </w:rPr>
         <w:t>Implementation of Task 1.</w:t>
       </w:r>
-      <w:bookmarkEnd w:id="13"/>
+      <w:bookmarkEnd w:id="14"/>
       <w:r>
         <w:t xml:space="preserve"> Game Development Engine Configuration</w:t>
       </w:r>
@@ -5755,24 +5120,24 @@
           <w:sz w:val="24"/>
           <w:szCs w:val="24"/>
         </w:rPr>
+        <w:tab/>
+      </w:r>
+    </w:p>
+    <w:p>
+      <w:pPr>
+        <w:jc w:val="left"/>
+        <w:rPr>
+          <w:sz w:val="24"/>
+          <w:szCs w:val="24"/>
+        </w:rPr>
+      </w:pPr>
+      <w:r>
+        <w:rPr>
+          <w:noProof/>
+          <w:sz w:val="24"/>
+          <w:szCs w:val="24"/>
+        </w:rPr>
         <w:lastRenderedPageBreak/>
-        <w:tab/>
-      </w:r>
-    </w:p>
-    <w:p>
-      <w:pPr>
-        <w:jc w:val="left"/>
-        <w:rPr>
-          <w:sz w:val="24"/>
-          <w:szCs w:val="24"/>
-        </w:rPr>
-      </w:pPr>
-      <w:r>
-        <w:rPr>
-          <w:noProof/>
-          <w:sz w:val="24"/>
-          <w:szCs w:val="24"/>
-        </w:rPr>
         <w:drawing>
           <wp:inline distT="0" distB="0" distL="0" distR="0" wp14:anchorId="165248F9" wp14:editId="6DC64435">
             <wp:extent cx="2139950" cy="2860040"/>
@@ -5867,7 +5232,7 @@
       <w:pPr>
         <w:pStyle w:val="Heading2"/>
       </w:pPr>
-      <w:bookmarkStart w:id="14" w:name="_Toc453191008"/>
+      <w:bookmarkStart w:id="15" w:name="_Toc453191008"/>
       <w:r>
         <w:rPr>
           <w:rFonts w:hint="eastAsia"/>
@@ -5883,7 +5248,7 @@
         </w:rPr>
         <w:t>.</w:t>
       </w:r>
-      <w:bookmarkEnd w:id="14"/>
+      <w:bookmarkEnd w:id="15"/>
       <w:r>
         <w:t xml:space="preserve"> Design Gameplay</w:t>
       </w:r>
@@ -6236,7 +5601,6 @@
           <w:sz w:val="24"/>
           <w:szCs w:val="24"/>
         </w:rPr>
-        <w:lastRenderedPageBreak/>
         <mc:AlternateContent>
           <mc:Choice Requires="wps">
             <w:drawing>
@@ -6358,6 +5722,7 @@
           <w:szCs w:val="24"/>
           <w:lang w:eastAsia="en-US"/>
         </w:rPr>
+        <w:lastRenderedPageBreak/>
         <w:drawing>
           <wp:inline distT="0" distB="0" distL="0" distR="0">
             <wp:extent cx="5943600" cy="2303780"/>
@@ -8321,8 +7686,14 @@
                           <w:p>
                             <w:pPr>
                               <w:jc w:val="both"/>
+                              <w:rPr>
+                                <w:i/>
+                              </w:rPr>
                             </w:pPr>
                             <w:r>
+                              <w:rPr>
+                                <w:i/>
+                              </w:rPr>
                               <w:t>Picture 11. Generators found in the room that will be destroyed</w:t>
                             </w:r>
                           </w:p>
@@ -8345,14 +7716,24 @@
           </mc:Choice>
           <mc:Fallback>
             <w:pict>
-              <v:shape w14:anchorId="217C22D8" id="_x0000_s1035" type="#_x0000_t202" style="position:absolute;left:0;text-align:left;margin-left:252pt;margin-top:297pt;width:170.25pt;height:31.5pt;z-index:251682816;visibility:visible;mso-wrap-style:square;mso-width-percent:0;mso-height-percent:0;mso-wrap-distance-left:9pt;mso-wrap-distance-top:3.6pt;mso-wrap-distance-right:9pt;mso-wrap-distance-bottom:3.6pt;mso-position-horizontal:absolute;mso-position-horizontal-relative:margin;mso-position-vertical:absolute;mso-position-vertical-relative:text;mso-width-percent:0;mso-height-percent:0;mso-width-relative:margin;mso-height-relative:margin;v-text-anchor:top" o:gfxdata="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" strokecolor="white [3212]">
+              <v:shapetype w14:anchorId="217C22D8" id="_x0000_t202" coordsize="21600,21600" o:spt="202" path="m,l,21600r21600,l21600,xe">
+                <v:stroke joinstyle="miter"/>
+                <v:path gradientshapeok="t" o:connecttype="rect"/>
+              </v:shapetype>
+              <v:shape id="_x0000_s1035" type="#_x0000_t202" style="position:absolute;left:0;text-align:left;margin-left:252pt;margin-top:297pt;width:170.25pt;height:31.5pt;z-index:251682816;visibility:visible;mso-wrap-style:square;mso-width-percent:0;mso-height-percent:0;mso-wrap-distance-left:9pt;mso-wrap-distance-top:3.6pt;mso-wrap-distance-right:9pt;mso-wrap-distance-bottom:3.6pt;mso-position-horizontal:absolute;mso-position-horizontal-relative:margin;mso-position-vertical:absolute;mso-position-vertical-relative:text;mso-width-percent:0;mso-height-percent:0;mso-width-relative:margin;mso-height-relative:margin;v-text-anchor:top" o:gfxdata="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" strokecolor="white [3212]">
                 <v:textbox>
                   <w:txbxContent>
                     <w:p>
                       <w:pPr>
                         <w:jc w:val="both"/>
+                        <w:rPr>
+                          <w:i/>
+                        </w:rPr>
                       </w:pPr>
                       <w:r>
+                        <w:rPr>
+                          <w:i/>
+                        </w:rPr>
                         <w:t>Picture 11. Generators found in the room that will be destroyed</w:t>
                       </w:r>
                     </w:p>
@@ -8577,8 +7958,14 @@
                           <w:p>
                             <w:pPr>
                               <w:jc w:val="both"/>
+                              <w:rPr>
+                                <w:i/>
+                              </w:rPr>
                             </w:pPr>
                             <w:r>
+                              <w:rPr>
+                                <w:i/>
+                              </w:rPr>
                               <w:t>Picture 10. Energy shield concealing circuit components from the player</w:t>
                             </w:r>
                           </w:p>
@@ -8607,8 +7994,14 @@
                     <w:p>
                       <w:pPr>
                         <w:jc w:val="both"/>
+                        <w:rPr>
+                          <w:i/>
+                        </w:rPr>
                       </w:pPr>
                       <w:r>
+                        <w:rPr>
+                          <w:i/>
+                        </w:rPr>
                         <w:t>Picture 10. Energy shield concealing circuit components from the player</w:t>
                       </w:r>
                     </w:p>
@@ -8771,8 +8164,14 @@
                           <w:p>
                             <w:pPr>
                               <w:jc w:val="both"/>
+                              <w:rPr>
+                                <w:i/>
+                              </w:rPr>
                             </w:pPr>
                             <w:r>
+                              <w:rPr>
+                                <w:i/>
+                              </w:rPr>
                               <w:t>Picture 12. Resistors inserted in the ports</w:t>
                             </w:r>
                           </w:p>
@@ -8801,8 +8200,14 @@
                     <w:p>
                       <w:pPr>
                         <w:jc w:val="both"/>
+                        <w:rPr>
+                          <w:i/>
+                        </w:rPr>
                       </w:pPr>
                       <w:r>
+                        <w:rPr>
+                          <w:i/>
+                        </w:rPr>
                         <w:t>Picture 12. Resistors inserted in the ports</w:t>
                       </w:r>
                     </w:p>
@@ -8911,14 +8316,14 @@
       <w:pPr>
         <w:pStyle w:val="Head1"/>
       </w:pPr>
-      <w:bookmarkStart w:id="15" w:name="_Toc453191009"/>
+      <w:bookmarkStart w:id="16" w:name="_Toc453191009"/>
       <w:r>
         <w:rPr>
           <w:rFonts w:hint="eastAsia"/>
         </w:rPr>
         <w:t>Conclusion.</w:t>
       </w:r>
-      <w:bookmarkEnd w:id="15"/>
+      <w:bookmarkEnd w:id="16"/>
     </w:p>
     <w:p>
       <w:pPr>
@@ -8985,14 +8390,14 @@
       <w:pPr>
         <w:pStyle w:val="Appendix"/>
       </w:pPr>
-      <w:bookmarkStart w:id="16" w:name="_Toc453191010"/>
+      <w:bookmarkStart w:id="17" w:name="_Toc453191010"/>
       <w:r>
         <w:rPr>
           <w:rFonts w:hint="eastAsia"/>
         </w:rPr>
         <w:t>Acknowledgement</w:t>
       </w:r>
-      <w:bookmarkEnd w:id="16"/>
+      <w:bookmarkEnd w:id="17"/>
     </w:p>
     <w:p>
       <w:pPr>
@@ -9037,12 +8442,12 @@
       <w:pPr>
         <w:pStyle w:val="Appendix"/>
       </w:pPr>
-      <w:bookmarkStart w:id="17" w:name="_Toc453191011"/>
+      <w:bookmarkStart w:id="18" w:name="_Toc453191011"/>
       <w:r>
         <w:lastRenderedPageBreak/>
         <w:t>Appendix</w:t>
       </w:r>
-      <w:bookmarkEnd w:id="17"/>
+      <w:bookmarkEnd w:id="18"/>
     </w:p>
     <w:p>
       <w:pPr>
@@ -9052,14 +8457,14 @@
           <w:numId w:val="28"/>
         </w:numPr>
       </w:pPr>
-      <w:bookmarkStart w:id="18" w:name="_Toc453191015"/>
+      <w:bookmarkStart w:id="19" w:name="_Toc453191015"/>
       <w:r>
         <w:rPr>
           <w:rFonts w:hint="eastAsia"/>
         </w:rPr>
         <w:t>Source Code.</w:t>
       </w:r>
-      <w:bookmarkEnd w:id="18"/>
+      <w:bookmarkEnd w:id="19"/>
       <w:r>
         <w:t xml:space="preserve"> </w:t>
       </w:r>
@@ -9497,7 +8902,7 @@
           <w:szCs w:val="24"/>
         </w:rPr>
       </w:pPr>
-      <w:bookmarkStart w:id="19" w:name="_Toc453191018"/>
+      <w:bookmarkStart w:id="20" w:name="_Toc453191018"/>
       <w:r>
         <w:br w:type="page"/>
       </w:r>
@@ -9506,13 +8911,11 @@
       <w:pPr>
         <w:pStyle w:val="Appendix"/>
       </w:pPr>
-      <w:bookmarkStart w:id="20" w:name="_GoBack"/>
-      <w:bookmarkEnd w:id="20"/>
       <w:r>
         <w:lastRenderedPageBreak/>
         <w:t>REFERENCES</w:t>
       </w:r>
-      <w:bookmarkEnd w:id="19"/>
+      <w:bookmarkEnd w:id="20"/>
     </w:p>
     <w:p>
       <w:pPr>
@@ -18539,7 +17942,7 @@
 </file>
 
 <file path=customXml/itemProps1.xml><?xml version="1.0" encoding="utf-8"?>
-<ds:datastoreItem xmlns:ds="http://schemas.openxmlformats.org/officeDocument/2006/customXml" ds:itemID="{4C1096FC-34A7-45B3-BFB8-46576BC2DDFD}">
+<ds:datastoreItem xmlns:ds="http://schemas.openxmlformats.org/officeDocument/2006/customXml" ds:itemID="{7E1E816B-C3FC-4D15-AFD2-0694A85E0684}">
   <ds:schemaRefs>
     <ds:schemaRef ds:uri="http://schemas.openxmlformats.org/officeDocument/2006/bibliography"/>
   </ds:schemaRefs>
